--- a/CV/曹峻铭的简历.docx
+++ b/CV/曹峻铭的简历.docx
@@ -36,7 +36,7 @@
             <w:pPr>
               <w:spacing w:line="0" w:lineRule="atLeast"/>
               <w:rPr>
-                <w:rFonts w:ascii="微软雅黑" w:eastAsia="微软雅黑" w:hAnsi="微软雅黑"/>
+                <w:rFonts w:ascii="微软雅黑" w:eastAsia="微软雅黑" w:hAnsi="微软雅黑" w:hint="eastAsia"/>
                 <w:color w:val="0B628B"/>
                 <w:sz w:val="16"/>
               </w:rPr>
@@ -162,23 +162,65 @@
                 <w:tab w:val="center" w:pos="880"/>
               </w:tabs>
               <w:spacing w:beforeLines="100" w:before="326" w:line="300" w:lineRule="exact"/>
+              <w:ind w:left="251" w:rightChars="73" w:right="175" w:hanging="251"/>
+              <w:rPr>
+                <w:rFonts w:ascii="微软雅黑" w:eastAsia="微软雅黑" w:hAnsi="微软雅黑"/>
+                <w:color w:val="7F7F7F" w:themeColor="text1" w:themeTint="80"/>
+                <w:sz w:val="18"/>
+                <w:szCs w:val="18"/>
+              </w:rPr>
+            </w:pPr>
+            <w:r>
+              <w:rPr>
+                <w:rFonts w:ascii="微软雅黑" w:eastAsia="微软雅黑" w:hAnsi="微软雅黑" w:hint="eastAsia"/>
+                <w:color w:val="7F7F7F" w:themeColor="text1" w:themeTint="80"/>
+                <w:sz w:val="18"/>
+                <w:szCs w:val="18"/>
+              </w:rPr>
+              <w:t>对互联网相关技术有这浓厚的兴趣，热爱编程，喜欢深入探查技术内幕。</w:t>
+            </w:r>
+            <w:r>
+              <w:rPr>
+                <w:rFonts w:ascii="微软雅黑" w:eastAsia="微软雅黑" w:hAnsi="微软雅黑" w:hint="eastAsia"/>
+                <w:color w:val="7F7F7F" w:themeColor="text1" w:themeTint="80"/>
+                <w:sz w:val="18"/>
+                <w:szCs w:val="18"/>
+              </w:rPr>
+              <w:t xml:space="preserve"> </w:t>
+            </w:r>
+            <w:r>
+              <w:rPr>
+                <w:rFonts w:ascii="微软雅黑" w:eastAsia="微软雅黑" w:hAnsi="微软雅黑"/>
+                <w:color w:val="7F7F7F" w:themeColor="text1" w:themeTint="80"/>
+                <w:sz w:val="18"/>
+                <w:szCs w:val="18"/>
+              </w:rPr>
+              <w:t xml:space="preserve">   </w:t>
+            </w:r>
+            <w:r>
+              <w:rPr>
+                <w:rFonts w:ascii="微软雅黑" w:eastAsia="微软雅黑" w:hAnsi="微软雅黑" w:hint="eastAsia"/>
+                <w:color w:val="7F7F7F" w:themeColor="text1" w:themeTint="80"/>
+                <w:sz w:val="18"/>
+                <w:szCs w:val="18"/>
+              </w:rPr>
+              <w:t>做事认真、有良好的沟通能力。</w:t>
+            </w:r>
+          </w:p>
+          <w:p>
+            <w:pPr>
+              <w:tabs>
+                <w:tab w:val="center" w:pos="880"/>
+              </w:tabs>
+              <w:spacing w:beforeLines="100" w:before="326" w:line="300" w:lineRule="exact"/>
               <w:ind w:rightChars="73" w:right="175"/>
               <w:rPr>
-                <w:rFonts w:ascii="微软雅黑" w:eastAsia="微软雅黑" w:hAnsi="微软雅黑"/>
-                <w:color w:val="7F7F7F" w:themeColor="text1" w:themeTint="80"/>
-                <w:sz w:val="18"/>
-                <w:szCs w:val="18"/>
-              </w:rPr>
-            </w:pPr>
-            <w:r>
-              <w:rPr>
-                <w:rFonts w:ascii="微软雅黑" w:eastAsia="微软雅黑" w:hAnsi="微软雅黑" w:hint="eastAsia"/>
-                <w:color w:val="7F7F7F" w:themeColor="text1" w:themeTint="80"/>
-                <w:sz w:val="18"/>
-                <w:szCs w:val="18"/>
-              </w:rPr>
-              <w:t>对互联网相关技术有这浓厚的兴趣，热爱编程，喜欢深入探查技术内幕。做事认真、有良好的沟通能力。</w:t>
-            </w:r>
+                <w:rFonts w:ascii="微软雅黑" w:eastAsia="微软雅黑" w:hAnsi="微软雅黑" w:hint="eastAsia"/>
+                <w:color w:val="7F7F7F" w:themeColor="text1" w:themeTint="80"/>
+                <w:sz w:val="18"/>
+                <w:szCs w:val="18"/>
+              </w:rPr>
+            </w:pPr>
           </w:p>
           <w:p>
             <w:pPr>
@@ -207,7 +249,7 @@
                     <wp:posOffset>-14605</wp:posOffset>
                   </wp:positionH>
                   <wp:positionV relativeFrom="paragraph">
-                    <wp:posOffset>49530</wp:posOffset>
+                    <wp:posOffset>52370</wp:posOffset>
                   </wp:positionV>
                   <wp:extent cx="396000" cy="396000"/>
                   <wp:effectExtent l="0" t="0" r="4445" b="4445"/>
@@ -363,7 +405,7 @@
               <w:spacing w:beforeLines="100" w:before="326" w:line="300" w:lineRule="exact"/>
               <w:ind w:rightChars="73" w:right="175"/>
               <w:rPr>
-                <w:rFonts w:ascii="微软雅黑" w:eastAsia="微软雅黑" w:hAnsi="微软雅黑"/>
+                <w:rFonts w:ascii="微软雅黑" w:eastAsia="微软雅黑" w:hAnsi="微软雅黑" w:hint="eastAsia"/>
                 <w:b/>
                 <w:color w:val="7F7F7F" w:themeColor="text1" w:themeTint="80"/>
                 <w:sz w:val="21"/>
@@ -407,16 +449,34 @@
                 <w:sz w:val="18"/>
                 <w:szCs w:val="18"/>
               </w:rPr>
-              <w:t>理解OOP的设计</w:t>
-            </w:r>
-            <w:r>
-              <w:rPr>
-                <w:rFonts w:ascii="微软雅黑" w:eastAsia="微软雅黑" w:hAnsi="微软雅黑"/>
-                <w:color w:val="7F7F7F" w:themeColor="text1" w:themeTint="80"/>
-                <w:sz w:val="18"/>
-                <w:szCs w:val="18"/>
-              </w:rPr>
-              <w:t>原则</w:t>
+              <w:t>掌握</w:t>
+            </w:r>
+            <w:r>
+              <w:rPr>
+                <w:rFonts w:ascii="微软雅黑" w:eastAsia="微软雅黑" w:hAnsi="微软雅黑"/>
+                <w:color w:val="7F7F7F" w:themeColor="text1" w:themeTint="80"/>
+                <w:sz w:val="18"/>
+                <w:szCs w:val="18"/>
+              </w:rPr>
+              <w:t>jvm的高级特性</w:t>
+            </w:r>
+            <w:r>
+              <w:rPr>
+                <w:rFonts w:ascii="微软雅黑" w:eastAsia="微软雅黑" w:hAnsi="微软雅黑" w:hint="eastAsia"/>
+                <w:color w:val="7F7F7F" w:themeColor="text1" w:themeTint="80"/>
+                <w:sz w:val="18"/>
+                <w:szCs w:val="18"/>
+              </w:rPr>
+              <w:t>与</w:t>
+            </w:r>
+            <w:r>
+              <w:rPr>
+                <w:rFonts w:ascii="微软雅黑" w:eastAsia="微软雅黑" w:hAnsi="微软雅黑"/>
+                <w:color w:val="7F7F7F" w:themeColor="text1" w:themeTint="80"/>
+                <w:sz w:val="18"/>
+                <w:szCs w:val="18"/>
+              </w:rPr>
+              <w:t>原理</w:t>
             </w:r>
             <w:r>
               <w:rPr>
@@ -429,12 +489,129 @@
             </w:r>
             <w:r>
               <w:rPr>
-                <w:rFonts w:ascii="微软雅黑" w:eastAsia="微软雅黑" w:hAnsi="微软雅黑"/>
-                <w:color w:val="7F7F7F" w:themeColor="text1" w:themeTint="80"/>
-                <w:sz w:val="18"/>
-                <w:szCs w:val="18"/>
-              </w:rPr>
-              <w:t>熟练使用常用的设计模式</w:t>
+                <w:rFonts w:ascii="微软雅黑" w:eastAsia="微软雅黑" w:hAnsi="微软雅黑" w:hint="eastAsia"/>
+                <w:color w:val="7F7F7F" w:themeColor="text1" w:themeTint="80"/>
+                <w:sz w:val="18"/>
+                <w:szCs w:val="18"/>
+              </w:rPr>
+              <w:t>内存</w:t>
+            </w:r>
+            <w:r>
+              <w:rPr>
+                <w:rFonts w:ascii="微软雅黑" w:eastAsia="微软雅黑" w:hAnsi="微软雅黑"/>
+                <w:color w:val="7F7F7F" w:themeColor="text1" w:themeTint="80"/>
+                <w:sz w:val="18"/>
+                <w:szCs w:val="18"/>
+              </w:rPr>
+              <w:t>分配策略、垃圾回收</w:t>
+            </w:r>
+            <w:r>
+              <w:rPr>
+                <w:rFonts w:ascii="微软雅黑" w:eastAsia="微软雅黑" w:hAnsi="微软雅黑" w:hint="eastAsia"/>
+                <w:color w:val="7F7F7F" w:themeColor="text1" w:themeTint="80"/>
+                <w:sz w:val="18"/>
+                <w:szCs w:val="18"/>
+              </w:rPr>
+              <w:t>机制、</w:t>
+            </w:r>
+            <w:r>
+              <w:rPr>
+                <w:rFonts w:ascii="微软雅黑" w:eastAsia="微软雅黑" w:hAnsi="微软雅黑"/>
+                <w:color w:val="7F7F7F" w:themeColor="text1" w:themeTint="80"/>
+                <w:sz w:val="18"/>
+                <w:szCs w:val="18"/>
+              </w:rPr>
+              <w:t>类的加载机制</w:t>
+            </w:r>
+            <w:r>
+              <w:rPr>
+                <w:rFonts w:ascii="微软雅黑" w:eastAsia="微软雅黑" w:hAnsi="微软雅黑" w:hint="eastAsia"/>
+                <w:color w:val="7F7F7F" w:themeColor="text1" w:themeTint="80"/>
+                <w:sz w:val="18"/>
+                <w:szCs w:val="18"/>
+              </w:rPr>
+              <w:t>、</w:t>
+            </w:r>
+            <w:r>
+              <w:rPr>
+                <w:rFonts w:ascii="微软雅黑" w:eastAsia="微软雅黑" w:hAnsi="微软雅黑"/>
+                <w:color w:val="7F7F7F" w:themeColor="text1" w:themeTint="80"/>
+                <w:sz w:val="18"/>
+                <w:szCs w:val="18"/>
+              </w:rPr>
+              <w:t>内存模型</w:t>
+            </w:r>
+            <w:r>
+              <w:rPr>
+                <w:rFonts w:ascii="微软雅黑" w:eastAsia="微软雅黑" w:hAnsi="微软雅黑" w:hint="eastAsia"/>
+                <w:color w:val="7F7F7F" w:themeColor="text1" w:themeTint="80"/>
+                <w:sz w:val="18"/>
+                <w:szCs w:val="18"/>
+              </w:rPr>
+              <w:t>及线程安全</w:t>
+            </w:r>
+            <w:r>
+              <w:rPr>
+                <w:rFonts w:ascii="微软雅黑" w:eastAsia="微软雅黑" w:hAnsi="微软雅黑"/>
+                <w:color w:val="7F7F7F" w:themeColor="text1" w:themeTint="80"/>
+                <w:sz w:val="18"/>
+                <w:szCs w:val="18"/>
+              </w:rPr>
+              <w:t>、</w:t>
+            </w:r>
+            <w:r>
+              <w:rPr>
+                <w:rFonts w:ascii="微软雅黑" w:eastAsia="微软雅黑" w:hAnsi="微软雅黑" w:hint="eastAsia"/>
+                <w:color w:val="7F7F7F" w:themeColor="text1" w:themeTint="80"/>
+                <w:sz w:val="18"/>
+                <w:szCs w:val="18"/>
+              </w:rPr>
+              <w:t>锁</w:t>
+            </w:r>
+            <w:r>
+              <w:rPr>
+                <w:rFonts w:ascii="微软雅黑" w:eastAsia="微软雅黑" w:hAnsi="微软雅黑" w:hint="eastAsia"/>
+                <w:color w:val="7F7F7F" w:themeColor="text1" w:themeTint="80"/>
+                <w:sz w:val="18"/>
+                <w:szCs w:val="18"/>
+              </w:rPr>
+              <w:t>原理</w:t>
+            </w:r>
+            <w:r>
+              <w:rPr>
+                <w:rFonts w:ascii="微软雅黑" w:eastAsia="微软雅黑" w:hAnsi="微软雅黑"/>
+                <w:color w:val="7F7F7F" w:themeColor="text1" w:themeTint="80"/>
+                <w:sz w:val="18"/>
+                <w:szCs w:val="18"/>
+              </w:rPr>
+              <w:t>与</w:t>
+            </w:r>
+            <w:r>
+              <w:rPr>
+                <w:rFonts w:ascii="微软雅黑" w:eastAsia="微软雅黑" w:hAnsi="微软雅黑" w:hint="eastAsia"/>
+                <w:color w:val="7F7F7F" w:themeColor="text1" w:themeTint="80"/>
+                <w:sz w:val="18"/>
+                <w:szCs w:val="18"/>
+              </w:rPr>
+              <w:t>实现</w:t>
+            </w:r>
+            <w:r>
+              <w:rPr>
+                <w:rFonts w:ascii="微软雅黑" w:eastAsia="微软雅黑" w:hAnsi="微软雅黑" w:hint="eastAsia"/>
+                <w:color w:val="7F7F7F" w:themeColor="text1" w:themeTint="80"/>
+                <w:sz w:val="18"/>
+                <w:szCs w:val="18"/>
+              </w:rPr>
+              <w:t>等</w:t>
+            </w:r>
+            <w:r>
+              <w:rPr>
+                <w:rFonts w:ascii="微软雅黑" w:eastAsia="微软雅黑" w:hAnsi="微软雅黑" w:hint="eastAsia"/>
+                <w:color w:val="7F7F7F" w:themeColor="text1" w:themeTint="80"/>
+                <w:sz w:val="18"/>
+                <w:szCs w:val="18"/>
+              </w:rPr>
+              <w:t>等</w:t>
             </w:r>
           </w:p>
           <w:p>
@@ -463,34 +640,16 @@
                 <w:sz w:val="18"/>
                 <w:szCs w:val="18"/>
               </w:rPr>
-              <w:t>掌握</w:t>
-            </w:r>
-            <w:r>
-              <w:rPr>
-                <w:rFonts w:ascii="微软雅黑" w:eastAsia="微软雅黑" w:hAnsi="微软雅黑"/>
-                <w:color w:val="7F7F7F" w:themeColor="text1" w:themeTint="80"/>
-                <w:sz w:val="18"/>
-                <w:szCs w:val="18"/>
-              </w:rPr>
-              <w:t>jvm的高级特性</w:t>
-            </w:r>
-            <w:r>
-              <w:rPr>
-                <w:rFonts w:ascii="微软雅黑" w:eastAsia="微软雅黑" w:hAnsi="微软雅黑" w:hint="eastAsia"/>
-                <w:color w:val="7F7F7F" w:themeColor="text1" w:themeTint="80"/>
-                <w:sz w:val="18"/>
-                <w:szCs w:val="18"/>
-              </w:rPr>
-              <w:t>与</w:t>
-            </w:r>
-            <w:r>
-              <w:rPr>
-                <w:rFonts w:ascii="微软雅黑" w:eastAsia="微软雅黑" w:hAnsi="微软雅黑"/>
-                <w:color w:val="7F7F7F" w:themeColor="text1" w:themeTint="80"/>
-                <w:sz w:val="18"/>
-                <w:szCs w:val="18"/>
-              </w:rPr>
-              <w:t>原理</w:t>
+              <w:t>理解OOP的设计</w:t>
+            </w:r>
+            <w:r>
+              <w:rPr>
+                <w:rFonts w:ascii="微软雅黑" w:eastAsia="微软雅黑" w:hAnsi="微软雅黑"/>
+                <w:color w:val="7F7F7F" w:themeColor="text1" w:themeTint="80"/>
+                <w:sz w:val="18"/>
+                <w:szCs w:val="18"/>
+              </w:rPr>
+              <w:t>原则</w:t>
             </w:r>
             <w:r>
               <w:rPr>
@@ -508,133 +667,7 @@
                 <w:sz w:val="18"/>
                 <w:szCs w:val="18"/>
               </w:rPr>
-              <w:t>java内存</w:t>
-            </w:r>
-            <w:r>
-              <w:rPr>
-                <w:rFonts w:ascii="微软雅黑" w:eastAsia="微软雅黑" w:hAnsi="微软雅黑" w:hint="eastAsia"/>
-                <w:color w:val="7F7F7F" w:themeColor="text1" w:themeTint="80"/>
-                <w:sz w:val="18"/>
-                <w:szCs w:val="18"/>
-              </w:rPr>
-              <w:t>区域</w:t>
-            </w:r>
-            <w:r>
-              <w:rPr>
-                <w:rFonts w:ascii="微软雅黑" w:eastAsia="微软雅黑" w:hAnsi="微软雅黑" w:hint="eastAsia"/>
-                <w:color w:val="7F7F7F" w:themeColor="text1" w:themeTint="80"/>
-                <w:sz w:val="18"/>
-                <w:szCs w:val="18"/>
-              </w:rPr>
-              <w:t>、内存</w:t>
-            </w:r>
-            <w:r>
-              <w:rPr>
-                <w:rFonts w:ascii="微软雅黑" w:eastAsia="微软雅黑" w:hAnsi="微软雅黑"/>
-                <w:color w:val="7F7F7F" w:themeColor="text1" w:themeTint="80"/>
-                <w:sz w:val="18"/>
-                <w:szCs w:val="18"/>
-              </w:rPr>
-              <w:t>分配策略、垃圾回收</w:t>
-            </w:r>
-            <w:r>
-              <w:rPr>
-                <w:rFonts w:ascii="微软雅黑" w:eastAsia="微软雅黑" w:hAnsi="微软雅黑" w:hint="eastAsia"/>
-                <w:color w:val="7F7F7F" w:themeColor="text1" w:themeTint="80"/>
-                <w:sz w:val="18"/>
-                <w:szCs w:val="18"/>
-              </w:rPr>
-              <w:t>机制、</w:t>
-            </w:r>
-            <w:r>
-              <w:rPr>
-                <w:rFonts w:ascii="微软雅黑" w:eastAsia="微软雅黑" w:hAnsi="微软雅黑"/>
-                <w:color w:val="7F7F7F" w:themeColor="text1" w:themeTint="80"/>
-                <w:sz w:val="18"/>
-                <w:szCs w:val="18"/>
-              </w:rPr>
-              <w:t>类的加载机制</w:t>
-            </w:r>
-            <w:r>
-              <w:rPr>
-                <w:rFonts w:ascii="微软雅黑" w:eastAsia="微软雅黑" w:hAnsi="微软雅黑" w:hint="eastAsia"/>
-                <w:color w:val="7F7F7F" w:themeColor="text1" w:themeTint="80"/>
-                <w:sz w:val="18"/>
-                <w:szCs w:val="18"/>
-              </w:rPr>
-              <w:t>、</w:t>
-            </w:r>
-            <w:r>
-              <w:rPr>
-                <w:rFonts w:ascii="微软雅黑" w:eastAsia="微软雅黑" w:hAnsi="微软雅黑"/>
-                <w:color w:val="7F7F7F" w:themeColor="text1" w:themeTint="80"/>
-                <w:sz w:val="18"/>
-                <w:szCs w:val="18"/>
-              </w:rPr>
-              <w:t>内存模型</w:t>
-            </w:r>
-            <w:r>
-              <w:rPr>
-                <w:rFonts w:ascii="微软雅黑" w:eastAsia="微软雅黑" w:hAnsi="微软雅黑" w:hint="eastAsia"/>
-                <w:color w:val="7F7F7F" w:themeColor="text1" w:themeTint="80"/>
-                <w:sz w:val="18"/>
-                <w:szCs w:val="18"/>
-              </w:rPr>
-              <w:t>及线程安全</w:t>
-            </w:r>
-            <w:r>
-              <w:rPr>
-                <w:rFonts w:ascii="微软雅黑" w:eastAsia="微软雅黑" w:hAnsi="微软雅黑"/>
-                <w:color w:val="7F7F7F" w:themeColor="text1" w:themeTint="80"/>
-                <w:sz w:val="18"/>
-                <w:szCs w:val="18"/>
-              </w:rPr>
-              <w:t>、</w:t>
-            </w:r>
-            <w:r>
-              <w:rPr>
-                <w:rFonts w:ascii="微软雅黑" w:eastAsia="微软雅黑" w:hAnsi="微软雅黑" w:hint="eastAsia"/>
-                <w:color w:val="7F7F7F" w:themeColor="text1" w:themeTint="80"/>
-                <w:sz w:val="18"/>
-                <w:szCs w:val="18"/>
-              </w:rPr>
-              <w:t>锁</w:t>
-            </w:r>
-            <w:r>
-              <w:rPr>
-                <w:rFonts w:ascii="微软雅黑" w:eastAsia="微软雅黑" w:hAnsi="微软雅黑" w:hint="eastAsia"/>
-                <w:color w:val="7F7F7F" w:themeColor="text1" w:themeTint="80"/>
-                <w:sz w:val="18"/>
-                <w:szCs w:val="18"/>
-              </w:rPr>
-              <w:t>原理</w:t>
-            </w:r>
-            <w:r>
-              <w:rPr>
-                <w:rFonts w:ascii="微软雅黑" w:eastAsia="微软雅黑" w:hAnsi="微软雅黑"/>
-                <w:color w:val="7F7F7F" w:themeColor="text1" w:themeTint="80"/>
-                <w:sz w:val="18"/>
-                <w:szCs w:val="18"/>
-              </w:rPr>
-              <w:t>与</w:t>
-            </w:r>
-            <w:r>
-              <w:rPr>
-                <w:rFonts w:ascii="微软雅黑" w:eastAsia="微软雅黑" w:hAnsi="微软雅黑" w:hint="eastAsia"/>
-                <w:color w:val="7F7F7F" w:themeColor="text1" w:themeTint="80"/>
-                <w:sz w:val="18"/>
-                <w:szCs w:val="18"/>
-              </w:rPr>
-              <w:t>实现</w:t>
-            </w:r>
-            <w:r>
-              <w:rPr>
-                <w:rFonts w:ascii="微软雅黑" w:eastAsia="微软雅黑" w:hAnsi="微软雅黑" w:hint="eastAsia"/>
-                <w:color w:val="7F7F7F" w:themeColor="text1" w:themeTint="80"/>
-                <w:sz w:val="18"/>
-                <w:szCs w:val="18"/>
-              </w:rPr>
-              <w:t>等</w:t>
+              <w:t>熟练使用常用的设计模式</w:t>
             </w:r>
           </w:p>
           <w:p>
@@ -654,23 +687,13 @@
             </w:pPr>
             <w:r>
               <w:rPr>
-                <w:rFonts w:ascii="微软雅黑" w:eastAsia="微软雅黑" w:hAnsi="微软雅黑" w:hint="eastAsia"/>
+                <w:rFonts w:ascii="微软雅黑" w:eastAsia="微软雅黑" w:hAnsi="微软雅黑"/>
                 <w:b/>
                 <w:color w:val="7F7F7F" w:themeColor="text1" w:themeTint="80"/>
                 <w:sz w:val="21"/>
                 <w:szCs w:val="22"/>
               </w:rPr>
-              <w:t>S</w:t>
-            </w:r>
-            <w:r>
-              <w:rPr>
-                <w:rFonts w:ascii="微软雅黑" w:eastAsia="微软雅黑" w:hAnsi="微软雅黑"/>
-                <w:b/>
-                <w:color w:val="7F7F7F" w:themeColor="text1" w:themeTint="80"/>
-                <w:sz w:val="21"/>
-                <w:szCs w:val="22"/>
-              </w:rPr>
-              <w:t>pring</w:t>
+              <w:t>DB</w:t>
             </w:r>
           </w:p>
           <w:p>
@@ -699,43 +722,52 @@
                 <w:sz w:val="18"/>
                 <w:szCs w:val="18"/>
               </w:rPr>
-              <w:t>理解</w:t>
-            </w:r>
-            <w:r>
-              <w:rPr>
-                <w:rFonts w:ascii="微软雅黑" w:eastAsia="微软雅黑" w:hAnsi="微软雅黑" w:hint="eastAsia"/>
-                <w:color w:val="7F7F7F" w:themeColor="text1" w:themeTint="80"/>
-                <w:sz w:val="18"/>
-                <w:szCs w:val="18"/>
-              </w:rPr>
-              <w:t>S</w:t>
-            </w:r>
-            <w:r>
-              <w:rPr>
-                <w:rFonts w:ascii="微软雅黑" w:eastAsia="微软雅黑" w:hAnsi="微软雅黑"/>
-                <w:color w:val="7F7F7F" w:themeColor="text1" w:themeTint="80"/>
-                <w:sz w:val="18"/>
-                <w:szCs w:val="18"/>
-              </w:rPr>
-              <w:t>pring容器</w:t>
-            </w:r>
-            <w:r>
-              <w:rPr>
-                <w:rFonts w:ascii="微软雅黑" w:eastAsia="微软雅黑" w:hAnsi="微软雅黑" w:hint="eastAsia"/>
-                <w:color w:val="7F7F7F" w:themeColor="text1" w:themeTint="80"/>
-                <w:sz w:val="18"/>
-                <w:szCs w:val="18"/>
-              </w:rPr>
-              <w:t>的</w:t>
-            </w:r>
-            <w:r>
-              <w:rPr>
-                <w:rFonts w:ascii="微软雅黑" w:eastAsia="微软雅黑" w:hAnsi="微软雅黑"/>
-                <w:color w:val="7F7F7F" w:themeColor="text1" w:themeTint="80"/>
-                <w:sz w:val="18"/>
-                <w:szCs w:val="18"/>
-              </w:rPr>
-              <w:t>生命周期</w:t>
+              <w:t>掌握</w:t>
+            </w:r>
+            <w:r>
+              <w:rPr>
+                <w:rFonts w:ascii="微软雅黑" w:eastAsia="微软雅黑" w:hAnsi="微软雅黑"/>
+                <w:color w:val="7F7F7F" w:themeColor="text1" w:themeTint="80"/>
+                <w:sz w:val="18"/>
+                <w:szCs w:val="18"/>
+              </w:rPr>
+              <w:t>innoDB</w:t>
+            </w:r>
+            <w:r>
+              <w:rPr>
+                <w:rFonts w:ascii="微软雅黑" w:eastAsia="微软雅黑" w:hAnsi="微软雅黑" w:hint="eastAsia"/>
+                <w:color w:val="7F7F7F" w:themeColor="text1" w:themeTint="80"/>
+                <w:sz w:val="18"/>
+                <w:szCs w:val="18"/>
+              </w:rPr>
+              <w:t>体系</w:t>
+            </w:r>
+            <w:r>
+              <w:rPr>
+                <w:rFonts w:ascii="微软雅黑" w:eastAsia="微软雅黑" w:hAnsi="微软雅黑"/>
+                <w:color w:val="7F7F7F" w:themeColor="text1" w:themeTint="80"/>
+                <w:sz w:val="18"/>
+                <w:szCs w:val="18"/>
+              </w:rPr>
+              <w:t>架构与</w:t>
+            </w:r>
+            <w:r>
+              <w:rPr>
+                <w:rFonts w:ascii="微软雅黑" w:eastAsia="微软雅黑" w:hAnsi="微软雅黑" w:hint="eastAsia"/>
+                <w:color w:val="7F7F7F" w:themeColor="text1" w:themeTint="80"/>
+                <w:sz w:val="18"/>
+                <w:szCs w:val="18"/>
+              </w:rPr>
+              <w:t>工作</w:t>
+            </w:r>
+            <w:r>
+              <w:rPr>
+                <w:rFonts w:ascii="微软雅黑" w:eastAsia="微软雅黑" w:hAnsi="微软雅黑"/>
+                <w:color w:val="7F7F7F" w:themeColor="text1" w:themeTint="80"/>
+                <w:sz w:val="18"/>
+                <w:szCs w:val="18"/>
+              </w:rPr>
+              <w:t>方式</w:t>
             </w:r>
             <w:r>
               <w:rPr>
@@ -745,51 +777,6 @@
                 <w:szCs w:val="18"/>
               </w:rPr>
               <w:t>，</w:t>
-            </w:r>
-            <w:r>
-              <w:rPr>
-                <w:rFonts w:ascii="微软雅黑" w:eastAsia="微软雅黑" w:hAnsi="微软雅黑" w:hint="eastAsia"/>
-                <w:color w:val="7F7F7F" w:themeColor="text1" w:themeTint="80"/>
-                <w:sz w:val="18"/>
-                <w:szCs w:val="18"/>
-              </w:rPr>
-              <w:t>掌握</w:t>
-            </w:r>
-            <w:r>
-              <w:rPr>
-                <w:rFonts w:ascii="微软雅黑" w:eastAsia="微软雅黑" w:hAnsi="微软雅黑" w:hint="eastAsia"/>
-                <w:color w:val="7F7F7F" w:themeColor="text1" w:themeTint="80"/>
-                <w:sz w:val="18"/>
-                <w:szCs w:val="18"/>
-              </w:rPr>
-              <w:t>be</w:t>
-            </w:r>
-            <w:r>
-              <w:rPr>
-                <w:rFonts w:ascii="微软雅黑" w:eastAsia="微软雅黑" w:hAnsi="微软雅黑"/>
-                <w:color w:val="7F7F7F" w:themeColor="text1" w:themeTint="80"/>
-                <w:sz w:val="18"/>
-                <w:szCs w:val="18"/>
-              </w:rPr>
-              <w:t>an的注入</w:t>
-            </w:r>
-            <w:r>
-              <w:rPr>
-                <w:rFonts w:ascii="微软雅黑" w:eastAsia="微软雅黑" w:hAnsi="微软雅黑" w:hint="eastAsia"/>
-                <w:color w:val="7F7F7F" w:themeColor="text1" w:themeTint="80"/>
-                <w:sz w:val="18"/>
-                <w:szCs w:val="18"/>
-              </w:rPr>
-              <w:t>方式</w:t>
-            </w:r>
-            <w:r>
-              <w:rPr>
-                <w:rFonts w:ascii="微软雅黑" w:eastAsia="微软雅黑" w:hAnsi="微软雅黑"/>
-                <w:color w:val="7F7F7F" w:themeColor="text1" w:themeTint="80"/>
-                <w:sz w:val="18"/>
-                <w:szCs w:val="18"/>
-              </w:rPr>
-              <w:t>与原理</w:t>
             </w:r>
           </w:p>
           <w:p>
@@ -818,74 +805,20 @@
                 <w:sz w:val="18"/>
                 <w:szCs w:val="18"/>
               </w:rPr>
-              <w:t>掌握</w:t>
-            </w:r>
-            <w:r>
-              <w:rPr>
-                <w:rFonts w:ascii="微软雅黑" w:eastAsia="微软雅黑" w:hAnsi="微软雅黑" w:hint="eastAsia"/>
-                <w:color w:val="7F7F7F" w:themeColor="text1" w:themeTint="80"/>
-                <w:sz w:val="18"/>
-                <w:szCs w:val="18"/>
-              </w:rPr>
-              <w:t>S</w:t>
-            </w:r>
-            <w:r>
-              <w:rPr>
-                <w:rFonts w:ascii="微软雅黑" w:eastAsia="微软雅黑" w:hAnsi="微软雅黑"/>
-                <w:color w:val="7F7F7F" w:themeColor="text1" w:themeTint="80"/>
-                <w:sz w:val="18"/>
-                <w:szCs w:val="18"/>
-              </w:rPr>
-              <w:t>pring AOP</w:t>
-            </w:r>
-            <w:r>
-              <w:rPr>
-                <w:rFonts w:ascii="微软雅黑" w:eastAsia="微软雅黑" w:hAnsi="微软雅黑" w:hint="eastAsia"/>
-                <w:color w:val="7F7F7F" w:themeColor="text1" w:themeTint="80"/>
-                <w:sz w:val="18"/>
-                <w:szCs w:val="18"/>
-              </w:rPr>
-              <w:t>的</w:t>
-            </w:r>
-            <w:r>
-              <w:rPr>
-                <w:rFonts w:ascii="微软雅黑" w:eastAsia="微软雅黑" w:hAnsi="微软雅黑"/>
-                <w:color w:val="7F7F7F" w:themeColor="text1" w:themeTint="80"/>
-                <w:sz w:val="18"/>
-                <w:szCs w:val="18"/>
-              </w:rPr>
-              <w:t>原理</w:t>
-            </w:r>
-            <w:r>
-              <w:rPr>
-                <w:rFonts w:ascii="微软雅黑" w:eastAsia="微软雅黑" w:hAnsi="微软雅黑" w:hint="eastAsia"/>
-                <w:color w:val="7F7F7F" w:themeColor="text1" w:themeTint="80"/>
-                <w:sz w:val="18"/>
-                <w:szCs w:val="18"/>
-              </w:rPr>
-              <w:t>与</w:t>
-            </w:r>
-            <w:r>
-              <w:rPr>
-                <w:rFonts w:ascii="微软雅黑" w:eastAsia="微软雅黑" w:hAnsi="微软雅黑"/>
-                <w:color w:val="7F7F7F" w:themeColor="text1" w:themeTint="80"/>
-                <w:sz w:val="18"/>
-                <w:szCs w:val="18"/>
-              </w:rPr>
-              <w:t>实现</w:t>
-            </w:r>
-            <w:r>
-              <w:rPr>
-                <w:rFonts w:ascii="微软雅黑" w:eastAsia="微软雅黑" w:hAnsi="微软雅黑" w:hint="eastAsia"/>
-                <w:color w:val="7F7F7F" w:themeColor="text1" w:themeTint="80"/>
-                <w:sz w:val="18"/>
-                <w:szCs w:val="18"/>
-              </w:rPr>
-              <w:t>方式</w:t>
-            </w:r>
-            <w:r>
-              <w:rPr>
-                <w:rFonts w:ascii="微软雅黑" w:eastAsia="微软雅黑" w:hAnsi="微软雅黑"/>
+              <w:t>理解</w:t>
+            </w:r>
+            <w:r>
+              <w:rPr>
+                <w:rFonts w:ascii="微软雅黑" w:eastAsia="微软雅黑" w:hAnsi="微软雅黑"/>
+                <w:color w:val="7F7F7F" w:themeColor="text1" w:themeTint="80"/>
+                <w:sz w:val="18"/>
+                <w:szCs w:val="18"/>
+              </w:rPr>
+              <w:t>innoDB索引的原理与实现</w:t>
+            </w:r>
+            <w:r>
+              <w:rPr>
+                <w:rFonts w:ascii="微软雅黑" w:eastAsia="微软雅黑" w:hAnsi="微软雅黑" w:hint="eastAsia"/>
                 <w:color w:val="7F7F7F" w:themeColor="text1" w:themeTint="80"/>
                 <w:sz w:val="18"/>
                 <w:szCs w:val="18"/>
@@ -894,39 +827,48 @@
             </w:r>
             <w:r>
               <w:rPr>
-                <w:rFonts w:ascii="微软雅黑" w:eastAsia="微软雅黑" w:hAnsi="微软雅黑" w:hint="eastAsia"/>
-                <w:color w:val="7F7F7F" w:themeColor="text1" w:themeTint="80"/>
-                <w:sz w:val="18"/>
-                <w:szCs w:val="18"/>
-              </w:rPr>
-              <w:t>S</w:t>
-            </w:r>
-            <w:r>
-              <w:rPr>
-                <w:rFonts w:ascii="微软雅黑" w:eastAsia="微软雅黑" w:hAnsi="微软雅黑"/>
-                <w:color w:val="7F7F7F" w:themeColor="text1" w:themeTint="80"/>
-                <w:sz w:val="18"/>
-                <w:szCs w:val="18"/>
-              </w:rPr>
-              <w:t>pring</w:t>
-            </w:r>
-            <w:r>
-              <w:rPr>
-                <w:rFonts w:ascii="微软雅黑" w:eastAsia="微软雅黑" w:hAnsi="微软雅黑" w:hint="eastAsia"/>
-                <w:color w:val="7F7F7F" w:themeColor="text1" w:themeTint="80"/>
-                <w:sz w:val="18"/>
-                <w:szCs w:val="18"/>
-              </w:rPr>
-              <w:t>对</w:t>
-            </w:r>
-            <w:r>
-              <w:rPr>
-                <w:rFonts w:ascii="微软雅黑" w:eastAsia="微软雅黑" w:hAnsi="微软雅黑"/>
-                <w:color w:val="7F7F7F" w:themeColor="text1" w:themeTint="80"/>
-                <w:sz w:val="18"/>
-                <w:szCs w:val="18"/>
-              </w:rPr>
-              <w:t>事务的管理</w:t>
+                <w:rFonts w:ascii="微软雅黑" w:eastAsia="微软雅黑" w:hAnsi="微软雅黑"/>
+                <w:color w:val="7F7F7F" w:themeColor="text1" w:themeTint="80"/>
+                <w:sz w:val="18"/>
+                <w:szCs w:val="18"/>
+              </w:rPr>
+              <w:t>事务与锁的原理</w:t>
+            </w:r>
+          </w:p>
+          <w:p>
+            <w:pPr>
+              <w:tabs>
+                <w:tab w:val="center" w:pos="880"/>
+              </w:tabs>
+              <w:spacing w:beforeLines="100" w:before="326" w:line="300" w:lineRule="exact"/>
+              <w:ind w:rightChars="73" w:right="175"/>
+              <w:rPr>
+                <w:rFonts w:ascii="微软雅黑" w:eastAsia="微软雅黑" w:hAnsi="微软雅黑"/>
+                <w:b/>
+                <w:color w:val="7F7F7F" w:themeColor="text1" w:themeTint="80"/>
+                <w:sz w:val="21"/>
+                <w:szCs w:val="22"/>
+              </w:rPr>
+            </w:pPr>
+            <w:r>
+              <w:rPr>
+                <w:rFonts w:ascii="微软雅黑" w:eastAsia="微软雅黑" w:hAnsi="微软雅黑"/>
+                <w:b/>
+                <w:color w:val="7F7F7F" w:themeColor="text1" w:themeTint="80"/>
+                <w:sz w:val="21"/>
+                <w:szCs w:val="22"/>
+              </w:rPr>
+              <w:t>C</w:t>
+            </w:r>
+            <w:r>
+              <w:rPr>
+                <w:rFonts w:ascii="微软雅黑" w:eastAsia="微软雅黑" w:hAnsi="微软雅黑" w:hint="eastAsia"/>
+                <w:b/>
+                <w:color w:val="7F7F7F" w:themeColor="text1" w:themeTint="80"/>
+                <w:sz w:val="21"/>
+                <w:szCs w:val="22"/>
+              </w:rPr>
+              <w:t>ache</w:t>
             </w:r>
           </w:p>
           <w:p>
@@ -955,117 +897,25 @@
                 <w:sz w:val="18"/>
                 <w:szCs w:val="18"/>
               </w:rPr>
-              <w:t>熟练</w:t>
-            </w:r>
-            <w:r>
-              <w:rPr>
-                <w:rFonts w:ascii="微软雅黑" w:eastAsia="微软雅黑" w:hAnsi="微软雅黑"/>
-                <w:color w:val="7F7F7F" w:themeColor="text1" w:themeTint="80"/>
-                <w:sz w:val="18"/>
-                <w:szCs w:val="18"/>
-              </w:rPr>
-              <w:t>使用</w:t>
-            </w:r>
-            <w:r>
-              <w:rPr>
-                <w:rFonts w:ascii="微软雅黑" w:eastAsia="微软雅黑" w:hAnsi="微软雅黑" w:hint="eastAsia"/>
-                <w:color w:val="7F7F7F" w:themeColor="text1" w:themeTint="80"/>
-                <w:sz w:val="18"/>
-                <w:szCs w:val="18"/>
-              </w:rPr>
-              <w:t>Spring</w:t>
-            </w:r>
-            <w:r>
-              <w:rPr>
-                <w:rFonts w:ascii="微软雅黑" w:eastAsia="微软雅黑" w:hAnsi="微软雅黑"/>
-                <w:color w:val="7F7F7F" w:themeColor="text1" w:themeTint="80"/>
-                <w:sz w:val="18"/>
-                <w:szCs w:val="18"/>
-              </w:rPr>
-              <w:t xml:space="preserve"> XML</w:t>
-            </w:r>
-            <w:r>
-              <w:rPr>
-                <w:rFonts w:ascii="微软雅黑" w:eastAsia="微软雅黑" w:hAnsi="微软雅黑" w:hint="eastAsia"/>
-                <w:color w:val="7F7F7F" w:themeColor="text1" w:themeTint="80"/>
-                <w:sz w:val="18"/>
-                <w:szCs w:val="18"/>
-              </w:rPr>
-              <w:t>与</w:t>
-            </w:r>
-            <w:r>
-              <w:rPr>
-                <w:rFonts w:ascii="微软雅黑" w:eastAsia="微软雅黑" w:hAnsi="微软雅黑"/>
-                <w:color w:val="7F7F7F" w:themeColor="text1" w:themeTint="80"/>
-                <w:sz w:val="18"/>
-                <w:szCs w:val="18"/>
-              </w:rPr>
-              <w:t>注解</w:t>
-            </w:r>
-            <w:r>
-              <w:rPr>
-                <w:rFonts w:ascii="微软雅黑" w:eastAsia="微软雅黑" w:hAnsi="微软雅黑" w:hint="eastAsia"/>
-                <w:color w:val="7F7F7F" w:themeColor="text1" w:themeTint="80"/>
-                <w:sz w:val="18"/>
-                <w:szCs w:val="18"/>
-              </w:rPr>
-              <w:t>编程</w:t>
-            </w:r>
-          </w:p>
-          <w:p>
-            <w:pPr>
-              <w:tabs>
-                <w:tab w:val="center" w:pos="880"/>
-              </w:tabs>
-              <w:spacing w:beforeLines="100" w:before="326" w:line="300" w:lineRule="exact"/>
-              <w:ind w:rightChars="73" w:right="175"/>
-              <w:rPr>
-                <w:rFonts w:ascii="微软雅黑" w:eastAsia="微软雅黑" w:hAnsi="微软雅黑"/>
-                <w:b/>
-                <w:color w:val="7F7F7F" w:themeColor="text1" w:themeTint="80"/>
-                <w:sz w:val="21"/>
-                <w:szCs w:val="22"/>
-              </w:rPr>
-            </w:pPr>
-            <w:r>
-              <w:rPr>
-                <w:rFonts w:ascii="微软雅黑" w:eastAsia="微软雅黑" w:hAnsi="微软雅黑" w:hint="eastAsia"/>
-                <w:b/>
-                <w:color w:val="7F7F7F" w:themeColor="text1" w:themeTint="80"/>
-                <w:sz w:val="21"/>
-                <w:szCs w:val="22"/>
-              </w:rPr>
-              <w:t>M</w:t>
-            </w:r>
-            <w:r>
-              <w:rPr>
-                <w:rFonts w:ascii="微软雅黑" w:eastAsia="微软雅黑" w:hAnsi="微软雅黑"/>
-                <w:b/>
-                <w:color w:val="7F7F7F" w:themeColor="text1" w:themeTint="80"/>
-                <w:sz w:val="21"/>
-                <w:szCs w:val="22"/>
-              </w:rPr>
-              <w:t>ysql</w:t>
-            </w:r>
-            <w:r>
-              <w:rPr>
-                <w:rFonts w:ascii="微软雅黑" w:eastAsia="微软雅黑" w:hAnsi="微软雅黑" w:hint="eastAsia"/>
-                <w:b/>
-                <w:color w:val="7F7F7F" w:themeColor="text1" w:themeTint="80"/>
-                <w:sz w:val="21"/>
-                <w:szCs w:val="22"/>
-              </w:rPr>
-              <w:t>（innoDB</w:t>
-            </w:r>
-            <w:r>
-              <w:rPr>
-                <w:rFonts w:ascii="微软雅黑" w:eastAsia="微软雅黑" w:hAnsi="微软雅黑"/>
-                <w:b/>
-                <w:color w:val="7F7F7F" w:themeColor="text1" w:themeTint="80"/>
-                <w:sz w:val="21"/>
-                <w:szCs w:val="22"/>
-              </w:rPr>
-              <w:t>）</w:t>
+              <w:t>掌握</w:t>
+            </w:r>
+            <w:r>
+              <w:rPr>
+                <w:rFonts w:ascii="微软雅黑" w:eastAsia="微软雅黑" w:hAnsi="微软雅黑"/>
+                <w:color w:val="7F7F7F" w:themeColor="text1" w:themeTint="80"/>
+                <w:sz w:val="18"/>
+                <w:szCs w:val="18"/>
+              </w:rPr>
+              <w:t>redis的各类型存储的数据结构</w:t>
+            </w:r>
+            <w:r>
+              <w:rPr>
+                <w:rFonts w:ascii="微软雅黑" w:eastAsia="微软雅黑" w:hAnsi="微软雅黑" w:hint="eastAsia"/>
+                <w:color w:val="7F7F7F" w:themeColor="text1" w:themeTint="80"/>
+                <w:sz w:val="18"/>
+                <w:szCs w:val="18"/>
+              </w:rPr>
+              <w:t>，在不同业务场景下熟练使用</w:t>
             </w:r>
           </w:p>
           <w:p>
@@ -1094,61 +944,79 @@
                 <w:sz w:val="18"/>
                 <w:szCs w:val="18"/>
               </w:rPr>
-              <w:t>掌握</w:t>
-            </w:r>
-            <w:r>
-              <w:rPr>
-                <w:rFonts w:ascii="微软雅黑" w:eastAsia="微软雅黑" w:hAnsi="微软雅黑"/>
-                <w:color w:val="7F7F7F" w:themeColor="text1" w:themeTint="80"/>
-                <w:sz w:val="18"/>
-                <w:szCs w:val="18"/>
-              </w:rPr>
-              <w:t>innoD</w:t>
-            </w:r>
-            <w:r>
-              <w:rPr>
-                <w:rFonts w:ascii="微软雅黑" w:eastAsia="微软雅黑" w:hAnsi="微软雅黑"/>
-                <w:color w:val="7F7F7F" w:themeColor="text1" w:themeTint="80"/>
-                <w:sz w:val="18"/>
-                <w:szCs w:val="18"/>
-              </w:rPr>
-              <w:t>B</w:t>
-            </w:r>
-            <w:r>
-              <w:rPr>
-                <w:rFonts w:ascii="微软雅黑" w:eastAsia="微软雅黑" w:hAnsi="微软雅黑" w:hint="eastAsia"/>
-                <w:color w:val="7F7F7F" w:themeColor="text1" w:themeTint="80"/>
-                <w:sz w:val="18"/>
-                <w:szCs w:val="18"/>
-              </w:rPr>
-              <w:t>体系</w:t>
-            </w:r>
-            <w:r>
-              <w:rPr>
-                <w:rFonts w:ascii="微软雅黑" w:eastAsia="微软雅黑" w:hAnsi="微软雅黑"/>
-                <w:color w:val="7F7F7F" w:themeColor="text1" w:themeTint="80"/>
-                <w:sz w:val="18"/>
-                <w:szCs w:val="18"/>
-              </w:rPr>
-              <w:t>架构与</w:t>
-            </w:r>
-            <w:r>
-              <w:rPr>
-                <w:rFonts w:ascii="微软雅黑" w:eastAsia="微软雅黑" w:hAnsi="微软雅黑" w:hint="eastAsia"/>
-                <w:color w:val="7F7F7F" w:themeColor="text1" w:themeTint="80"/>
-                <w:sz w:val="18"/>
-                <w:szCs w:val="18"/>
-              </w:rPr>
-              <w:t>工作</w:t>
-            </w:r>
-            <w:r>
-              <w:rPr>
-                <w:rFonts w:ascii="微软雅黑" w:eastAsia="微软雅黑" w:hAnsi="微软雅黑"/>
-                <w:color w:val="7F7F7F" w:themeColor="text1" w:themeTint="80"/>
-                <w:sz w:val="18"/>
-                <w:szCs w:val="18"/>
-              </w:rPr>
-              <w:t>方式</w:t>
+              <w:t>熟悉</w:t>
+            </w:r>
+            <w:r>
+              <w:rPr>
+                <w:rFonts w:ascii="微软雅黑" w:eastAsia="微软雅黑" w:hAnsi="微软雅黑"/>
+                <w:color w:val="7F7F7F" w:themeColor="text1" w:themeTint="80"/>
+                <w:sz w:val="18"/>
+                <w:szCs w:val="18"/>
+              </w:rPr>
+              <w:t>redis</w:t>
+            </w:r>
+            <w:r>
+              <w:rPr>
+                <w:rFonts w:ascii="微软雅黑" w:eastAsia="微软雅黑" w:hAnsi="微软雅黑" w:hint="eastAsia"/>
+                <w:color w:val="7F7F7F" w:themeColor="text1" w:themeTint="80"/>
+                <w:sz w:val="18"/>
+                <w:szCs w:val="18"/>
+              </w:rPr>
+              <w:t>单机以及集群的实现原理，持久化方式、同步机制、订阅发布、</w:t>
+            </w:r>
+            <w:r>
+              <w:rPr>
+                <w:rFonts w:ascii="微软雅黑" w:eastAsia="微软雅黑" w:hAnsi="微软雅黑"/>
+                <w:color w:val="7F7F7F" w:themeColor="text1" w:themeTint="80"/>
+                <w:sz w:val="18"/>
+                <w:szCs w:val="18"/>
+              </w:rPr>
+              <w:t>sentinel</w:t>
+            </w:r>
+            <w:r>
+              <w:rPr>
+                <w:rFonts w:ascii="微软雅黑" w:eastAsia="微软雅黑" w:hAnsi="微软雅黑" w:hint="eastAsia"/>
+                <w:color w:val="7F7F7F" w:themeColor="text1" w:themeTint="80"/>
+                <w:sz w:val="18"/>
+                <w:szCs w:val="18"/>
+              </w:rPr>
+              <w:t>等等</w:t>
+            </w:r>
+          </w:p>
+          <w:p>
+            <w:pPr>
+              <w:tabs>
+                <w:tab w:val="center" w:pos="880"/>
+              </w:tabs>
+              <w:spacing w:beforeLines="100" w:before="326" w:line="300" w:lineRule="exact"/>
+              <w:ind w:rightChars="73" w:right="175"/>
+              <w:rPr>
+                <w:rFonts w:ascii="微软雅黑" w:eastAsia="微软雅黑" w:hAnsi="微软雅黑"/>
+                <w:b/>
+                <w:color w:val="7F7F7F" w:themeColor="text1" w:themeTint="80"/>
+                <w:sz w:val="21"/>
+                <w:szCs w:val="22"/>
+              </w:rPr>
+            </w:pPr>
+            <w:r>
+              <w:rPr>
+                <w:rFonts w:ascii="微软雅黑" w:eastAsia="微软雅黑" w:hAnsi="微软雅黑" w:hint="eastAsia"/>
+                <w:b/>
+                <w:color w:val="7F7F7F" w:themeColor="text1" w:themeTint="80"/>
+                <w:sz w:val="21"/>
+                <w:szCs w:val="22"/>
+              </w:rPr>
+              <w:t>S</w:t>
+            </w:r>
+            <w:r>
+              <w:rPr>
+                <w:rFonts w:ascii="微软雅黑" w:eastAsia="微软雅黑" w:hAnsi="微软雅黑"/>
+                <w:b/>
+                <w:color w:val="7F7F7F" w:themeColor="text1" w:themeTint="80"/>
+                <w:sz w:val="21"/>
+                <w:szCs w:val="22"/>
+              </w:rPr>
+              <w:t>pring</w:t>
             </w:r>
           </w:p>
           <w:p>
@@ -1177,16 +1045,79 @@
                 <w:sz w:val="18"/>
                 <w:szCs w:val="18"/>
               </w:rPr>
-              <w:t>掌握</w:t>
-            </w:r>
-            <w:r>
-              <w:rPr>
-                <w:rFonts w:ascii="微软雅黑" w:eastAsia="微软雅黑" w:hAnsi="微软雅黑"/>
-                <w:color w:val="7F7F7F" w:themeColor="text1" w:themeTint="80"/>
-                <w:sz w:val="18"/>
-                <w:szCs w:val="18"/>
-              </w:rPr>
-              <w:t>innoDB索引的原理与实现</w:t>
+              <w:t>理解</w:t>
+            </w:r>
+            <w:r>
+              <w:rPr>
+                <w:rFonts w:ascii="微软雅黑" w:eastAsia="微软雅黑" w:hAnsi="微软雅黑"/>
+                <w:color w:val="7F7F7F" w:themeColor="text1" w:themeTint="80"/>
+                <w:sz w:val="18"/>
+                <w:szCs w:val="18"/>
+              </w:rPr>
+              <w:t>IOC</w:t>
+            </w:r>
+            <w:r>
+              <w:rPr>
+                <w:rFonts w:ascii="微软雅黑" w:eastAsia="微软雅黑" w:hAnsi="微软雅黑" w:hint="eastAsia"/>
+                <w:color w:val="7F7F7F" w:themeColor="text1" w:themeTint="80"/>
+                <w:sz w:val="18"/>
+                <w:szCs w:val="18"/>
+              </w:rPr>
+              <w:t>、</w:t>
+            </w:r>
+            <w:r>
+              <w:rPr>
+                <w:rFonts w:ascii="微软雅黑" w:eastAsia="微软雅黑" w:hAnsi="微软雅黑"/>
+                <w:color w:val="7F7F7F" w:themeColor="text1" w:themeTint="80"/>
+                <w:sz w:val="18"/>
+                <w:szCs w:val="18"/>
+              </w:rPr>
+              <w:t>AOP</w:t>
+            </w:r>
+            <w:r>
+              <w:rPr>
+                <w:rFonts w:ascii="微软雅黑" w:eastAsia="微软雅黑" w:hAnsi="微软雅黑" w:hint="eastAsia"/>
+                <w:color w:val="7F7F7F" w:themeColor="text1" w:themeTint="80"/>
+                <w:sz w:val="18"/>
+                <w:szCs w:val="18"/>
+              </w:rPr>
+              <w:t>的</w:t>
+            </w:r>
+            <w:r>
+              <w:rPr>
+                <w:rFonts w:ascii="微软雅黑" w:eastAsia="微软雅黑" w:hAnsi="微软雅黑"/>
+                <w:color w:val="7F7F7F" w:themeColor="text1" w:themeTint="80"/>
+                <w:sz w:val="18"/>
+                <w:szCs w:val="18"/>
+              </w:rPr>
+              <w:t>原理</w:t>
+            </w:r>
+            <w:r>
+              <w:rPr>
+                <w:rFonts w:ascii="微软雅黑" w:eastAsia="微软雅黑" w:hAnsi="微软雅黑" w:hint="eastAsia"/>
+                <w:color w:val="7F7F7F" w:themeColor="text1" w:themeTint="80"/>
+                <w:sz w:val="18"/>
+                <w:szCs w:val="18"/>
+              </w:rPr>
+              <w:t>与</w:t>
+            </w:r>
+            <w:r>
+              <w:rPr>
+                <w:rFonts w:ascii="微软雅黑" w:eastAsia="微软雅黑" w:hAnsi="微软雅黑"/>
+                <w:color w:val="7F7F7F" w:themeColor="text1" w:themeTint="80"/>
+                <w:sz w:val="18"/>
+                <w:szCs w:val="18"/>
+              </w:rPr>
+              <w:t>实现</w:t>
+            </w:r>
+            <w:r>
+              <w:rPr>
+                <w:rFonts w:ascii="微软雅黑" w:eastAsia="微软雅黑" w:hAnsi="微软雅黑" w:hint="eastAsia"/>
+                <w:color w:val="7F7F7F" w:themeColor="text1" w:themeTint="80"/>
+                <w:sz w:val="18"/>
+                <w:szCs w:val="18"/>
+              </w:rPr>
+              <w:t>方式</w:t>
             </w:r>
           </w:p>
           <w:p>
@@ -1215,16 +1146,61 @@
                 <w:sz w:val="18"/>
                 <w:szCs w:val="18"/>
               </w:rPr>
-              <w:t>掌握</w:t>
-            </w:r>
-            <w:r>
-              <w:rPr>
-                <w:rFonts w:ascii="微软雅黑" w:eastAsia="微软雅黑" w:hAnsi="微软雅黑"/>
-                <w:color w:val="7F7F7F" w:themeColor="text1" w:themeTint="80"/>
-                <w:sz w:val="18"/>
-                <w:szCs w:val="18"/>
-              </w:rPr>
-              <w:t>innoDB事务与锁的原理</w:t>
+              <w:t>熟练使用Spring</w:t>
+            </w:r>
+            <w:r>
+              <w:rPr>
+                <w:rFonts w:ascii="微软雅黑" w:eastAsia="微软雅黑" w:hAnsi="微软雅黑"/>
+                <w:color w:val="7F7F7F" w:themeColor="text1" w:themeTint="80"/>
+                <w:sz w:val="18"/>
+                <w:szCs w:val="18"/>
+              </w:rPr>
+              <w:t>C</w:t>
+            </w:r>
+            <w:r>
+              <w:rPr>
+                <w:rFonts w:ascii="微软雅黑" w:eastAsia="微软雅黑" w:hAnsi="微软雅黑" w:hint="eastAsia"/>
+                <w:color w:val="7F7F7F" w:themeColor="text1" w:themeTint="80"/>
+                <w:sz w:val="18"/>
+                <w:szCs w:val="18"/>
+              </w:rPr>
+              <w:t>loud</w:t>
+            </w:r>
+            <w:r>
+              <w:rPr>
+                <w:rFonts w:ascii="微软雅黑" w:eastAsia="微软雅黑" w:hAnsi="微软雅黑"/>
+                <w:color w:val="7F7F7F" w:themeColor="text1" w:themeTint="80"/>
+                <w:sz w:val="18"/>
+                <w:szCs w:val="18"/>
+              </w:rPr>
+              <w:t xml:space="preserve"> </w:t>
+            </w:r>
+            <w:r>
+              <w:rPr>
+                <w:rFonts w:ascii="微软雅黑" w:eastAsia="微软雅黑" w:hAnsi="微软雅黑" w:hint="eastAsia"/>
+                <w:color w:val="7F7F7F" w:themeColor="text1" w:themeTint="80"/>
+                <w:sz w:val="18"/>
+                <w:szCs w:val="18"/>
+              </w:rPr>
+              <w:t>+</w:t>
+            </w:r>
+            <w:r>
+              <w:rPr>
+                <w:rFonts w:ascii="微软雅黑" w:eastAsia="微软雅黑" w:hAnsi="微软雅黑"/>
+                <w:color w:val="7F7F7F" w:themeColor="text1" w:themeTint="80"/>
+                <w:sz w:val="18"/>
+                <w:szCs w:val="18"/>
+              </w:rPr>
+              <w:t xml:space="preserve"> D</w:t>
+            </w:r>
+            <w:r>
+              <w:rPr>
+                <w:rFonts w:ascii="微软雅黑" w:eastAsia="微软雅黑" w:hAnsi="微软雅黑" w:hint="eastAsia"/>
+                <w:color w:val="7F7F7F" w:themeColor="text1" w:themeTint="80"/>
+                <w:sz w:val="18"/>
+                <w:szCs w:val="18"/>
+              </w:rPr>
+              <w:t>ocker架构进行微服务的开发</w:t>
             </w:r>
           </w:p>
           <w:p>
@@ -1244,23 +1220,13 @@
             </w:pPr>
             <w:r>
               <w:rPr>
-                <w:rFonts w:ascii="微软雅黑" w:eastAsia="微软雅黑" w:hAnsi="微软雅黑" w:hint="eastAsia"/>
+                <w:rFonts w:ascii="微软雅黑" w:eastAsia="微软雅黑" w:hAnsi="微软雅黑"/>
                 <w:b/>
                 <w:color w:val="7F7F7F" w:themeColor="text1" w:themeTint="80"/>
                 <w:sz w:val="21"/>
                 <w:szCs w:val="22"/>
               </w:rPr>
-              <w:t>R</w:t>
-            </w:r>
-            <w:r>
-              <w:rPr>
-                <w:rFonts w:ascii="微软雅黑" w:eastAsia="微软雅黑" w:hAnsi="微软雅黑"/>
-                <w:b/>
-                <w:color w:val="7F7F7F" w:themeColor="text1" w:themeTint="80"/>
-                <w:sz w:val="21"/>
-                <w:szCs w:val="22"/>
-              </w:rPr>
-              <w:t>edis</w:t>
+              <w:t>Zookeeper</w:t>
             </w:r>
           </w:p>
           <w:p>
@@ -1289,16 +1255,159 @@
                 <w:sz w:val="18"/>
                 <w:szCs w:val="18"/>
               </w:rPr>
-              <w:t>掌握</w:t>
-            </w:r>
-            <w:r>
-              <w:rPr>
-                <w:rFonts w:ascii="微软雅黑" w:eastAsia="微软雅黑" w:hAnsi="微软雅黑"/>
-                <w:color w:val="7F7F7F" w:themeColor="text1" w:themeTint="80"/>
-                <w:sz w:val="18"/>
-                <w:szCs w:val="18"/>
-              </w:rPr>
-              <w:t>redis的各类型存储的数据结构</w:t>
+              <w:t>理解</w:t>
+            </w:r>
+            <w:r>
+              <w:rPr>
+                <w:rFonts w:ascii="微软雅黑" w:eastAsia="微软雅黑" w:hAnsi="微软雅黑"/>
+                <w:color w:val="7F7F7F" w:themeColor="text1" w:themeTint="80"/>
+                <w:sz w:val="18"/>
+                <w:szCs w:val="18"/>
+              </w:rPr>
+              <w:t>分布式一致性原理，掌握</w:t>
+            </w:r>
+            <w:r>
+              <w:rPr>
+                <w:rFonts w:ascii="微软雅黑" w:eastAsia="微软雅黑" w:hAnsi="微软雅黑" w:hint="eastAsia"/>
+                <w:color w:val="7F7F7F" w:themeColor="text1" w:themeTint="80"/>
+                <w:sz w:val="18"/>
+                <w:szCs w:val="18"/>
+              </w:rPr>
+              <w:t>P</w:t>
+            </w:r>
+            <w:r>
+              <w:rPr>
+                <w:rFonts w:ascii="微软雅黑" w:eastAsia="微软雅黑" w:hAnsi="微软雅黑"/>
+                <w:color w:val="7F7F7F" w:themeColor="text1" w:themeTint="80"/>
+                <w:sz w:val="18"/>
+                <w:szCs w:val="18"/>
+              </w:rPr>
+              <w:t>axos协议</w:t>
+            </w:r>
+            <w:r>
+              <w:rPr>
+                <w:rFonts w:ascii="微软雅黑" w:eastAsia="微软雅黑" w:hAnsi="微软雅黑" w:hint="eastAsia"/>
+                <w:color w:val="7F7F7F" w:themeColor="text1" w:themeTint="80"/>
+                <w:sz w:val="18"/>
+                <w:szCs w:val="18"/>
+              </w:rPr>
+              <w:t>、</w:t>
+            </w:r>
+            <w:r>
+              <w:rPr>
+                <w:rFonts w:ascii="微软雅黑" w:eastAsia="微软雅黑" w:hAnsi="微软雅黑" w:hint="eastAsia"/>
+                <w:color w:val="7F7F7F" w:themeColor="text1" w:themeTint="80"/>
+                <w:sz w:val="18"/>
+                <w:szCs w:val="18"/>
+              </w:rPr>
+              <w:t>Z</w:t>
+            </w:r>
+            <w:r>
+              <w:rPr>
+                <w:rFonts w:ascii="微软雅黑" w:eastAsia="微软雅黑" w:hAnsi="微软雅黑"/>
+                <w:color w:val="7F7F7F" w:themeColor="text1" w:themeTint="80"/>
+                <w:sz w:val="18"/>
+                <w:szCs w:val="18"/>
+              </w:rPr>
+              <w:t>ab</w:t>
+            </w:r>
+            <w:r>
+              <w:rPr>
+                <w:rFonts w:ascii="微软雅黑" w:eastAsia="微软雅黑" w:hAnsi="微软雅黑" w:hint="eastAsia"/>
+                <w:color w:val="7F7F7F" w:themeColor="text1" w:themeTint="80"/>
+                <w:sz w:val="18"/>
+                <w:szCs w:val="18"/>
+              </w:rPr>
+              <w:t>协议</w:t>
+            </w:r>
+            <w:r>
+              <w:rPr>
+                <w:rFonts w:ascii="微软雅黑" w:eastAsia="微软雅黑" w:hAnsi="微软雅黑"/>
+                <w:color w:val="7F7F7F" w:themeColor="text1" w:themeTint="80"/>
+                <w:sz w:val="18"/>
+                <w:szCs w:val="18"/>
+              </w:rPr>
+              <w:t>、</w:t>
+            </w:r>
+            <w:r>
+              <w:rPr>
+                <w:rFonts w:ascii="微软雅黑" w:eastAsia="微软雅黑" w:hAnsi="微软雅黑" w:hint="eastAsia"/>
+                <w:color w:val="7F7F7F" w:themeColor="text1" w:themeTint="80"/>
+                <w:sz w:val="18"/>
+                <w:szCs w:val="18"/>
+              </w:rPr>
+              <w:t>R</w:t>
+            </w:r>
+            <w:r>
+              <w:rPr>
+                <w:rFonts w:ascii="微软雅黑" w:eastAsia="微软雅黑" w:hAnsi="微软雅黑"/>
+                <w:color w:val="7F7F7F" w:themeColor="text1" w:themeTint="80"/>
+                <w:sz w:val="18"/>
+                <w:szCs w:val="18"/>
+              </w:rPr>
+              <w:t>aft协议、</w:t>
+            </w:r>
+            <w:r>
+              <w:rPr>
+                <w:rFonts w:ascii="微软雅黑" w:eastAsia="微软雅黑" w:hAnsi="微软雅黑" w:hint="eastAsia"/>
+                <w:color w:val="7F7F7F" w:themeColor="text1" w:themeTint="80"/>
+                <w:sz w:val="18"/>
+                <w:szCs w:val="18"/>
+              </w:rPr>
+              <w:t>G</w:t>
+            </w:r>
+            <w:r>
+              <w:rPr>
+                <w:rFonts w:ascii="微软雅黑" w:eastAsia="微软雅黑" w:hAnsi="微软雅黑"/>
+                <w:color w:val="7F7F7F" w:themeColor="text1" w:themeTint="80"/>
+                <w:sz w:val="18"/>
+                <w:szCs w:val="18"/>
+              </w:rPr>
+              <w:t>ossip协议</w:t>
+            </w:r>
+            <w:r>
+              <w:rPr>
+                <w:rFonts w:ascii="微软雅黑" w:eastAsia="微软雅黑" w:hAnsi="微软雅黑" w:hint="eastAsia"/>
+                <w:color w:val="7F7F7F" w:themeColor="text1" w:themeTint="80"/>
+                <w:sz w:val="18"/>
+                <w:szCs w:val="18"/>
+              </w:rPr>
+              <w:t>等</w:t>
+            </w:r>
+            <w:r>
+              <w:rPr>
+                <w:rFonts w:ascii="微软雅黑" w:eastAsia="微软雅黑" w:hAnsi="微软雅黑" w:hint="eastAsia"/>
+                <w:color w:val="7F7F7F" w:themeColor="text1" w:themeTint="80"/>
+                <w:sz w:val="18"/>
+                <w:szCs w:val="18"/>
+              </w:rPr>
+              <w:t>等</w:t>
+            </w:r>
+          </w:p>
+          <w:p>
+            <w:pPr>
+              <w:tabs>
+                <w:tab w:val="center" w:pos="880"/>
+              </w:tabs>
+              <w:spacing w:beforeLines="100" w:before="326" w:line="300" w:lineRule="exact"/>
+              <w:ind w:rightChars="73" w:right="175"/>
+              <w:rPr>
+                <w:rFonts w:ascii="微软雅黑" w:eastAsia="微软雅黑" w:hAnsi="微软雅黑"/>
+                <w:b/>
+                <w:color w:val="7F7F7F" w:themeColor="text1" w:themeTint="80"/>
+                <w:sz w:val="21"/>
+                <w:szCs w:val="22"/>
+              </w:rPr>
+            </w:pPr>
+            <w:r>
+              <w:rPr>
+                <w:rFonts w:ascii="微软雅黑" w:eastAsia="微软雅黑" w:hAnsi="微软雅黑"/>
+                <w:b/>
+                <w:color w:val="7F7F7F" w:themeColor="text1" w:themeTint="80"/>
+                <w:sz w:val="21"/>
+                <w:szCs w:val="22"/>
+              </w:rPr>
+              <w:t>Elasticsearch</w:t>
             </w:r>
           </w:p>
           <w:p>
@@ -1327,16 +1436,128 @@
                 <w:sz w:val="18"/>
                 <w:szCs w:val="18"/>
               </w:rPr>
-              <w:t>熟悉</w:t>
-            </w:r>
-            <w:r>
-              <w:rPr>
-                <w:rFonts w:ascii="微软雅黑" w:eastAsia="微软雅黑" w:hAnsi="微软雅黑"/>
-                <w:color w:val="7F7F7F" w:themeColor="text1" w:themeTint="80"/>
-                <w:sz w:val="18"/>
-                <w:szCs w:val="18"/>
-              </w:rPr>
-              <w:t>redis数据同步机制</w:t>
+              <w:t>熟练</w:t>
+            </w:r>
+            <w:r>
+              <w:rPr>
+                <w:rFonts w:ascii="微软雅黑" w:eastAsia="微软雅黑" w:hAnsi="微软雅黑"/>
+                <w:color w:val="7F7F7F" w:themeColor="text1" w:themeTint="80"/>
+                <w:sz w:val="18"/>
+                <w:szCs w:val="18"/>
+              </w:rPr>
+              <w:t>使用es</w:t>
+            </w:r>
+            <w:r>
+              <w:rPr>
+                <w:rFonts w:ascii="微软雅黑" w:eastAsia="微软雅黑" w:hAnsi="微软雅黑" w:hint="eastAsia"/>
+                <w:color w:val="7F7F7F" w:themeColor="text1" w:themeTint="80"/>
+                <w:sz w:val="18"/>
+                <w:szCs w:val="18"/>
+              </w:rPr>
+              <w:t>进行</w:t>
+            </w:r>
+            <w:r>
+              <w:rPr>
+                <w:rFonts w:ascii="微软雅黑" w:eastAsia="微软雅黑" w:hAnsi="微软雅黑" w:hint="eastAsia"/>
+                <w:color w:val="7F7F7F" w:themeColor="text1" w:themeTint="80"/>
+                <w:sz w:val="18"/>
+                <w:szCs w:val="18"/>
+              </w:rPr>
+              <w:t>组织</w:t>
+            </w:r>
+            <w:r>
+              <w:rPr>
+                <w:rFonts w:ascii="微软雅黑" w:eastAsia="微软雅黑" w:hAnsi="微软雅黑" w:hint="eastAsia"/>
+                <w:color w:val="7F7F7F" w:themeColor="text1" w:themeTint="80"/>
+                <w:sz w:val="18"/>
+                <w:szCs w:val="18"/>
+              </w:rPr>
+              <w:t>索引</w:t>
+            </w:r>
+            <w:r>
+              <w:rPr>
+                <w:rFonts w:ascii="微软雅黑" w:eastAsia="微软雅黑" w:hAnsi="微软雅黑"/>
+                <w:color w:val="7F7F7F" w:themeColor="text1" w:themeTint="80"/>
+                <w:sz w:val="18"/>
+                <w:szCs w:val="18"/>
+              </w:rPr>
+              <w:t>与</w:t>
+            </w:r>
+            <w:r>
+              <w:rPr>
+                <w:rFonts w:ascii="微软雅黑" w:eastAsia="微软雅黑" w:hAnsi="微软雅黑" w:hint="eastAsia"/>
+                <w:color w:val="7F7F7F" w:themeColor="text1" w:themeTint="80"/>
+                <w:sz w:val="18"/>
+                <w:szCs w:val="18"/>
+              </w:rPr>
+              <w:t>分词</w:t>
+            </w:r>
+            <w:r>
+              <w:rPr>
+                <w:rFonts w:ascii="微软雅黑" w:eastAsia="微软雅黑" w:hAnsi="微软雅黑"/>
+                <w:color w:val="7F7F7F" w:themeColor="text1" w:themeTint="80"/>
+                <w:sz w:val="18"/>
+                <w:szCs w:val="18"/>
+              </w:rPr>
+              <w:t>查询</w:t>
+            </w:r>
+            <w:bookmarkStart w:id="0" w:name="_GoBack"/>
+            <w:bookmarkEnd w:id="0"/>
+          </w:p>
+          <w:p>
+            <w:pPr>
+              <w:tabs>
+                <w:tab w:val="center" w:pos="880"/>
+              </w:tabs>
+              <w:spacing w:beforeLines="100" w:before="326" w:line="300" w:lineRule="exact"/>
+              <w:ind w:rightChars="73" w:right="175"/>
+              <w:rPr>
+                <w:rFonts w:ascii="微软雅黑" w:eastAsia="微软雅黑" w:hAnsi="微软雅黑"/>
+                <w:b/>
+                <w:color w:val="7F7F7F" w:themeColor="text1" w:themeTint="80"/>
+                <w:sz w:val="21"/>
+                <w:szCs w:val="22"/>
+              </w:rPr>
+            </w:pPr>
+            <w:r>
+              <w:rPr>
+                <w:rFonts w:ascii="微软雅黑" w:eastAsia="微软雅黑" w:hAnsi="微软雅黑" w:hint="eastAsia"/>
+                <w:b/>
+                <w:color w:val="7F7F7F" w:themeColor="text1" w:themeTint="80"/>
+                <w:sz w:val="21"/>
+                <w:szCs w:val="22"/>
+              </w:rPr>
+              <w:t>数据</w:t>
+            </w:r>
+            <w:r>
+              <w:rPr>
+                <w:rFonts w:ascii="微软雅黑" w:eastAsia="微软雅黑" w:hAnsi="微软雅黑"/>
+                <w:b/>
+                <w:color w:val="7F7F7F" w:themeColor="text1" w:themeTint="80"/>
+                <w:sz w:val="21"/>
+                <w:szCs w:val="22"/>
+              </w:rPr>
+              <w:t>结构</w:t>
+            </w:r>
+            <w:r>
+              <w:rPr>
+                <w:rFonts w:ascii="微软雅黑" w:eastAsia="微软雅黑" w:hAnsi="微软雅黑" w:hint="eastAsia"/>
+                <w:b/>
+                <w:color w:val="7F7F7F" w:themeColor="text1" w:themeTint="80"/>
+                <w:sz w:val="21"/>
+                <w:szCs w:val="22"/>
+              </w:rPr>
+              <w:t>与</w:t>
+            </w:r>
+            <w:r>
+              <w:rPr>
+                <w:rFonts w:ascii="微软雅黑" w:eastAsia="微软雅黑" w:hAnsi="微软雅黑"/>
+                <w:b/>
+                <w:color w:val="7F7F7F" w:themeColor="text1" w:themeTint="80"/>
+                <w:sz w:val="21"/>
+                <w:szCs w:val="22"/>
+              </w:rPr>
+              <w:t>算法</w:t>
             </w:r>
           </w:p>
           <w:p>
@@ -1365,42 +1586,43 @@
                 <w:sz w:val="18"/>
                 <w:szCs w:val="18"/>
               </w:rPr>
-              <w:t>了解</w:t>
-            </w:r>
-            <w:r>
-              <w:rPr>
-                <w:rFonts w:ascii="微软雅黑" w:eastAsia="微软雅黑" w:hAnsi="微软雅黑"/>
-                <w:color w:val="7F7F7F" w:themeColor="text1" w:themeTint="80"/>
-                <w:sz w:val="18"/>
-                <w:szCs w:val="18"/>
-              </w:rPr>
-              <w:t>sentinel</w:t>
-            </w:r>
-          </w:p>
-          <w:p>
-            <w:pPr>
-              <w:tabs>
-                <w:tab w:val="center" w:pos="880"/>
-              </w:tabs>
-              <w:spacing w:beforeLines="100" w:before="326" w:line="300" w:lineRule="exact"/>
-              <w:ind w:rightChars="73" w:right="175"/>
-              <w:rPr>
-                <w:rFonts w:ascii="微软雅黑" w:eastAsia="微软雅黑" w:hAnsi="微软雅黑"/>
-                <w:b/>
-                <w:color w:val="7F7F7F" w:themeColor="text1" w:themeTint="80"/>
-                <w:sz w:val="21"/>
-                <w:szCs w:val="22"/>
-              </w:rPr>
-            </w:pPr>
-            <w:r>
-              <w:rPr>
-                <w:rFonts w:ascii="微软雅黑" w:eastAsia="微软雅黑" w:hAnsi="微软雅黑"/>
-                <w:b/>
-                <w:color w:val="7F7F7F" w:themeColor="text1" w:themeTint="80"/>
-                <w:sz w:val="21"/>
-                <w:szCs w:val="22"/>
-              </w:rPr>
-              <w:t>Zookeeper</w:t>
+              <w:t>掌握</w:t>
+            </w:r>
+            <w:r>
+              <w:rPr>
+                <w:rFonts w:ascii="微软雅黑" w:eastAsia="微软雅黑" w:hAnsi="微软雅黑"/>
+                <w:color w:val="7F7F7F" w:themeColor="text1" w:themeTint="80"/>
+                <w:sz w:val="18"/>
+                <w:szCs w:val="18"/>
+              </w:rPr>
+              <w:t>常用的数据结构</w:t>
+            </w:r>
+            <w:r>
+              <w:rPr>
+                <w:rFonts w:ascii="微软雅黑" w:eastAsia="微软雅黑" w:hAnsi="微软雅黑" w:hint="eastAsia"/>
+                <w:color w:val="7F7F7F" w:themeColor="text1" w:themeTint="80"/>
+                <w:sz w:val="18"/>
+                <w:szCs w:val="18"/>
+              </w:rPr>
+              <w:t>，</w:t>
+            </w:r>
+            <w:r>
+              <w:rPr>
+                <w:rFonts w:ascii="微软雅黑" w:eastAsia="微软雅黑" w:hAnsi="微软雅黑"/>
+                <w:color w:val="7F7F7F" w:themeColor="text1" w:themeTint="80"/>
+                <w:sz w:val="18"/>
+                <w:szCs w:val="18"/>
+              </w:rPr>
+              <w:t>线性结构、树形结构、hash结构</w:t>
+            </w:r>
+            <w:r>
+              <w:rPr>
+                <w:rFonts w:ascii="微软雅黑" w:eastAsia="微软雅黑" w:hAnsi="微软雅黑" w:hint="eastAsia"/>
+                <w:color w:val="7F7F7F" w:themeColor="text1" w:themeTint="80"/>
+                <w:sz w:val="18"/>
+                <w:szCs w:val="18"/>
+              </w:rPr>
+              <w:t>等</w:t>
             </w:r>
           </w:p>
           <w:p>
@@ -1429,308 +1651,6 @@
                 <w:sz w:val="18"/>
                 <w:szCs w:val="18"/>
               </w:rPr>
-              <w:t>理解</w:t>
-            </w:r>
-            <w:r>
-              <w:rPr>
-                <w:rFonts w:ascii="微软雅黑" w:eastAsia="微软雅黑" w:hAnsi="微软雅黑"/>
-                <w:color w:val="7F7F7F" w:themeColor="text1" w:themeTint="80"/>
-                <w:sz w:val="18"/>
-                <w:szCs w:val="18"/>
-              </w:rPr>
-              <w:t>分布式一致性原理，掌握</w:t>
-            </w:r>
-            <w:r>
-              <w:rPr>
-                <w:rFonts w:ascii="微软雅黑" w:eastAsia="微软雅黑" w:hAnsi="微软雅黑" w:hint="eastAsia"/>
-                <w:color w:val="7F7F7F" w:themeColor="text1" w:themeTint="80"/>
-                <w:sz w:val="18"/>
-                <w:szCs w:val="18"/>
-              </w:rPr>
-              <w:t>P</w:t>
-            </w:r>
-            <w:r>
-              <w:rPr>
-                <w:rFonts w:ascii="微软雅黑" w:eastAsia="微软雅黑" w:hAnsi="微软雅黑"/>
-                <w:color w:val="7F7F7F" w:themeColor="text1" w:themeTint="80"/>
-                <w:sz w:val="18"/>
-                <w:szCs w:val="18"/>
-              </w:rPr>
-              <w:t>axos协议</w:t>
-            </w:r>
-            <w:r>
-              <w:rPr>
-                <w:rFonts w:ascii="微软雅黑" w:eastAsia="微软雅黑" w:hAnsi="微软雅黑" w:hint="eastAsia"/>
-                <w:color w:val="7F7F7F" w:themeColor="text1" w:themeTint="80"/>
-                <w:sz w:val="18"/>
-                <w:szCs w:val="18"/>
-              </w:rPr>
-              <w:t>、</w:t>
-            </w:r>
-            <w:r>
-              <w:rPr>
-                <w:rFonts w:ascii="微软雅黑" w:eastAsia="微软雅黑" w:hAnsi="微软雅黑" w:hint="eastAsia"/>
-                <w:color w:val="7F7F7F" w:themeColor="text1" w:themeTint="80"/>
-                <w:sz w:val="18"/>
-                <w:szCs w:val="18"/>
-              </w:rPr>
-              <w:t>Z</w:t>
-            </w:r>
-            <w:r>
-              <w:rPr>
-                <w:rFonts w:ascii="微软雅黑" w:eastAsia="微软雅黑" w:hAnsi="微软雅黑"/>
-                <w:color w:val="7F7F7F" w:themeColor="text1" w:themeTint="80"/>
-                <w:sz w:val="18"/>
-                <w:szCs w:val="18"/>
-              </w:rPr>
-              <w:t>ab</w:t>
-            </w:r>
-            <w:r>
-              <w:rPr>
-                <w:rFonts w:ascii="微软雅黑" w:eastAsia="微软雅黑" w:hAnsi="微软雅黑" w:hint="eastAsia"/>
-                <w:color w:val="7F7F7F" w:themeColor="text1" w:themeTint="80"/>
-                <w:sz w:val="18"/>
-                <w:szCs w:val="18"/>
-              </w:rPr>
-              <w:t>协议</w:t>
-            </w:r>
-            <w:r>
-              <w:rPr>
-                <w:rFonts w:ascii="微软雅黑" w:eastAsia="微软雅黑" w:hAnsi="微软雅黑"/>
-                <w:color w:val="7F7F7F" w:themeColor="text1" w:themeTint="80"/>
-                <w:sz w:val="18"/>
-                <w:szCs w:val="18"/>
-              </w:rPr>
-              <w:t>、</w:t>
-            </w:r>
-            <w:r>
-              <w:rPr>
-                <w:rFonts w:ascii="微软雅黑" w:eastAsia="微软雅黑" w:hAnsi="微软雅黑" w:hint="eastAsia"/>
-                <w:color w:val="7F7F7F" w:themeColor="text1" w:themeTint="80"/>
-                <w:sz w:val="18"/>
-                <w:szCs w:val="18"/>
-              </w:rPr>
-              <w:t>R</w:t>
-            </w:r>
-            <w:r>
-              <w:rPr>
-                <w:rFonts w:ascii="微软雅黑" w:eastAsia="微软雅黑" w:hAnsi="微软雅黑"/>
-                <w:color w:val="7F7F7F" w:themeColor="text1" w:themeTint="80"/>
-                <w:sz w:val="18"/>
-                <w:szCs w:val="18"/>
-              </w:rPr>
-              <w:t>aft协议、</w:t>
-            </w:r>
-            <w:r>
-              <w:rPr>
-                <w:rFonts w:ascii="微软雅黑" w:eastAsia="微软雅黑" w:hAnsi="微软雅黑" w:hint="eastAsia"/>
-                <w:color w:val="7F7F7F" w:themeColor="text1" w:themeTint="80"/>
-                <w:sz w:val="18"/>
-                <w:szCs w:val="18"/>
-              </w:rPr>
-              <w:t>G</w:t>
-            </w:r>
-            <w:r>
-              <w:rPr>
-                <w:rFonts w:ascii="微软雅黑" w:eastAsia="微软雅黑" w:hAnsi="微软雅黑"/>
-                <w:color w:val="7F7F7F" w:themeColor="text1" w:themeTint="80"/>
-                <w:sz w:val="18"/>
-                <w:szCs w:val="18"/>
-              </w:rPr>
-              <w:t>ossip协议</w:t>
-            </w:r>
-            <w:r>
-              <w:rPr>
-                <w:rFonts w:ascii="微软雅黑" w:eastAsia="微软雅黑" w:hAnsi="微软雅黑" w:hint="eastAsia"/>
-                <w:color w:val="7F7F7F" w:themeColor="text1" w:themeTint="80"/>
-                <w:sz w:val="18"/>
-                <w:szCs w:val="18"/>
-              </w:rPr>
-              <w:t>等</w:t>
-            </w:r>
-          </w:p>
-          <w:p>
-            <w:pPr>
-              <w:tabs>
-                <w:tab w:val="center" w:pos="880"/>
-              </w:tabs>
-              <w:spacing w:beforeLines="100" w:before="326" w:line="300" w:lineRule="exact"/>
-              <w:ind w:rightChars="73" w:right="175"/>
-              <w:rPr>
-                <w:rFonts w:ascii="微软雅黑" w:eastAsia="微软雅黑" w:hAnsi="微软雅黑"/>
-                <w:b/>
-                <w:color w:val="7F7F7F" w:themeColor="text1" w:themeTint="80"/>
-                <w:sz w:val="21"/>
-                <w:szCs w:val="22"/>
-              </w:rPr>
-            </w:pPr>
-            <w:r>
-              <w:rPr>
-                <w:rFonts w:ascii="微软雅黑" w:eastAsia="微软雅黑" w:hAnsi="微软雅黑"/>
-                <w:b/>
-                <w:color w:val="7F7F7F" w:themeColor="text1" w:themeTint="80"/>
-                <w:sz w:val="21"/>
-                <w:szCs w:val="22"/>
-              </w:rPr>
-              <w:t>Elasticsearch</w:t>
-            </w:r>
-          </w:p>
-          <w:p>
-            <w:pPr>
-              <w:pStyle w:val="a9"/>
-              <w:numPr>
-                <w:ilvl w:val="0"/>
-                <w:numId w:val="3"/>
-              </w:numPr>
-              <w:tabs>
-                <w:tab w:val="center" w:pos="880"/>
-              </w:tabs>
-              <w:spacing w:beforeLines="30" w:before="97" w:line="300" w:lineRule="exact"/>
-              <w:ind w:left="176" w:rightChars="73" w:right="175" w:firstLineChars="0" w:hanging="176"/>
-              <w:rPr>
-                <w:rFonts w:ascii="微软雅黑" w:eastAsia="微软雅黑" w:hAnsi="微软雅黑"/>
-                <w:color w:val="7F7F7F" w:themeColor="text1" w:themeTint="80"/>
-                <w:sz w:val="18"/>
-                <w:szCs w:val="18"/>
-              </w:rPr>
-            </w:pPr>
-            <w:r>
-              <w:rPr>
-                <w:rFonts w:ascii="微软雅黑" w:eastAsia="微软雅黑" w:hAnsi="微软雅黑" w:hint="eastAsia"/>
-                <w:color w:val="7F7F7F" w:themeColor="text1" w:themeTint="80"/>
-                <w:sz w:val="18"/>
-                <w:szCs w:val="18"/>
-              </w:rPr>
-              <w:t>熟练</w:t>
-            </w:r>
-            <w:r>
-              <w:rPr>
-                <w:rFonts w:ascii="微软雅黑" w:eastAsia="微软雅黑" w:hAnsi="微软雅黑"/>
-                <w:color w:val="7F7F7F" w:themeColor="text1" w:themeTint="80"/>
-                <w:sz w:val="18"/>
-                <w:szCs w:val="18"/>
-              </w:rPr>
-              <w:t>使用es</w:t>
-            </w:r>
-            <w:r>
-              <w:rPr>
-                <w:rFonts w:ascii="微软雅黑" w:eastAsia="微软雅黑" w:hAnsi="微软雅黑" w:hint="eastAsia"/>
-                <w:color w:val="7F7F7F" w:themeColor="text1" w:themeTint="80"/>
-                <w:sz w:val="18"/>
-                <w:szCs w:val="18"/>
-              </w:rPr>
-              <w:t>进行索引</w:t>
-            </w:r>
-            <w:r>
-              <w:rPr>
-                <w:rFonts w:ascii="微软雅黑" w:eastAsia="微软雅黑" w:hAnsi="微软雅黑"/>
-                <w:color w:val="7F7F7F" w:themeColor="text1" w:themeTint="80"/>
-                <w:sz w:val="18"/>
-                <w:szCs w:val="18"/>
-              </w:rPr>
-              <w:t>查询与</w:t>
-            </w:r>
-            <w:r>
-              <w:rPr>
-                <w:rFonts w:ascii="微软雅黑" w:eastAsia="微软雅黑" w:hAnsi="微软雅黑" w:hint="eastAsia"/>
-                <w:color w:val="7F7F7F" w:themeColor="text1" w:themeTint="80"/>
-                <w:sz w:val="18"/>
-                <w:szCs w:val="18"/>
-              </w:rPr>
-              <w:t>分词</w:t>
-            </w:r>
-            <w:r>
-              <w:rPr>
-                <w:rFonts w:ascii="微软雅黑" w:eastAsia="微软雅黑" w:hAnsi="微软雅黑"/>
-                <w:color w:val="7F7F7F" w:themeColor="text1" w:themeTint="80"/>
-                <w:sz w:val="18"/>
-                <w:szCs w:val="18"/>
-              </w:rPr>
-              <w:t>查询</w:t>
-            </w:r>
-          </w:p>
-          <w:p>
-            <w:pPr>
-              <w:tabs>
-                <w:tab w:val="center" w:pos="880"/>
-              </w:tabs>
-              <w:spacing w:beforeLines="100" w:before="326" w:line="300" w:lineRule="exact"/>
-              <w:ind w:rightChars="73" w:right="175"/>
-              <w:rPr>
-                <w:rFonts w:ascii="微软雅黑" w:eastAsia="微软雅黑" w:hAnsi="微软雅黑"/>
-                <w:b/>
-                <w:color w:val="7F7F7F" w:themeColor="text1" w:themeTint="80"/>
-                <w:sz w:val="21"/>
-                <w:szCs w:val="22"/>
-              </w:rPr>
-            </w:pPr>
-            <w:r>
-              <w:rPr>
-                <w:rFonts w:ascii="微软雅黑" w:eastAsia="微软雅黑" w:hAnsi="微软雅黑" w:hint="eastAsia"/>
-                <w:b/>
-                <w:color w:val="7F7F7F" w:themeColor="text1" w:themeTint="80"/>
-                <w:sz w:val="21"/>
-                <w:szCs w:val="22"/>
-              </w:rPr>
-              <w:t>数据</w:t>
-            </w:r>
-            <w:r>
-              <w:rPr>
-                <w:rFonts w:ascii="微软雅黑" w:eastAsia="微软雅黑" w:hAnsi="微软雅黑"/>
-                <w:b/>
-                <w:color w:val="7F7F7F" w:themeColor="text1" w:themeTint="80"/>
-                <w:sz w:val="21"/>
-                <w:szCs w:val="22"/>
-              </w:rPr>
-              <w:t>结构</w:t>
-            </w:r>
-            <w:r>
-              <w:rPr>
-                <w:rFonts w:ascii="微软雅黑" w:eastAsia="微软雅黑" w:hAnsi="微软雅黑" w:hint="eastAsia"/>
-                <w:b/>
-                <w:color w:val="7F7F7F" w:themeColor="text1" w:themeTint="80"/>
-                <w:sz w:val="21"/>
-                <w:szCs w:val="22"/>
-              </w:rPr>
-              <w:t>与</w:t>
-            </w:r>
-            <w:r>
-              <w:rPr>
-                <w:rFonts w:ascii="微软雅黑" w:eastAsia="微软雅黑" w:hAnsi="微软雅黑"/>
-                <w:b/>
-                <w:color w:val="7F7F7F" w:themeColor="text1" w:themeTint="80"/>
-                <w:sz w:val="21"/>
-                <w:szCs w:val="22"/>
-              </w:rPr>
-              <w:t>算法</w:t>
-            </w:r>
-          </w:p>
-          <w:p>
-            <w:pPr>
-              <w:pStyle w:val="a9"/>
-              <w:numPr>
-                <w:ilvl w:val="0"/>
-                <w:numId w:val="3"/>
-              </w:numPr>
-              <w:tabs>
-                <w:tab w:val="center" w:pos="880"/>
-              </w:tabs>
-              <w:spacing w:beforeLines="30" w:before="97" w:line="300" w:lineRule="exact"/>
-              <w:ind w:left="176" w:rightChars="73" w:right="175" w:firstLineChars="0" w:hanging="176"/>
-              <w:rPr>
-                <w:rFonts w:ascii="微软雅黑" w:eastAsia="微软雅黑" w:hAnsi="微软雅黑"/>
-                <w:color w:val="7F7F7F" w:themeColor="text1" w:themeTint="80"/>
-                <w:sz w:val="18"/>
-                <w:szCs w:val="18"/>
-              </w:rPr>
-            </w:pPr>
-            <w:r>
-              <w:rPr>
-                <w:rFonts w:ascii="微软雅黑" w:eastAsia="微软雅黑" w:hAnsi="微软雅黑" w:hint="eastAsia"/>
-                <w:color w:val="7F7F7F" w:themeColor="text1" w:themeTint="80"/>
-                <w:sz w:val="18"/>
-                <w:szCs w:val="18"/>
-              </w:rPr>
               <w:t>掌握</w:t>
             </w:r>
             <w:r>
@@ -1740,90 +1660,7 @@
                 <w:sz w:val="18"/>
                 <w:szCs w:val="18"/>
               </w:rPr>
-              <w:t>常用的数据结构</w:t>
-            </w:r>
-            <w:r>
-              <w:rPr>
-                <w:rFonts w:ascii="微软雅黑" w:eastAsia="微软雅黑" w:hAnsi="微软雅黑" w:hint="eastAsia"/>
-                <w:color w:val="7F7F7F" w:themeColor="text1" w:themeTint="80"/>
-                <w:sz w:val="18"/>
-                <w:szCs w:val="18"/>
-              </w:rPr>
-              <w:t>，</w:t>
-            </w:r>
-            <w:r>
-              <w:rPr>
-                <w:rFonts w:ascii="微软雅黑" w:eastAsia="微软雅黑" w:hAnsi="微软雅黑"/>
-                <w:color w:val="7F7F7F" w:themeColor="text1" w:themeTint="80"/>
-                <w:sz w:val="18"/>
-                <w:szCs w:val="18"/>
-              </w:rPr>
-              <w:t>线性结构、树形结构、hash结构</w:t>
-            </w:r>
-            <w:r>
-              <w:rPr>
-                <w:rFonts w:ascii="微软雅黑" w:eastAsia="微软雅黑" w:hAnsi="微软雅黑" w:hint="eastAsia"/>
-                <w:color w:val="7F7F7F" w:themeColor="text1" w:themeTint="80"/>
-                <w:sz w:val="18"/>
-                <w:szCs w:val="18"/>
-              </w:rPr>
-              <w:t>等</w:t>
-            </w:r>
-          </w:p>
-          <w:p>
-            <w:pPr>
-              <w:pStyle w:val="a9"/>
-              <w:numPr>
-                <w:ilvl w:val="0"/>
-                <w:numId w:val="3"/>
-              </w:numPr>
-              <w:tabs>
-                <w:tab w:val="center" w:pos="880"/>
-              </w:tabs>
-              <w:spacing w:beforeLines="30" w:before="97" w:line="300" w:lineRule="exact"/>
-              <w:ind w:left="176" w:rightChars="73" w:right="175" w:firstLineChars="0" w:hanging="176"/>
-              <w:rPr>
-                <w:rFonts w:ascii="微软雅黑" w:eastAsia="微软雅黑" w:hAnsi="微软雅黑"/>
-                <w:color w:val="7F7F7F" w:themeColor="text1" w:themeTint="80"/>
-                <w:sz w:val="18"/>
-                <w:szCs w:val="18"/>
-              </w:rPr>
-            </w:pPr>
-            <w:r>
-              <w:rPr>
-                <w:rFonts w:ascii="微软雅黑" w:eastAsia="微软雅黑" w:hAnsi="微软雅黑" w:hint="eastAsia"/>
-                <w:color w:val="7F7F7F" w:themeColor="text1" w:themeTint="80"/>
-                <w:sz w:val="18"/>
-                <w:szCs w:val="18"/>
-              </w:rPr>
-              <w:t>掌握</w:t>
-            </w:r>
-            <w:r>
-              <w:rPr>
-                <w:rFonts w:ascii="微软雅黑" w:eastAsia="微软雅黑" w:hAnsi="微软雅黑"/>
-                <w:color w:val="7F7F7F" w:themeColor="text1" w:themeTint="80"/>
-                <w:sz w:val="18"/>
-                <w:szCs w:val="18"/>
-              </w:rPr>
-              <w:t>常用的排序算法，</w:t>
-            </w:r>
-            <w:r>
-              <w:rPr>
-                <w:rFonts w:ascii="微软雅黑" w:eastAsia="微软雅黑" w:hAnsi="微软雅黑" w:hint="eastAsia"/>
-                <w:color w:val="7F7F7F" w:themeColor="text1" w:themeTint="80"/>
-                <w:sz w:val="18"/>
-                <w:szCs w:val="18"/>
-              </w:rPr>
-              <w:t>二分</w:t>
-            </w:r>
-            <w:r>
-              <w:rPr>
-                <w:rFonts w:ascii="微软雅黑" w:eastAsia="微软雅黑" w:hAnsi="微软雅黑"/>
-                <w:color w:val="7F7F7F" w:themeColor="text1" w:themeTint="80"/>
-                <w:sz w:val="18"/>
-                <w:szCs w:val="18"/>
-              </w:rPr>
-              <w:t>、快排、</w:t>
+              <w:t>常用的排序算法，快排、</w:t>
             </w:r>
             <w:r>
               <w:rPr>
@@ -1833,6 +1670,15 @@
                 <w:szCs w:val="18"/>
               </w:rPr>
               <w:t>堆排</w:t>
+            </w:r>
+            <w:r>
+              <w:rPr>
+                <w:rFonts w:ascii="微软雅黑" w:eastAsia="微软雅黑" w:hAnsi="微软雅黑" w:hint="eastAsia"/>
+                <w:color w:val="7F7F7F" w:themeColor="text1" w:themeTint="80"/>
+                <w:sz w:val="18"/>
+                <w:szCs w:val="18"/>
+              </w:rPr>
+              <w:t>、插入、归并等</w:t>
             </w:r>
             <w:r>
               <w:rPr>
@@ -1934,10 +1780,10 @@
                     <wp:posOffset>248920</wp:posOffset>
                   </wp:positionH>
                   <wp:positionV relativeFrom="paragraph">
-                    <wp:posOffset>290830</wp:posOffset>
+                    <wp:posOffset>340672</wp:posOffset>
                   </wp:positionV>
                   <wp:extent cx="264953" cy="264953"/>
-                  <wp:effectExtent l="0" t="0" r="0" b="0"/>
+                  <wp:effectExtent l="0" t="0" r="1905" b="1905"/>
                   <wp:wrapNone/>
                   <wp:docPr id="34" name="图片 34"/>
                   <wp:cNvGraphicFramePr>
@@ -2049,10 +1895,10 @@
                     <wp:posOffset>248920</wp:posOffset>
                   </wp:positionH>
                   <wp:positionV relativeFrom="paragraph">
-                    <wp:posOffset>142240</wp:posOffset>
+                    <wp:posOffset>192034</wp:posOffset>
                   </wp:positionV>
                   <wp:extent cx="264953" cy="264953"/>
-                  <wp:effectExtent l="0" t="0" r="0" b="0"/>
+                  <wp:effectExtent l="0" t="0" r="1905" b="1905"/>
                   <wp:wrapNone/>
                   <wp:docPr id="35" name="图片 35"/>
                   <wp:cNvGraphicFramePr>
@@ -2137,10 +1983,10 @@
                     <wp:posOffset>248920</wp:posOffset>
                   </wp:positionH>
                   <wp:positionV relativeFrom="paragraph">
-                    <wp:posOffset>137160</wp:posOffset>
+                    <wp:posOffset>186906</wp:posOffset>
                   </wp:positionV>
                   <wp:extent cx="264953" cy="264953"/>
-                  <wp:effectExtent l="0" t="0" r="0" b="0"/>
+                  <wp:effectExtent l="0" t="0" r="1905" b="1905"/>
                   <wp:wrapNone/>
                   <wp:docPr id="39" name="图片 39"/>
                   <wp:cNvGraphicFramePr>
@@ -2234,10 +2080,10 @@
                     <wp:posOffset>248920</wp:posOffset>
                   </wp:positionH>
                   <wp:positionV relativeFrom="paragraph">
-                    <wp:posOffset>132080</wp:posOffset>
+                    <wp:posOffset>181778</wp:posOffset>
                   </wp:positionV>
                   <wp:extent cx="264953" cy="264953"/>
-                  <wp:effectExtent l="0" t="0" r="0" b="0"/>
+                  <wp:effectExtent l="0" t="0" r="1905" b="1905"/>
                   <wp:wrapNone/>
                   <wp:docPr id="42" name="图片 42"/>
                   <wp:cNvGraphicFramePr>
@@ -2322,10 +2168,10 @@
                     <wp:posOffset>248920</wp:posOffset>
                   </wp:positionH>
                   <wp:positionV relativeFrom="paragraph">
-                    <wp:posOffset>127000</wp:posOffset>
+                    <wp:posOffset>176650</wp:posOffset>
                   </wp:positionV>
                   <wp:extent cx="264953" cy="264953"/>
-                  <wp:effectExtent l="0" t="0" r="0" b="0"/>
+                  <wp:effectExtent l="0" t="0" r="1905" b="1905"/>
                   <wp:wrapNone/>
                   <wp:docPr id="43" name="图片 43"/>
                   <wp:cNvGraphicFramePr>
@@ -2558,7 +2404,16 @@
                 <w:sz w:val="18"/>
                 <w:szCs w:val="18"/>
               </w:rPr>
-              <w:t>2007.9-2009.6</w:t>
+              <w:t>2007.9-2009.</w:t>
+            </w:r>
+            <w:r>
+              <w:rPr>
+                <w:rFonts w:ascii="微软雅黑" w:eastAsia="微软雅黑" w:hAnsi="微软雅黑"/>
+                <w:color w:val="7F7F7F" w:themeColor="text1" w:themeTint="80"/>
+                <w:sz w:val="18"/>
+                <w:szCs w:val="18"/>
+              </w:rPr>
+              <w:t>7</w:t>
             </w:r>
           </w:p>
           <w:p>
@@ -2904,6 +2759,15 @@
                 <w:szCs w:val="18"/>
               </w:rPr>
             </w:pPr>
+            <w:r>
+              <w:rPr>
+                <w:rFonts w:ascii="微软雅黑" w:eastAsia="微软雅黑" w:hAnsi="微软雅黑" w:hint="eastAsia"/>
+                <w:color w:val="1F4E79" w:themeColor="accent1" w:themeShade="80"/>
+                <w:sz w:val="18"/>
+                <w:szCs w:val="18"/>
+              </w:rPr>
+              <w:t>高级</w:t>
+            </w:r>
             <w:r>
               <w:rPr>
                 <w:rFonts w:ascii="微软雅黑" w:eastAsia="微软雅黑" w:hAnsi="微软雅黑"/>
@@ -3555,6 +3419,7 @@
             <w:r>
               <w:rPr>
                 <w:rFonts w:ascii="微软雅黑" w:eastAsia="微软雅黑" w:hAnsi="微软雅黑" w:hint="eastAsia"/>
+                <w:b/>
                 <w:color w:val="7F7F7F" w:themeColor="text1" w:themeTint="80"/>
                 <w:sz w:val="18"/>
                 <w:szCs w:val="18"/>
@@ -3564,20 +3429,30 @@
             <w:r>
               <w:rPr>
                 <w:rFonts w:ascii="微软雅黑" w:eastAsia="微软雅黑" w:hAnsi="微软雅黑" w:hint="eastAsia"/>
-                <w:color w:val="7F7F7F" w:themeColor="text1" w:themeTint="80"/>
-                <w:sz w:val="18"/>
-                <w:szCs w:val="18"/>
-              </w:rPr>
-              <w:t>描述：</w:t>
-            </w:r>
-            <w:r>
-              <w:rPr>
-                <w:rFonts w:ascii="微软雅黑" w:eastAsia="微软雅黑" w:hAnsi="微软雅黑"/>
-                <w:color w:val="7F7F7F" w:themeColor="text1" w:themeTint="80"/>
-                <w:sz w:val="18"/>
-                <w:szCs w:val="18"/>
-              </w:rPr>
-              <w:t>l</w:t>
+                <w:b/>
+                <w:color w:val="7F7F7F" w:themeColor="text1" w:themeTint="80"/>
+                <w:sz w:val="18"/>
+                <w:szCs w:val="18"/>
+              </w:rPr>
+              <w:t>描述</w:t>
+            </w:r>
+            <w:r>
+              <w:rPr>
+                <w:rFonts w:ascii="微软雅黑" w:eastAsia="微软雅黑" w:hAnsi="微软雅黑" w:hint="eastAsia"/>
+                <w:color w:val="7F7F7F" w:themeColor="text1" w:themeTint="80"/>
+                <w:sz w:val="18"/>
+                <w:szCs w:val="18"/>
+              </w:rPr>
+              <w:t>：</w:t>
+            </w:r>
+            <w:r>
+              <w:rPr>
+                <w:rFonts w:ascii="微软雅黑" w:eastAsia="微软雅黑" w:hAnsi="微软雅黑" w:hint="eastAsia"/>
+                <w:color w:val="7F7F7F" w:themeColor="text1" w:themeTint="80"/>
+                <w:sz w:val="18"/>
+                <w:szCs w:val="18"/>
+              </w:rPr>
+              <w:t>L</w:t>
             </w:r>
             <w:r>
               <w:rPr>
@@ -3604,109 +3479,26 @@
                 <w:sz w:val="18"/>
                 <w:szCs w:val="18"/>
               </w:rPr>
-              <w:t>是一款移动社交直播平台，</w:t>
-            </w:r>
-            <w:r>
-              <w:rPr>
-                <w:rFonts w:ascii="微软雅黑" w:eastAsia="微软雅黑" w:hAnsi="微软雅黑" w:hint="eastAsia"/>
-                <w:color w:val="7F7F7F" w:themeColor="text1" w:themeTint="80"/>
-                <w:sz w:val="18"/>
-                <w:szCs w:val="18"/>
-              </w:rPr>
-              <w:t>服务端服务包括</w:t>
-            </w:r>
-            <w:r>
-              <w:rPr>
-                <w:rFonts w:ascii="微软雅黑" w:eastAsia="微软雅黑" w:hAnsi="微软雅黑"/>
-                <w:color w:val="7F7F7F" w:themeColor="text1" w:themeTint="80"/>
-                <w:sz w:val="18"/>
-                <w:szCs w:val="18"/>
-              </w:rPr>
-              <w:t>接口服务</w:t>
-            </w:r>
-            <w:r>
-              <w:rPr>
-                <w:rFonts w:ascii="微软雅黑" w:eastAsia="微软雅黑" w:hAnsi="微软雅黑" w:hint="eastAsia"/>
-                <w:color w:val="7F7F7F" w:themeColor="text1" w:themeTint="80"/>
-                <w:sz w:val="18"/>
-                <w:szCs w:val="18"/>
-              </w:rPr>
-              <w:t>、基础数据服务、搜索服务、配置中心服务、账户系统</w:t>
-            </w:r>
-            <w:r>
-              <w:rPr>
-                <w:rFonts w:ascii="微软雅黑" w:eastAsia="微软雅黑" w:hAnsi="微软雅黑" w:hint="eastAsia"/>
-                <w:color w:val="7F7F7F" w:themeColor="text1" w:themeTint="80"/>
-                <w:sz w:val="18"/>
-                <w:szCs w:val="18"/>
-              </w:rPr>
-              <w:t>及</w:t>
-            </w:r>
-            <w:r>
-              <w:rPr>
-                <w:rFonts w:ascii="微软雅黑" w:eastAsia="微软雅黑" w:hAnsi="微软雅黑" w:hint="eastAsia"/>
-                <w:color w:val="7F7F7F" w:themeColor="text1" w:themeTint="80"/>
-                <w:sz w:val="18"/>
-                <w:szCs w:val="18"/>
-              </w:rPr>
-              <w:t>支撑</w:t>
-            </w:r>
-            <w:r>
-              <w:rPr>
-                <w:rFonts w:ascii="微软雅黑" w:eastAsia="微软雅黑" w:hAnsi="微软雅黑" w:hint="eastAsia"/>
-                <w:color w:val="7F7F7F" w:themeColor="text1" w:themeTint="80"/>
-                <w:sz w:val="18"/>
-                <w:szCs w:val="18"/>
-              </w:rPr>
-              <w:t>各个系统的</w:t>
-            </w:r>
-            <w:r>
-              <w:rPr>
-                <w:rFonts w:ascii="微软雅黑" w:eastAsia="微软雅黑" w:hAnsi="微软雅黑" w:hint="eastAsia"/>
-                <w:color w:val="7F7F7F" w:themeColor="text1" w:themeTint="80"/>
-                <w:sz w:val="18"/>
-                <w:szCs w:val="18"/>
-              </w:rPr>
-              <w:t>M</w:t>
-            </w:r>
-            <w:r>
-              <w:rPr>
-                <w:rFonts w:ascii="微软雅黑" w:eastAsia="微软雅黑" w:hAnsi="微软雅黑"/>
-                <w:color w:val="7F7F7F" w:themeColor="text1" w:themeTint="80"/>
-                <w:sz w:val="18"/>
-                <w:szCs w:val="18"/>
-              </w:rPr>
-              <w:t>Q</w:t>
-            </w:r>
-            <w:r>
-              <w:rPr>
-                <w:rFonts w:ascii="微软雅黑" w:eastAsia="微软雅黑" w:hAnsi="微软雅黑" w:hint="eastAsia"/>
-                <w:color w:val="7F7F7F" w:themeColor="text1" w:themeTint="80"/>
-                <w:sz w:val="18"/>
-                <w:szCs w:val="18"/>
-              </w:rPr>
-              <w:t>与</w:t>
-            </w:r>
-            <w:r>
-              <w:rPr>
-                <w:rFonts w:ascii="微软雅黑" w:eastAsia="微软雅黑" w:hAnsi="微软雅黑"/>
-                <w:color w:val="7F7F7F" w:themeColor="text1" w:themeTint="80"/>
-                <w:sz w:val="18"/>
-                <w:szCs w:val="18"/>
-              </w:rPr>
-              <w:t>J</w:t>
-            </w:r>
-            <w:r>
-              <w:rPr>
-                <w:rFonts w:ascii="微软雅黑" w:eastAsia="微软雅黑" w:hAnsi="微软雅黑" w:hint="eastAsia"/>
-                <w:color w:val="7F7F7F" w:themeColor="text1" w:themeTint="80"/>
-                <w:sz w:val="18"/>
-                <w:szCs w:val="18"/>
-              </w:rPr>
-              <w:t>ob</w:t>
-            </w:r>
-            <w:bookmarkStart w:id="0" w:name="_GoBack"/>
-            <w:bookmarkEnd w:id="0"/>
+              <w:t>是一款移动社交</w:t>
+            </w:r>
+            <w:r>
+              <w:rPr>
+                <w:rFonts w:ascii="微软雅黑" w:eastAsia="微软雅黑" w:hAnsi="微软雅黑" w:hint="eastAsia"/>
+                <w:color w:val="7F7F7F" w:themeColor="text1" w:themeTint="80"/>
+                <w:sz w:val="18"/>
+                <w:szCs w:val="18"/>
+              </w:rPr>
+              <w:t>视频</w:t>
+            </w:r>
+            <w:r>
+              <w:rPr>
+                <w:rFonts w:ascii="微软雅黑" w:eastAsia="微软雅黑" w:hAnsi="微软雅黑" w:hint="eastAsia"/>
+                <w:color w:val="7F7F7F" w:themeColor="text1" w:themeTint="80"/>
+                <w:sz w:val="18"/>
+                <w:szCs w:val="18"/>
+              </w:rPr>
+              <w:t>直播平台</w:t>
+            </w:r>
             <w:r>
               <w:rPr>
                 <w:rFonts w:ascii="微软雅黑" w:eastAsia="微软雅黑" w:hAnsi="微软雅黑" w:hint="eastAsia"/>
@@ -3730,179 +3522,183 @@
               <w:spacing w:beforeLines="30" w:before="97" w:line="300" w:lineRule="exact"/>
               <w:ind w:left="176" w:rightChars="73" w:right="175" w:firstLineChars="0" w:hanging="176"/>
               <w:rPr>
-                <w:rFonts w:ascii="微软雅黑" w:eastAsia="微软雅黑" w:hAnsi="微软雅黑"/>
-                <w:color w:val="7F7F7F" w:themeColor="text1" w:themeTint="80"/>
-                <w:sz w:val="18"/>
-                <w:szCs w:val="18"/>
-              </w:rPr>
-            </w:pPr>
-            <w:r>
-              <w:rPr>
-                <w:rFonts w:ascii="微软雅黑" w:eastAsia="微软雅黑" w:hAnsi="微软雅黑" w:hint="eastAsia"/>
-                <w:color w:val="7F7F7F" w:themeColor="text1" w:themeTint="80"/>
-                <w:sz w:val="18"/>
-                <w:szCs w:val="18"/>
-              </w:rPr>
-              <w:t>核心功能：</w:t>
-            </w:r>
-          </w:p>
-          <w:p>
-            <w:pPr>
-              <w:pStyle w:val="a9"/>
-              <w:tabs>
-                <w:tab w:val="center" w:pos="880"/>
-              </w:tabs>
-              <w:spacing w:beforeLines="30" w:before="97" w:line="300" w:lineRule="exact"/>
-              <w:ind w:left="176" w:rightChars="73" w:right="175" w:firstLine="360"/>
-              <w:rPr>
-                <w:rFonts w:ascii="微软雅黑" w:eastAsia="微软雅黑" w:hAnsi="微软雅黑"/>
-                <w:color w:val="7F7F7F" w:themeColor="text1" w:themeTint="80"/>
-                <w:sz w:val="18"/>
-                <w:szCs w:val="18"/>
-              </w:rPr>
-            </w:pPr>
-            <w:r>
-              <w:rPr>
-                <w:rFonts w:ascii="微软雅黑" w:eastAsia="微软雅黑" w:hAnsi="微软雅黑" w:hint="eastAsia"/>
-                <w:color w:val="7F7F7F" w:themeColor="text1" w:themeTint="80"/>
-                <w:sz w:val="18"/>
-                <w:szCs w:val="18"/>
-              </w:rPr>
-              <w:t>直播间开关播。</w:t>
-            </w:r>
-          </w:p>
-          <w:p>
-            <w:pPr>
-              <w:pStyle w:val="a9"/>
-              <w:tabs>
-                <w:tab w:val="center" w:pos="880"/>
-              </w:tabs>
-              <w:spacing w:beforeLines="30" w:before="97" w:line="300" w:lineRule="exact"/>
-              <w:ind w:left="176" w:rightChars="73" w:right="175" w:firstLine="360"/>
-              <w:rPr>
-                <w:rFonts w:ascii="微软雅黑" w:eastAsia="微软雅黑" w:hAnsi="微软雅黑"/>
-                <w:color w:val="7F7F7F" w:themeColor="text1" w:themeTint="80"/>
-                <w:sz w:val="18"/>
-                <w:szCs w:val="18"/>
-              </w:rPr>
-            </w:pPr>
-            <w:r>
-              <w:rPr>
-                <w:rFonts w:ascii="微软雅黑" w:eastAsia="微软雅黑" w:hAnsi="微软雅黑"/>
-                <w:color w:val="7F7F7F" w:themeColor="text1" w:themeTint="80"/>
-                <w:sz w:val="18"/>
-                <w:szCs w:val="18"/>
-              </w:rPr>
-              <w:t>IM消息推送、</w:t>
-            </w:r>
-          </w:p>
-          <w:p>
-            <w:pPr>
-              <w:pStyle w:val="a9"/>
-              <w:tabs>
-                <w:tab w:val="center" w:pos="880"/>
-              </w:tabs>
-              <w:spacing w:beforeLines="30" w:before="97" w:line="300" w:lineRule="exact"/>
-              <w:ind w:left="176" w:rightChars="73" w:right="175" w:firstLine="360"/>
-              <w:rPr>
-                <w:rFonts w:ascii="微软雅黑" w:eastAsia="微软雅黑" w:hAnsi="微软雅黑"/>
-                <w:color w:val="7F7F7F" w:themeColor="text1" w:themeTint="80"/>
-                <w:sz w:val="18"/>
-                <w:szCs w:val="18"/>
-              </w:rPr>
-            </w:pPr>
-            <w:r>
-              <w:rPr>
-                <w:rFonts w:ascii="微软雅黑" w:eastAsia="微软雅黑" w:hAnsi="微软雅黑"/>
-                <w:color w:val="7F7F7F" w:themeColor="text1" w:themeTint="80"/>
-                <w:sz w:val="18"/>
-                <w:szCs w:val="18"/>
-              </w:rPr>
-              <w:t>送礼、</w:t>
-            </w:r>
-          </w:p>
-          <w:p>
-            <w:pPr>
-              <w:pStyle w:val="a9"/>
-              <w:tabs>
-                <w:tab w:val="center" w:pos="880"/>
-              </w:tabs>
-              <w:spacing w:beforeLines="30" w:before="97" w:line="300" w:lineRule="exact"/>
-              <w:ind w:left="176" w:rightChars="73" w:right="175" w:firstLine="360"/>
-              <w:rPr>
-                <w:rFonts w:ascii="微软雅黑" w:eastAsia="微软雅黑" w:hAnsi="微软雅黑"/>
-                <w:color w:val="7F7F7F" w:themeColor="text1" w:themeTint="80"/>
-                <w:sz w:val="18"/>
-                <w:szCs w:val="18"/>
-              </w:rPr>
-            </w:pPr>
-            <w:r>
-              <w:rPr>
-                <w:rFonts w:ascii="微软雅黑" w:eastAsia="微软雅黑" w:hAnsi="微软雅黑"/>
-                <w:color w:val="7F7F7F" w:themeColor="text1" w:themeTint="80"/>
-                <w:sz w:val="18"/>
-                <w:szCs w:val="18"/>
-              </w:rPr>
-              <w:t>任务系统、</w:t>
-            </w:r>
-          </w:p>
-          <w:p>
-            <w:pPr>
-              <w:pStyle w:val="a9"/>
-              <w:tabs>
-                <w:tab w:val="center" w:pos="880"/>
-              </w:tabs>
-              <w:spacing w:beforeLines="30" w:before="97" w:line="300" w:lineRule="exact"/>
-              <w:ind w:left="176" w:rightChars="73" w:right="175" w:firstLine="360"/>
-              <w:rPr>
-                <w:rFonts w:ascii="微软雅黑" w:eastAsia="微软雅黑" w:hAnsi="微软雅黑"/>
-                <w:color w:val="7F7F7F" w:themeColor="text1" w:themeTint="80"/>
-                <w:sz w:val="18"/>
-                <w:szCs w:val="18"/>
-              </w:rPr>
-            </w:pPr>
-            <w:r>
-              <w:rPr>
-                <w:rFonts w:ascii="微软雅黑" w:eastAsia="微软雅黑" w:hAnsi="微软雅黑"/>
-                <w:color w:val="7F7F7F" w:themeColor="text1" w:themeTint="80"/>
-                <w:sz w:val="18"/>
-                <w:szCs w:val="18"/>
-              </w:rPr>
-              <w:t>等级系统、</w:t>
-            </w:r>
-          </w:p>
-          <w:p>
-            <w:pPr>
-              <w:pStyle w:val="a9"/>
-              <w:tabs>
-                <w:tab w:val="center" w:pos="880"/>
-              </w:tabs>
-              <w:spacing w:beforeLines="30" w:before="97" w:line="300" w:lineRule="exact"/>
-              <w:ind w:left="176" w:rightChars="73" w:right="175" w:firstLine="360"/>
-              <w:rPr>
-                <w:rFonts w:ascii="微软雅黑" w:eastAsia="微软雅黑" w:hAnsi="微软雅黑" w:hint="eastAsia"/>
-                <w:color w:val="7F7F7F" w:themeColor="text1" w:themeTint="80"/>
-                <w:sz w:val="18"/>
-                <w:szCs w:val="18"/>
-              </w:rPr>
-            </w:pPr>
-            <w:r>
-              <w:rPr>
-                <w:rFonts w:ascii="微软雅黑" w:eastAsia="微软雅黑" w:hAnsi="微软雅黑"/>
-                <w:color w:val="7F7F7F" w:themeColor="text1" w:themeTint="80"/>
-                <w:sz w:val="18"/>
-                <w:szCs w:val="18"/>
-              </w:rPr>
-              <w:t>搜索系统等等</w:t>
-            </w:r>
-            <w:r>
-              <w:rPr>
-                <w:rFonts w:ascii="微软雅黑" w:eastAsia="微软雅黑" w:hAnsi="微软雅黑" w:hint="eastAsia"/>
-                <w:color w:val="7F7F7F" w:themeColor="text1" w:themeTint="80"/>
-                <w:sz w:val="18"/>
-                <w:szCs w:val="18"/>
-              </w:rPr>
-              <w:t>。</w:t>
+                <w:rFonts w:ascii="微软雅黑" w:eastAsia="微软雅黑" w:hAnsi="微软雅黑" w:hint="eastAsia"/>
+                <w:color w:val="7F7F7F" w:themeColor="text1" w:themeTint="80"/>
+                <w:sz w:val="18"/>
+                <w:szCs w:val="18"/>
+              </w:rPr>
+            </w:pPr>
+            <w:r>
+              <w:rPr>
+                <w:rFonts w:ascii="微软雅黑" w:eastAsia="微软雅黑" w:hAnsi="微软雅黑" w:hint="eastAsia"/>
+                <w:b/>
+                <w:color w:val="7F7F7F" w:themeColor="text1" w:themeTint="80"/>
+                <w:sz w:val="18"/>
+                <w:szCs w:val="18"/>
+              </w:rPr>
+              <w:t>技术架构</w:t>
+            </w:r>
+            <w:r>
+              <w:rPr>
+                <w:rFonts w:ascii="微软雅黑" w:eastAsia="微软雅黑" w:hAnsi="微软雅黑" w:hint="eastAsia"/>
+                <w:color w:val="7F7F7F" w:themeColor="text1" w:themeTint="80"/>
+                <w:sz w:val="18"/>
+                <w:szCs w:val="18"/>
+              </w:rPr>
+              <w:t>：</w:t>
+            </w:r>
+            <w:r>
+              <w:rPr>
+                <w:rFonts w:ascii="微软雅黑" w:eastAsia="微软雅黑" w:hAnsi="微软雅黑" w:hint="eastAsia"/>
+                <w:color w:val="7F7F7F" w:themeColor="text1" w:themeTint="80"/>
+                <w:sz w:val="18"/>
+                <w:szCs w:val="18"/>
+              </w:rPr>
+              <w:t>外部</w:t>
+            </w:r>
+            <w:r>
+              <w:rPr>
+                <w:rFonts w:ascii="微软雅黑" w:eastAsia="微软雅黑" w:hAnsi="微软雅黑" w:hint="eastAsia"/>
+                <w:color w:val="7F7F7F" w:themeColor="text1" w:themeTint="80"/>
+                <w:sz w:val="18"/>
+                <w:szCs w:val="18"/>
+              </w:rPr>
+              <w:t>采用</w:t>
+            </w:r>
+            <w:r>
+              <w:rPr>
+                <w:rFonts w:ascii="微软雅黑" w:eastAsia="微软雅黑" w:hAnsi="微软雅黑"/>
+                <w:color w:val="7F7F7F" w:themeColor="text1" w:themeTint="80"/>
+                <w:sz w:val="18"/>
+                <w:szCs w:val="18"/>
+              </w:rPr>
+              <w:t>HTTPS</w:t>
+            </w:r>
+            <w:r>
+              <w:rPr>
+                <w:rFonts w:ascii="微软雅黑" w:eastAsia="微软雅黑" w:hAnsi="微软雅黑" w:hint="eastAsia"/>
+                <w:color w:val="7F7F7F" w:themeColor="text1" w:themeTint="80"/>
+                <w:sz w:val="18"/>
+                <w:szCs w:val="18"/>
+              </w:rPr>
+              <w:t>通信方式，</w:t>
+            </w:r>
+            <w:r>
+              <w:rPr>
+                <w:rFonts w:ascii="微软雅黑" w:eastAsia="微软雅黑" w:hAnsi="微软雅黑" w:hint="eastAsia"/>
+                <w:color w:val="7F7F7F" w:themeColor="text1" w:themeTint="80"/>
+                <w:sz w:val="18"/>
+                <w:szCs w:val="18"/>
+              </w:rPr>
+              <w:t>接入层采用</w:t>
+            </w:r>
+            <w:r>
+              <w:rPr>
+                <w:rFonts w:ascii="微软雅黑" w:eastAsia="微软雅黑" w:hAnsi="微软雅黑"/>
+                <w:color w:val="7F7F7F" w:themeColor="text1" w:themeTint="80"/>
+                <w:sz w:val="18"/>
+                <w:szCs w:val="18"/>
+              </w:rPr>
+              <w:t>Nginx</w:t>
+            </w:r>
+            <w:r>
+              <w:rPr>
+                <w:rFonts w:ascii="微软雅黑" w:eastAsia="微软雅黑" w:hAnsi="微软雅黑" w:hint="eastAsia"/>
+                <w:color w:val="7F7F7F" w:themeColor="text1" w:themeTint="80"/>
+                <w:sz w:val="18"/>
+                <w:szCs w:val="18"/>
+              </w:rPr>
+              <w:t>做负载，</w:t>
+            </w:r>
+            <w:r>
+              <w:rPr>
+                <w:rFonts w:ascii="微软雅黑" w:eastAsia="微软雅黑" w:hAnsi="微软雅黑" w:hint="eastAsia"/>
+                <w:color w:val="7F7F7F" w:themeColor="text1" w:themeTint="80"/>
+                <w:sz w:val="18"/>
+                <w:szCs w:val="18"/>
+              </w:rPr>
+              <w:t>内网通信使用</w:t>
+            </w:r>
+            <w:r>
+              <w:rPr>
+                <w:rFonts w:ascii="微软雅黑" w:eastAsia="微软雅黑" w:hAnsi="微软雅黑" w:hint="eastAsia"/>
+                <w:color w:val="7F7F7F" w:themeColor="text1" w:themeTint="80"/>
+                <w:sz w:val="18"/>
+                <w:szCs w:val="18"/>
+              </w:rPr>
+              <w:t>R</w:t>
+            </w:r>
+            <w:r>
+              <w:rPr>
+                <w:rFonts w:ascii="微软雅黑" w:eastAsia="微软雅黑" w:hAnsi="微软雅黑"/>
+                <w:color w:val="7F7F7F" w:themeColor="text1" w:themeTint="80"/>
+                <w:sz w:val="18"/>
+                <w:szCs w:val="18"/>
+              </w:rPr>
+              <w:t>PC</w:t>
+            </w:r>
+            <w:r>
+              <w:rPr>
+                <w:rFonts w:ascii="微软雅黑" w:eastAsia="微软雅黑" w:hAnsi="微软雅黑" w:hint="eastAsia"/>
+                <w:color w:val="7F7F7F" w:themeColor="text1" w:themeTint="80"/>
+                <w:sz w:val="18"/>
+                <w:szCs w:val="18"/>
+              </w:rPr>
+              <w:t>框架</w:t>
+            </w:r>
+            <w:r>
+              <w:rPr>
+                <w:rFonts w:ascii="微软雅黑" w:eastAsia="微软雅黑" w:hAnsi="微软雅黑"/>
+                <w:color w:val="7F7F7F" w:themeColor="text1" w:themeTint="80"/>
+                <w:sz w:val="18"/>
+                <w:szCs w:val="18"/>
+              </w:rPr>
+              <w:t>SCF</w:t>
+            </w:r>
+            <w:r>
+              <w:rPr>
+                <w:rFonts w:ascii="微软雅黑" w:eastAsia="微软雅黑" w:hAnsi="微软雅黑" w:hint="eastAsia"/>
+                <w:color w:val="7F7F7F" w:themeColor="text1" w:themeTint="80"/>
+                <w:sz w:val="18"/>
+                <w:szCs w:val="18"/>
+              </w:rPr>
+              <w:t>，</w:t>
+            </w:r>
+            <w:r>
+              <w:rPr>
+                <w:rFonts w:ascii="微软雅黑" w:eastAsia="微软雅黑" w:hAnsi="微软雅黑" w:hint="eastAsia"/>
+                <w:color w:val="7F7F7F" w:themeColor="text1" w:themeTint="80"/>
+                <w:sz w:val="18"/>
+                <w:szCs w:val="18"/>
+              </w:rPr>
+              <w:t>服务包括站点层、基础数据服务、搜索服务、配置中心服务、账户系统及支撑各个系统的M</w:t>
+            </w:r>
+            <w:r>
+              <w:rPr>
+                <w:rFonts w:ascii="微软雅黑" w:eastAsia="微软雅黑" w:hAnsi="微软雅黑"/>
+                <w:color w:val="7F7F7F" w:themeColor="text1" w:themeTint="80"/>
+                <w:sz w:val="18"/>
+                <w:szCs w:val="18"/>
+              </w:rPr>
+              <w:t>Q</w:t>
+            </w:r>
+            <w:r>
+              <w:rPr>
+                <w:rFonts w:ascii="微软雅黑" w:eastAsia="微软雅黑" w:hAnsi="微软雅黑" w:hint="eastAsia"/>
+                <w:color w:val="7F7F7F" w:themeColor="text1" w:themeTint="80"/>
+                <w:sz w:val="18"/>
+                <w:szCs w:val="18"/>
+              </w:rPr>
+              <w:t>与</w:t>
+            </w:r>
+            <w:r>
+              <w:rPr>
+                <w:rFonts w:ascii="微软雅黑" w:eastAsia="微软雅黑" w:hAnsi="微软雅黑"/>
+                <w:color w:val="7F7F7F" w:themeColor="text1" w:themeTint="80"/>
+                <w:sz w:val="18"/>
+                <w:szCs w:val="18"/>
+              </w:rPr>
+              <w:t>Job</w:t>
             </w:r>
           </w:p>
           <w:p>
@@ -3927,11 +3723,1077 @@
             <w:r>
               <w:rPr>
                 <w:rFonts w:ascii="微软雅黑" w:eastAsia="微软雅黑" w:hAnsi="微软雅黑" w:hint="eastAsia"/>
-                <w:color w:val="7F7F7F" w:themeColor="text1" w:themeTint="80"/>
-                <w:sz w:val="18"/>
-                <w:szCs w:val="18"/>
-              </w:rPr>
-              <w:t>大幅度</w:t>
+                <w:b/>
+                <w:color w:val="7F7F7F" w:themeColor="text1" w:themeTint="80"/>
+                <w:sz w:val="18"/>
+                <w:szCs w:val="18"/>
+              </w:rPr>
+              <w:t>核心功能</w:t>
+            </w:r>
+            <w:r>
+              <w:rPr>
+                <w:rFonts w:ascii="微软雅黑" w:eastAsia="微软雅黑" w:hAnsi="微软雅黑" w:hint="eastAsia"/>
+                <w:color w:val="7F7F7F" w:themeColor="text1" w:themeTint="80"/>
+                <w:sz w:val="18"/>
+                <w:szCs w:val="18"/>
+              </w:rPr>
+              <w:t>：</w:t>
+            </w:r>
+          </w:p>
+          <w:p>
+            <w:pPr>
+              <w:pStyle w:val="a9"/>
+              <w:numPr>
+                <w:ilvl w:val="0"/>
+                <w:numId w:val="5"/>
+              </w:numPr>
+              <w:tabs>
+                <w:tab w:val="center" w:pos="491"/>
+              </w:tabs>
+              <w:spacing w:beforeLines="30" w:before="97" w:line="300" w:lineRule="exact"/>
+              <w:ind w:left="491" w:rightChars="73" w:right="175" w:firstLineChars="0" w:hanging="240"/>
+              <w:jc w:val="left"/>
+              <w:rPr>
+                <w:rFonts w:ascii="微软雅黑" w:eastAsia="微软雅黑" w:hAnsi="微软雅黑"/>
+                <w:color w:val="7F7F7F" w:themeColor="text1" w:themeTint="80"/>
+                <w:sz w:val="18"/>
+                <w:szCs w:val="18"/>
+              </w:rPr>
+            </w:pPr>
+            <w:r>
+              <w:rPr>
+                <w:rFonts w:ascii="微软雅黑" w:eastAsia="微软雅黑" w:hAnsi="微软雅黑" w:hint="eastAsia"/>
+                <w:b/>
+                <w:color w:val="7F7F7F" w:themeColor="text1" w:themeTint="80"/>
+                <w:sz w:val="18"/>
+                <w:szCs w:val="18"/>
+              </w:rPr>
+              <w:t>房间模块</w:t>
+            </w:r>
+            <w:r>
+              <w:rPr>
+                <w:rFonts w:ascii="微软雅黑" w:eastAsia="微软雅黑" w:hAnsi="微软雅黑" w:hint="eastAsia"/>
+                <w:color w:val="7F7F7F" w:themeColor="text1" w:themeTint="80"/>
+                <w:sz w:val="18"/>
+                <w:szCs w:val="18"/>
+              </w:rPr>
+              <w:t>：</w:t>
+            </w:r>
+            <w:r>
+              <w:rPr>
+                <w:rFonts w:ascii="微软雅黑" w:eastAsia="微软雅黑" w:hAnsi="微软雅黑" w:hint="eastAsia"/>
+                <w:color w:val="7F7F7F" w:themeColor="text1" w:themeTint="80"/>
+                <w:sz w:val="18"/>
+                <w:szCs w:val="18"/>
+              </w:rPr>
+              <w:t>主播端采用R</w:t>
+            </w:r>
+            <w:r>
+              <w:rPr>
+                <w:rFonts w:ascii="微软雅黑" w:eastAsia="微软雅黑" w:hAnsi="微软雅黑"/>
+                <w:color w:val="7F7F7F" w:themeColor="text1" w:themeTint="80"/>
+                <w:sz w:val="18"/>
+                <w:szCs w:val="18"/>
+              </w:rPr>
+              <w:t>TMP</w:t>
+            </w:r>
+            <w:r>
+              <w:rPr>
+                <w:rFonts w:ascii="微软雅黑" w:eastAsia="微软雅黑" w:hAnsi="微软雅黑" w:hint="eastAsia"/>
+                <w:color w:val="7F7F7F" w:themeColor="text1" w:themeTint="80"/>
+                <w:sz w:val="18"/>
+                <w:szCs w:val="18"/>
+              </w:rPr>
+              <w:t>协议推流到</w:t>
+            </w:r>
+            <w:r>
+              <w:rPr>
+                <w:rFonts w:ascii="微软雅黑" w:eastAsia="微软雅黑" w:hAnsi="微软雅黑" w:hint="eastAsia"/>
+                <w:color w:val="7F7F7F" w:themeColor="text1" w:themeTint="80"/>
+                <w:sz w:val="18"/>
+                <w:szCs w:val="18"/>
+              </w:rPr>
+              <w:t>C</w:t>
+            </w:r>
+            <w:r>
+              <w:rPr>
+                <w:rFonts w:ascii="微软雅黑" w:eastAsia="微软雅黑" w:hAnsi="微软雅黑"/>
+                <w:color w:val="7F7F7F" w:themeColor="text1" w:themeTint="80"/>
+                <w:sz w:val="18"/>
+                <w:szCs w:val="18"/>
+              </w:rPr>
+              <w:t>DN</w:t>
+            </w:r>
+            <w:r>
+              <w:rPr>
+                <w:rFonts w:ascii="微软雅黑" w:eastAsia="微软雅黑" w:hAnsi="微软雅黑" w:hint="eastAsia"/>
+                <w:color w:val="7F7F7F" w:themeColor="text1" w:themeTint="80"/>
+                <w:sz w:val="18"/>
+                <w:szCs w:val="18"/>
+              </w:rPr>
+              <w:t>服务器上</w:t>
+            </w:r>
+            <w:r>
+              <w:rPr>
+                <w:rFonts w:ascii="微软雅黑" w:eastAsia="微软雅黑" w:hAnsi="微软雅黑" w:hint="eastAsia"/>
+                <w:color w:val="7F7F7F" w:themeColor="text1" w:themeTint="80"/>
+                <w:sz w:val="18"/>
+                <w:szCs w:val="18"/>
+              </w:rPr>
+              <w:t>，观众端采用</w:t>
+            </w:r>
+            <w:r>
+              <w:rPr>
+                <w:rFonts w:ascii="微软雅黑" w:eastAsia="微软雅黑" w:hAnsi="微软雅黑"/>
+                <w:color w:val="7F7F7F" w:themeColor="text1" w:themeTint="80"/>
+                <w:sz w:val="18"/>
+                <w:szCs w:val="18"/>
+              </w:rPr>
+              <w:t>HTTP-FLV</w:t>
+            </w:r>
+            <w:r>
+              <w:rPr>
+                <w:rFonts w:ascii="微软雅黑" w:eastAsia="微软雅黑" w:hAnsi="微软雅黑" w:hint="eastAsia"/>
+                <w:color w:val="7F7F7F" w:themeColor="text1" w:themeTint="80"/>
+                <w:sz w:val="18"/>
+                <w:szCs w:val="18"/>
+              </w:rPr>
+              <w:t>、H</w:t>
+            </w:r>
+            <w:r>
+              <w:rPr>
+                <w:rFonts w:ascii="微软雅黑" w:eastAsia="微软雅黑" w:hAnsi="微软雅黑"/>
+                <w:color w:val="7F7F7F" w:themeColor="text1" w:themeTint="80"/>
+                <w:sz w:val="18"/>
+                <w:szCs w:val="18"/>
+              </w:rPr>
+              <w:t>LS</w:t>
+            </w:r>
+            <w:r>
+              <w:rPr>
+                <w:rFonts w:ascii="微软雅黑" w:eastAsia="微软雅黑" w:hAnsi="微软雅黑" w:hint="eastAsia"/>
+                <w:color w:val="7F7F7F" w:themeColor="text1" w:themeTint="80"/>
+                <w:sz w:val="18"/>
+                <w:szCs w:val="18"/>
+              </w:rPr>
+              <w:t>（</w:t>
+            </w:r>
+            <w:r>
+              <w:rPr>
+                <w:rFonts w:ascii="微软雅黑" w:eastAsia="微软雅黑" w:hAnsi="微软雅黑" w:hint="eastAsia"/>
+                <w:color w:val="7F7F7F" w:themeColor="text1" w:themeTint="80"/>
+                <w:sz w:val="18"/>
+                <w:szCs w:val="18"/>
+              </w:rPr>
+              <w:t>分享</w:t>
+            </w:r>
+            <w:r>
+              <w:rPr>
+                <w:rFonts w:ascii="微软雅黑" w:eastAsia="微软雅黑" w:hAnsi="微软雅黑" w:hint="eastAsia"/>
+                <w:color w:val="7F7F7F" w:themeColor="text1" w:themeTint="80"/>
+                <w:sz w:val="18"/>
+                <w:szCs w:val="18"/>
+              </w:rPr>
+              <w:t>）</w:t>
+            </w:r>
+            <w:r>
+              <w:rPr>
+                <w:rFonts w:ascii="微软雅黑" w:eastAsia="微软雅黑" w:hAnsi="微软雅黑" w:hint="eastAsia"/>
+                <w:color w:val="7F7F7F" w:themeColor="text1" w:themeTint="80"/>
+                <w:sz w:val="18"/>
+                <w:szCs w:val="18"/>
+              </w:rPr>
+              <w:t>协议进行拉流</w:t>
+            </w:r>
+            <w:r>
+              <w:rPr>
+                <w:rFonts w:ascii="微软雅黑" w:eastAsia="微软雅黑" w:hAnsi="微软雅黑" w:hint="eastAsia"/>
+                <w:color w:val="7F7F7F" w:themeColor="text1" w:themeTint="80"/>
+                <w:sz w:val="18"/>
+                <w:szCs w:val="18"/>
+              </w:rPr>
+              <w:t>，</w:t>
+            </w:r>
+            <w:r>
+              <w:rPr>
+                <w:rFonts w:ascii="微软雅黑" w:eastAsia="微软雅黑" w:hAnsi="微软雅黑" w:hint="eastAsia"/>
+                <w:color w:val="7F7F7F" w:themeColor="text1" w:themeTint="80"/>
+                <w:sz w:val="18"/>
+                <w:szCs w:val="18"/>
+              </w:rPr>
+              <w:t>直播间内</w:t>
+            </w:r>
+            <w:r>
+              <w:rPr>
+                <w:rFonts w:ascii="微软雅黑" w:eastAsia="微软雅黑" w:hAnsi="微软雅黑" w:hint="eastAsia"/>
+                <w:color w:val="7F7F7F" w:themeColor="text1" w:themeTint="80"/>
+                <w:sz w:val="18"/>
+                <w:szCs w:val="18"/>
+              </w:rPr>
+              <w:t>聊天、公告、弹幕、飞屏采用I</w:t>
+            </w:r>
+            <w:r>
+              <w:rPr>
+                <w:rFonts w:ascii="微软雅黑" w:eastAsia="微软雅黑" w:hAnsi="微软雅黑"/>
+                <w:color w:val="7F7F7F" w:themeColor="text1" w:themeTint="80"/>
+                <w:sz w:val="18"/>
+                <w:szCs w:val="18"/>
+              </w:rPr>
+              <w:t>M</w:t>
+            </w:r>
+            <w:r>
+              <w:rPr>
+                <w:rFonts w:ascii="微软雅黑" w:eastAsia="微软雅黑" w:hAnsi="微软雅黑" w:hint="eastAsia"/>
+                <w:color w:val="7F7F7F" w:themeColor="text1" w:themeTint="80"/>
+                <w:sz w:val="18"/>
+                <w:szCs w:val="18"/>
+              </w:rPr>
+              <w:t>即时通信技术</w:t>
+            </w:r>
+            <w:r>
+              <w:rPr>
+                <w:rFonts w:ascii="微软雅黑" w:eastAsia="微软雅黑" w:hAnsi="微软雅黑" w:hint="eastAsia"/>
+                <w:color w:val="7F7F7F" w:themeColor="text1" w:themeTint="80"/>
+                <w:sz w:val="18"/>
+                <w:szCs w:val="18"/>
+              </w:rPr>
+              <w:t>。</w:t>
+            </w:r>
+            <w:r>
+              <w:rPr>
+                <w:rFonts w:ascii="微软雅黑" w:eastAsia="微软雅黑" w:hAnsi="微软雅黑" w:hint="eastAsia"/>
+                <w:color w:val="7F7F7F" w:themeColor="text1" w:themeTint="80"/>
+                <w:sz w:val="18"/>
+                <w:szCs w:val="18"/>
+              </w:rPr>
+              <w:t>采用回源鉴权策略的C</w:t>
+            </w:r>
+            <w:r>
+              <w:rPr>
+                <w:rFonts w:ascii="微软雅黑" w:eastAsia="微软雅黑" w:hAnsi="微软雅黑"/>
+                <w:color w:val="7F7F7F" w:themeColor="text1" w:themeTint="80"/>
+                <w:sz w:val="18"/>
+                <w:szCs w:val="18"/>
+              </w:rPr>
+              <w:t>DN</w:t>
+            </w:r>
+            <w:r>
+              <w:rPr>
+                <w:rFonts w:ascii="微软雅黑" w:eastAsia="微软雅黑" w:hAnsi="微软雅黑" w:hint="eastAsia"/>
+                <w:color w:val="7F7F7F" w:themeColor="text1" w:themeTint="80"/>
+                <w:sz w:val="18"/>
+                <w:szCs w:val="18"/>
+              </w:rPr>
+              <w:t>防盗链，阻止C</w:t>
+            </w:r>
+            <w:r>
+              <w:rPr>
+                <w:rFonts w:ascii="微软雅黑" w:eastAsia="微软雅黑" w:hAnsi="微软雅黑"/>
+                <w:color w:val="7F7F7F" w:themeColor="text1" w:themeTint="80"/>
+                <w:sz w:val="18"/>
+                <w:szCs w:val="18"/>
+              </w:rPr>
+              <w:t>DN</w:t>
+            </w:r>
+            <w:r>
+              <w:rPr>
+                <w:rFonts w:ascii="微软雅黑" w:eastAsia="微软雅黑" w:hAnsi="微软雅黑" w:hint="eastAsia"/>
+                <w:color w:val="7F7F7F" w:themeColor="text1" w:themeTint="80"/>
+                <w:sz w:val="18"/>
+                <w:szCs w:val="18"/>
+              </w:rPr>
+              <w:t>流量被恶意盗刷。</w:t>
+            </w:r>
+            <w:r>
+              <w:rPr>
+                <w:rFonts w:ascii="微软雅黑" w:eastAsia="微软雅黑" w:hAnsi="微软雅黑" w:hint="eastAsia"/>
+                <w:color w:val="7F7F7F" w:themeColor="text1" w:themeTint="80"/>
+                <w:sz w:val="18"/>
+                <w:szCs w:val="18"/>
+              </w:rPr>
+              <w:t>基于运营商和地域规则实现</w:t>
+            </w:r>
+            <w:r>
+              <w:rPr>
+                <w:rFonts w:ascii="微软雅黑" w:eastAsia="微软雅黑" w:hAnsi="微软雅黑" w:hint="eastAsia"/>
+                <w:color w:val="7F7F7F" w:themeColor="text1" w:themeTint="80"/>
+                <w:sz w:val="18"/>
+                <w:szCs w:val="18"/>
+              </w:rPr>
+              <w:t>C</w:t>
+            </w:r>
+            <w:r>
+              <w:rPr>
+                <w:rFonts w:ascii="微软雅黑" w:eastAsia="微软雅黑" w:hAnsi="微软雅黑"/>
+                <w:color w:val="7F7F7F" w:themeColor="text1" w:themeTint="80"/>
+                <w:sz w:val="18"/>
+                <w:szCs w:val="18"/>
+              </w:rPr>
+              <w:t>DN</w:t>
+            </w:r>
+            <w:r>
+              <w:rPr>
+                <w:rFonts w:ascii="微软雅黑" w:eastAsia="微软雅黑" w:hAnsi="微软雅黑" w:hint="eastAsia"/>
+                <w:color w:val="7F7F7F" w:themeColor="text1" w:themeTint="80"/>
+                <w:sz w:val="18"/>
+                <w:szCs w:val="18"/>
+              </w:rPr>
+              <w:t>调度策略</w:t>
+            </w:r>
+            <w:r>
+              <w:rPr>
+                <w:rFonts w:ascii="微软雅黑" w:eastAsia="微软雅黑" w:hAnsi="微软雅黑" w:hint="eastAsia"/>
+                <w:color w:val="7F7F7F" w:themeColor="text1" w:themeTint="80"/>
+                <w:sz w:val="18"/>
+                <w:szCs w:val="18"/>
+              </w:rPr>
+              <w:t>。</w:t>
+            </w:r>
+          </w:p>
+          <w:p>
+            <w:pPr>
+              <w:pStyle w:val="a9"/>
+              <w:numPr>
+                <w:ilvl w:val="0"/>
+                <w:numId w:val="5"/>
+              </w:numPr>
+              <w:tabs>
+                <w:tab w:val="center" w:pos="491"/>
+              </w:tabs>
+              <w:spacing w:beforeLines="30" w:before="97" w:line="300" w:lineRule="exact"/>
+              <w:ind w:left="491" w:rightChars="73" w:right="175" w:firstLineChars="0" w:hanging="240"/>
+              <w:jc w:val="left"/>
+              <w:rPr>
+                <w:rFonts w:ascii="微软雅黑" w:eastAsia="微软雅黑" w:hAnsi="微软雅黑"/>
+                <w:color w:val="7F7F7F" w:themeColor="text1" w:themeTint="80"/>
+                <w:sz w:val="18"/>
+                <w:szCs w:val="18"/>
+              </w:rPr>
+            </w:pPr>
+            <w:r>
+              <w:rPr>
+                <w:rFonts w:ascii="微软雅黑" w:eastAsia="微软雅黑" w:hAnsi="微软雅黑" w:hint="eastAsia"/>
+                <w:b/>
+                <w:color w:val="7F7F7F" w:themeColor="text1" w:themeTint="80"/>
+                <w:sz w:val="18"/>
+                <w:szCs w:val="18"/>
+              </w:rPr>
+              <w:t>礼物系统</w:t>
+            </w:r>
+            <w:r>
+              <w:rPr>
+                <w:rFonts w:ascii="微软雅黑" w:eastAsia="微软雅黑" w:hAnsi="微软雅黑" w:hint="eastAsia"/>
+                <w:color w:val="7F7F7F" w:themeColor="text1" w:themeTint="80"/>
+                <w:sz w:val="18"/>
+                <w:szCs w:val="18"/>
+              </w:rPr>
+              <w:t>：</w:t>
+            </w:r>
+            <w:r>
+              <w:rPr>
+                <w:rFonts w:ascii="微软雅黑" w:eastAsia="微软雅黑" w:hAnsi="微软雅黑" w:hint="eastAsia"/>
+                <w:color w:val="7F7F7F" w:themeColor="text1" w:themeTint="80"/>
+                <w:sz w:val="18"/>
+                <w:szCs w:val="18"/>
+              </w:rPr>
+              <w:t>对于不同货币类型的礼物，</w:t>
+            </w:r>
+            <w:r>
+              <w:rPr>
+                <w:rFonts w:ascii="微软雅黑" w:eastAsia="微软雅黑" w:hAnsi="微软雅黑" w:hint="eastAsia"/>
+                <w:color w:val="7F7F7F" w:themeColor="text1" w:themeTint="80"/>
+                <w:sz w:val="18"/>
+                <w:szCs w:val="18"/>
+              </w:rPr>
+              <w:t>采用策略模式</w:t>
+            </w:r>
+            <w:r>
+              <w:rPr>
+                <w:rFonts w:ascii="微软雅黑" w:eastAsia="微软雅黑" w:hAnsi="微软雅黑" w:hint="eastAsia"/>
+                <w:color w:val="7F7F7F" w:themeColor="text1" w:themeTint="80"/>
+                <w:sz w:val="18"/>
+                <w:szCs w:val="18"/>
+              </w:rPr>
+              <w:t>，独立封装了不同货币</w:t>
+            </w:r>
+            <w:r>
+              <w:rPr>
+                <w:rFonts w:ascii="微软雅黑" w:eastAsia="微软雅黑" w:hAnsi="微软雅黑" w:hint="eastAsia"/>
+                <w:color w:val="7F7F7F" w:themeColor="text1" w:themeTint="80"/>
+                <w:sz w:val="18"/>
+                <w:szCs w:val="18"/>
+              </w:rPr>
+              <w:t>礼物</w:t>
+            </w:r>
+            <w:r>
+              <w:rPr>
+                <w:rFonts w:ascii="微软雅黑" w:eastAsia="微软雅黑" w:hAnsi="微软雅黑" w:hint="eastAsia"/>
+                <w:color w:val="7F7F7F" w:themeColor="text1" w:themeTint="80"/>
+                <w:sz w:val="18"/>
+                <w:szCs w:val="18"/>
+              </w:rPr>
+              <w:t>的处理算法</w:t>
+            </w:r>
+            <w:r>
+              <w:rPr>
+                <w:rFonts w:ascii="微软雅黑" w:eastAsia="微软雅黑" w:hAnsi="微软雅黑" w:hint="eastAsia"/>
+                <w:color w:val="7F7F7F" w:themeColor="text1" w:themeTint="80"/>
+                <w:sz w:val="18"/>
+                <w:szCs w:val="18"/>
+              </w:rPr>
+              <w:t>。将不需要实时执行的</w:t>
+            </w:r>
+            <w:r>
+              <w:rPr>
+                <w:rFonts w:ascii="微软雅黑" w:eastAsia="微软雅黑" w:hAnsi="微软雅黑" w:hint="eastAsia"/>
+                <w:color w:val="7F7F7F" w:themeColor="text1" w:themeTint="80"/>
+                <w:sz w:val="18"/>
+                <w:szCs w:val="18"/>
+              </w:rPr>
+              <w:t>任务(</w:t>
+            </w:r>
+            <w:r>
+              <w:rPr>
+                <w:rFonts w:ascii="微软雅黑" w:eastAsia="微软雅黑" w:hAnsi="微软雅黑" w:hint="eastAsia"/>
+                <w:color w:val="7F7F7F" w:themeColor="text1" w:themeTint="80"/>
+                <w:sz w:val="18"/>
+                <w:szCs w:val="18"/>
+              </w:rPr>
+              <w:t>如：榜单、经验、任务等</w:t>
+            </w:r>
+            <w:r>
+              <w:rPr>
+                <w:rFonts w:ascii="微软雅黑" w:eastAsia="微软雅黑" w:hAnsi="微软雅黑" w:hint="eastAsia"/>
+                <w:color w:val="7F7F7F" w:themeColor="text1" w:themeTint="80"/>
+                <w:sz w:val="18"/>
+                <w:szCs w:val="18"/>
+              </w:rPr>
+              <w:t>)</w:t>
+            </w:r>
+            <w:r>
+              <w:rPr>
+                <w:rFonts w:ascii="微软雅黑" w:eastAsia="微软雅黑" w:hAnsi="微软雅黑" w:hint="eastAsia"/>
+                <w:color w:val="7F7F7F" w:themeColor="text1" w:themeTint="80"/>
+                <w:sz w:val="18"/>
+                <w:szCs w:val="18"/>
+              </w:rPr>
+              <w:t>发布给各个的消费者，异步处理</w:t>
+            </w:r>
+            <w:r>
+              <w:rPr>
+                <w:rFonts w:ascii="微软雅黑" w:eastAsia="微软雅黑" w:hAnsi="微软雅黑" w:hint="eastAsia"/>
+                <w:color w:val="7F7F7F" w:themeColor="text1" w:themeTint="80"/>
+                <w:sz w:val="18"/>
+                <w:szCs w:val="18"/>
+              </w:rPr>
+              <w:t>。</w:t>
+            </w:r>
+            <w:r>
+              <w:rPr>
+                <w:rFonts w:ascii="微软雅黑" w:eastAsia="微软雅黑" w:hAnsi="微软雅黑" w:hint="eastAsia"/>
+                <w:color w:val="7F7F7F" w:themeColor="text1" w:themeTint="80"/>
+                <w:sz w:val="18"/>
+                <w:szCs w:val="18"/>
+              </w:rPr>
+              <w:t>对于送礼</w:t>
+            </w:r>
+            <w:r>
+              <w:rPr>
+                <w:rFonts w:ascii="微软雅黑" w:eastAsia="微软雅黑" w:hAnsi="微软雅黑" w:hint="eastAsia"/>
+                <w:color w:val="7F7F7F" w:themeColor="text1" w:themeTint="80"/>
+                <w:sz w:val="18"/>
+                <w:szCs w:val="18"/>
+              </w:rPr>
+              <w:t>接口</w:t>
+            </w:r>
+            <w:r>
+              <w:rPr>
+                <w:rFonts w:ascii="微软雅黑" w:eastAsia="微软雅黑" w:hAnsi="微软雅黑" w:hint="eastAsia"/>
+                <w:color w:val="7F7F7F" w:themeColor="text1" w:themeTint="80"/>
+                <w:sz w:val="18"/>
+                <w:szCs w:val="18"/>
+              </w:rPr>
+              <w:t>采用了消峰策略：通过实时计算</w:t>
+            </w:r>
+            <w:r>
+              <w:rPr>
+                <w:rFonts w:ascii="微软雅黑" w:eastAsia="微软雅黑" w:hAnsi="微软雅黑" w:hint="eastAsia"/>
+                <w:color w:val="7F7F7F" w:themeColor="text1" w:themeTint="80"/>
+                <w:sz w:val="18"/>
+                <w:szCs w:val="18"/>
+              </w:rPr>
+              <w:t>，</w:t>
+            </w:r>
+            <w:r>
+              <w:rPr>
+                <w:rFonts w:ascii="微软雅黑" w:eastAsia="微软雅黑" w:hAnsi="微软雅黑" w:hint="eastAsia"/>
+                <w:color w:val="7F7F7F" w:themeColor="text1" w:themeTint="80"/>
+                <w:sz w:val="18"/>
+                <w:szCs w:val="18"/>
+              </w:rPr>
+              <w:t>当</w:t>
+            </w:r>
+            <w:r>
+              <w:rPr>
+                <w:rFonts w:ascii="微软雅黑" w:eastAsia="微软雅黑" w:hAnsi="微软雅黑"/>
+                <w:color w:val="7F7F7F" w:themeColor="text1" w:themeTint="80"/>
+                <w:sz w:val="18"/>
+                <w:szCs w:val="18"/>
+              </w:rPr>
+              <w:t>N</w:t>
+            </w:r>
+            <w:r>
+              <w:rPr>
+                <w:rFonts w:ascii="微软雅黑" w:eastAsia="微软雅黑" w:hAnsi="微软雅黑" w:hint="eastAsia"/>
+                <w:color w:val="7F7F7F" w:themeColor="text1" w:themeTint="80"/>
+                <w:sz w:val="18"/>
+                <w:szCs w:val="18"/>
+              </w:rPr>
+              <w:t>分钟内送礼接口的请求数量超过一定阈值时，</w:t>
+            </w:r>
+            <w:r>
+              <w:rPr>
+                <w:rFonts w:ascii="微软雅黑" w:eastAsia="微软雅黑" w:hAnsi="微软雅黑" w:hint="eastAsia"/>
+                <w:color w:val="7F7F7F" w:themeColor="text1" w:themeTint="80"/>
+                <w:sz w:val="18"/>
+                <w:szCs w:val="18"/>
+              </w:rPr>
+              <w:t>标记</w:t>
+            </w:r>
+            <w:r>
+              <w:rPr>
+                <w:rFonts w:ascii="微软雅黑" w:eastAsia="微软雅黑" w:hAnsi="微软雅黑" w:hint="eastAsia"/>
+                <w:color w:val="7F7F7F" w:themeColor="text1" w:themeTint="80"/>
+                <w:sz w:val="18"/>
+                <w:szCs w:val="18"/>
+              </w:rPr>
+              <w:t>为高峰期并逐级划分，对</w:t>
+            </w:r>
+            <w:r>
+              <w:rPr>
+                <w:rFonts w:ascii="微软雅黑" w:eastAsia="微软雅黑" w:hAnsi="微软雅黑" w:hint="eastAsia"/>
+                <w:color w:val="7F7F7F" w:themeColor="text1" w:themeTint="80"/>
+                <w:sz w:val="18"/>
+                <w:szCs w:val="18"/>
+              </w:rPr>
+              <w:t>于</w:t>
+            </w:r>
+            <w:r>
+              <w:rPr>
+                <w:rFonts w:ascii="微软雅黑" w:eastAsia="微软雅黑" w:hAnsi="微软雅黑" w:hint="eastAsia"/>
+                <w:color w:val="7F7F7F" w:themeColor="text1" w:themeTint="80"/>
+                <w:sz w:val="18"/>
+                <w:szCs w:val="18"/>
+              </w:rPr>
+              <w:t>高峰期</w:t>
+            </w:r>
+            <w:r>
+              <w:rPr>
+                <w:rFonts w:ascii="微软雅黑" w:eastAsia="微软雅黑" w:hAnsi="微软雅黑" w:hint="eastAsia"/>
+                <w:color w:val="7F7F7F" w:themeColor="text1" w:themeTint="80"/>
+                <w:sz w:val="18"/>
+                <w:szCs w:val="18"/>
+              </w:rPr>
+              <w:t>的请求采取</w:t>
+            </w:r>
+            <w:r>
+              <w:rPr>
+                <w:rFonts w:ascii="微软雅黑" w:eastAsia="微软雅黑" w:hAnsi="微软雅黑" w:hint="eastAsia"/>
+                <w:color w:val="7F7F7F" w:themeColor="text1" w:themeTint="80"/>
+                <w:sz w:val="18"/>
+                <w:szCs w:val="18"/>
+              </w:rPr>
+              <w:t>请求</w:t>
+            </w:r>
+            <w:r>
+              <w:rPr>
+                <w:rFonts w:ascii="微软雅黑" w:eastAsia="微软雅黑" w:hAnsi="微软雅黑" w:hint="eastAsia"/>
+                <w:color w:val="7F7F7F" w:themeColor="text1" w:themeTint="80"/>
+                <w:sz w:val="18"/>
+                <w:szCs w:val="18"/>
+              </w:rPr>
+              <w:t>合并</w:t>
+            </w:r>
+            <w:r>
+              <w:rPr>
+                <w:rFonts w:ascii="微软雅黑" w:eastAsia="微软雅黑" w:hAnsi="微软雅黑" w:hint="eastAsia"/>
+                <w:color w:val="7F7F7F" w:themeColor="text1" w:themeTint="80"/>
+                <w:sz w:val="18"/>
+                <w:szCs w:val="18"/>
+              </w:rPr>
+              <w:t>、部分业务异步化等方式</w:t>
+            </w:r>
+            <w:r>
+              <w:rPr>
+                <w:rFonts w:ascii="微软雅黑" w:eastAsia="微软雅黑" w:hAnsi="微软雅黑" w:hint="eastAsia"/>
+                <w:color w:val="7F7F7F" w:themeColor="text1" w:themeTint="80"/>
+                <w:sz w:val="18"/>
+                <w:szCs w:val="18"/>
+              </w:rPr>
+              <w:t>，减少数据层压力。</w:t>
+            </w:r>
+          </w:p>
+          <w:p>
+            <w:pPr>
+              <w:pStyle w:val="a9"/>
+              <w:numPr>
+                <w:ilvl w:val="0"/>
+                <w:numId w:val="5"/>
+              </w:numPr>
+              <w:tabs>
+                <w:tab w:val="center" w:pos="491"/>
+              </w:tabs>
+              <w:spacing w:beforeLines="30" w:before="97" w:line="300" w:lineRule="exact"/>
+              <w:ind w:left="491" w:rightChars="73" w:right="175" w:firstLineChars="0" w:hanging="240"/>
+              <w:jc w:val="left"/>
+              <w:rPr>
+                <w:rFonts w:ascii="微软雅黑" w:eastAsia="微软雅黑" w:hAnsi="微软雅黑"/>
+                <w:color w:val="7F7F7F" w:themeColor="text1" w:themeTint="80"/>
+                <w:sz w:val="18"/>
+                <w:szCs w:val="18"/>
+              </w:rPr>
+            </w:pPr>
+            <w:r>
+              <w:rPr>
+                <w:rFonts w:ascii="微软雅黑" w:eastAsia="微软雅黑" w:hAnsi="微软雅黑" w:hint="eastAsia"/>
+                <w:b/>
+                <w:color w:val="7F7F7F" w:themeColor="text1" w:themeTint="80"/>
+                <w:sz w:val="18"/>
+                <w:szCs w:val="18"/>
+              </w:rPr>
+              <w:t>红包</w:t>
+            </w:r>
+            <w:r>
+              <w:rPr>
+                <w:rFonts w:ascii="微软雅黑" w:eastAsia="微软雅黑" w:hAnsi="微软雅黑"/>
+                <w:b/>
+                <w:color w:val="7F7F7F" w:themeColor="text1" w:themeTint="80"/>
+                <w:sz w:val="18"/>
+                <w:szCs w:val="18"/>
+              </w:rPr>
+              <w:t>系统</w:t>
+            </w:r>
+            <w:r>
+              <w:rPr>
+                <w:rFonts w:ascii="微软雅黑" w:eastAsia="微软雅黑" w:hAnsi="微软雅黑" w:hint="eastAsia"/>
+                <w:color w:val="7F7F7F" w:themeColor="text1" w:themeTint="80"/>
+                <w:sz w:val="18"/>
+                <w:szCs w:val="18"/>
+              </w:rPr>
+              <w:t>：</w:t>
+            </w:r>
+            <w:r>
+              <w:rPr>
+                <w:rFonts w:ascii="微软雅黑" w:eastAsia="微软雅黑" w:hAnsi="微软雅黑" w:hint="eastAsia"/>
+                <w:color w:val="7F7F7F" w:themeColor="text1" w:themeTint="80"/>
+                <w:sz w:val="18"/>
+                <w:szCs w:val="18"/>
+              </w:rPr>
+              <w:t>直播间内用户可以发送主播红包、群红包和分享红包</w:t>
+            </w:r>
+            <w:r>
+              <w:rPr>
+                <w:rFonts w:ascii="微软雅黑" w:eastAsia="微软雅黑" w:hAnsi="微软雅黑" w:hint="eastAsia"/>
+                <w:color w:val="7F7F7F" w:themeColor="text1" w:themeTint="80"/>
+                <w:sz w:val="18"/>
+                <w:szCs w:val="18"/>
+              </w:rPr>
+              <w:t>。红包策略：用户点击发红包时，系统会根据红包金额和份数随机分配后，存入</w:t>
+            </w:r>
+            <w:r>
+              <w:rPr>
+                <w:rFonts w:ascii="微软雅黑" w:eastAsia="微软雅黑" w:hAnsi="微软雅黑" w:hint="eastAsia"/>
+                <w:color w:val="7F7F7F" w:themeColor="text1" w:themeTint="80"/>
+                <w:sz w:val="18"/>
+                <w:szCs w:val="18"/>
+              </w:rPr>
+              <w:t>数据库并冗余到</w:t>
+            </w:r>
+            <w:r>
+              <w:rPr>
+                <w:rFonts w:ascii="微软雅黑" w:eastAsia="微软雅黑" w:hAnsi="微软雅黑" w:hint="eastAsia"/>
+                <w:color w:val="7F7F7F" w:themeColor="text1" w:themeTint="80"/>
+                <w:sz w:val="18"/>
+                <w:szCs w:val="18"/>
+              </w:rPr>
+              <w:t>缓存服务器，当用户抢红包时，使用缓存的原子操作分配红包并防止同一用户抢多次</w:t>
+            </w:r>
+            <w:r>
+              <w:rPr>
+                <w:rFonts w:ascii="微软雅黑" w:eastAsia="微软雅黑" w:hAnsi="微软雅黑" w:hint="eastAsia"/>
+                <w:color w:val="7F7F7F" w:themeColor="text1" w:themeTint="80"/>
+                <w:sz w:val="18"/>
+                <w:szCs w:val="18"/>
+              </w:rPr>
+              <w:t>。</w:t>
+            </w:r>
+            <w:r>
+              <w:rPr>
+                <w:rFonts w:ascii="微软雅黑" w:eastAsia="微软雅黑" w:hAnsi="微软雅黑" w:hint="eastAsia"/>
+                <w:color w:val="7F7F7F" w:themeColor="text1" w:themeTint="80"/>
+                <w:sz w:val="18"/>
+                <w:szCs w:val="18"/>
+              </w:rPr>
+              <w:t>通过</w:t>
+            </w:r>
+            <w:r>
+              <w:rPr>
+                <w:rFonts w:ascii="微软雅黑" w:eastAsia="微软雅黑" w:hAnsi="微软雅黑" w:hint="eastAsia"/>
+                <w:color w:val="7F7F7F" w:themeColor="text1" w:themeTint="80"/>
+                <w:sz w:val="18"/>
+                <w:szCs w:val="18"/>
+              </w:rPr>
+              <w:t>定时任务处理过期红包</w:t>
+            </w:r>
+            <w:r>
+              <w:rPr>
+                <w:rFonts w:ascii="微软雅黑" w:eastAsia="微软雅黑" w:hAnsi="微软雅黑" w:hint="eastAsia"/>
+                <w:color w:val="7F7F7F" w:themeColor="text1" w:themeTint="80"/>
+                <w:sz w:val="18"/>
+                <w:szCs w:val="18"/>
+              </w:rPr>
+              <w:t>。</w:t>
+            </w:r>
+          </w:p>
+          <w:p>
+            <w:pPr>
+              <w:pStyle w:val="a9"/>
+              <w:numPr>
+                <w:ilvl w:val="0"/>
+                <w:numId w:val="5"/>
+              </w:numPr>
+              <w:tabs>
+                <w:tab w:val="center" w:pos="491"/>
+              </w:tabs>
+              <w:spacing w:beforeLines="30" w:before="97" w:line="300" w:lineRule="exact"/>
+              <w:ind w:left="491" w:rightChars="73" w:right="175" w:firstLineChars="0" w:hanging="240"/>
+              <w:jc w:val="left"/>
+              <w:rPr>
+                <w:rFonts w:ascii="微软雅黑" w:eastAsia="微软雅黑" w:hAnsi="微软雅黑"/>
+                <w:color w:val="7F7F7F" w:themeColor="text1" w:themeTint="80"/>
+                <w:sz w:val="18"/>
+                <w:szCs w:val="18"/>
+              </w:rPr>
+            </w:pPr>
+            <w:r>
+              <w:rPr>
+                <w:rFonts w:ascii="微软雅黑" w:eastAsia="微软雅黑" w:hAnsi="微软雅黑"/>
+                <w:b/>
+                <w:color w:val="7F7F7F" w:themeColor="text1" w:themeTint="80"/>
+                <w:sz w:val="18"/>
+                <w:szCs w:val="18"/>
+              </w:rPr>
+              <w:t>等级系统</w:t>
+            </w:r>
+            <w:r>
+              <w:rPr>
+                <w:rFonts w:ascii="微软雅黑" w:eastAsia="微软雅黑" w:hAnsi="微软雅黑" w:hint="eastAsia"/>
+                <w:color w:val="7F7F7F" w:themeColor="text1" w:themeTint="80"/>
+                <w:sz w:val="18"/>
+                <w:szCs w:val="18"/>
+              </w:rPr>
+              <w:t>：</w:t>
+            </w:r>
+            <w:r>
+              <w:rPr>
+                <w:rFonts w:ascii="微软雅黑" w:eastAsia="微软雅黑" w:hAnsi="微软雅黑" w:hint="eastAsia"/>
+                <w:color w:val="7F7F7F" w:themeColor="text1" w:themeTint="80"/>
+                <w:sz w:val="18"/>
+                <w:szCs w:val="18"/>
+              </w:rPr>
+              <w:t>用户的某些行为（如：直播、送礼等）会增长经验值，</w:t>
+            </w:r>
+            <w:r>
+              <w:rPr>
+                <w:rFonts w:ascii="微软雅黑" w:eastAsia="微软雅黑" w:hAnsi="微软雅黑" w:hint="eastAsia"/>
+                <w:color w:val="7F7F7F" w:themeColor="text1" w:themeTint="80"/>
+                <w:sz w:val="18"/>
+                <w:szCs w:val="18"/>
+              </w:rPr>
+              <w:t>行为对应的</w:t>
+            </w:r>
+            <w:r>
+              <w:rPr>
+                <w:rFonts w:ascii="微软雅黑" w:eastAsia="微软雅黑" w:hAnsi="微软雅黑" w:hint="eastAsia"/>
+                <w:color w:val="7F7F7F" w:themeColor="text1" w:themeTint="80"/>
+                <w:sz w:val="18"/>
+                <w:szCs w:val="18"/>
+              </w:rPr>
+              <w:t>经验值配置信息存</w:t>
+            </w:r>
+            <w:r>
+              <w:rPr>
+                <w:rFonts w:ascii="微软雅黑" w:eastAsia="微软雅黑" w:hAnsi="微软雅黑" w:hint="eastAsia"/>
+                <w:color w:val="7F7F7F" w:themeColor="text1" w:themeTint="80"/>
+                <w:sz w:val="18"/>
+                <w:szCs w:val="18"/>
+              </w:rPr>
+              <w:t>放</w:t>
+            </w:r>
+            <w:r>
+              <w:rPr>
+                <w:rFonts w:ascii="微软雅黑" w:eastAsia="微软雅黑" w:hAnsi="微软雅黑" w:hint="eastAsia"/>
+                <w:color w:val="7F7F7F" w:themeColor="text1" w:themeTint="80"/>
+                <w:sz w:val="18"/>
+                <w:szCs w:val="18"/>
+              </w:rPr>
+              <w:t>在G</w:t>
+            </w:r>
+            <w:r>
+              <w:rPr>
+                <w:rFonts w:ascii="微软雅黑" w:eastAsia="微软雅黑" w:hAnsi="微软雅黑"/>
+                <w:color w:val="7F7F7F" w:themeColor="text1" w:themeTint="80"/>
+                <w:sz w:val="18"/>
+                <w:szCs w:val="18"/>
+              </w:rPr>
+              <w:t>u</w:t>
+            </w:r>
+            <w:r>
+              <w:rPr>
+                <w:rFonts w:ascii="微软雅黑" w:eastAsia="微软雅黑" w:hAnsi="微软雅黑" w:hint="eastAsia"/>
+                <w:color w:val="7F7F7F" w:themeColor="text1" w:themeTint="80"/>
+                <w:sz w:val="18"/>
+                <w:szCs w:val="18"/>
+              </w:rPr>
+              <w:t>ava中，通过Zookeeper通知变更</w:t>
+            </w:r>
+            <w:r>
+              <w:rPr>
+                <w:rFonts w:ascii="微软雅黑" w:eastAsia="微软雅黑" w:hAnsi="微软雅黑" w:hint="eastAsia"/>
+                <w:color w:val="7F7F7F" w:themeColor="text1" w:themeTint="80"/>
+                <w:sz w:val="18"/>
+                <w:szCs w:val="18"/>
+              </w:rPr>
+              <w:t>。</w:t>
+            </w:r>
+            <w:r>
+              <w:rPr>
+                <w:rFonts w:ascii="微软雅黑" w:eastAsia="微软雅黑" w:hAnsi="微软雅黑" w:hint="eastAsia"/>
+                <w:color w:val="7F7F7F" w:themeColor="text1" w:themeTint="80"/>
+                <w:sz w:val="18"/>
+                <w:szCs w:val="18"/>
+              </w:rPr>
+              <w:t>影响经验值的增长还包括了活动、任务、商城道具等组合搭配</w:t>
+            </w:r>
+            <w:r>
+              <w:rPr>
+                <w:rFonts w:ascii="微软雅黑" w:eastAsia="微软雅黑" w:hAnsi="微软雅黑" w:hint="eastAsia"/>
+                <w:color w:val="7F7F7F" w:themeColor="text1" w:themeTint="80"/>
+                <w:sz w:val="18"/>
+                <w:szCs w:val="18"/>
+              </w:rPr>
+              <w:t>（</w:t>
+            </w:r>
+            <w:r>
+              <w:rPr>
+                <w:rFonts w:ascii="微软雅黑" w:eastAsia="微软雅黑" w:hAnsi="微软雅黑" w:hint="eastAsia"/>
+                <w:color w:val="7F7F7F" w:themeColor="text1" w:themeTint="80"/>
+                <w:sz w:val="18"/>
+                <w:szCs w:val="18"/>
+              </w:rPr>
+              <w:t>如：N</w:t>
+            </w:r>
+            <w:r>
+              <w:rPr>
+                <w:rFonts w:ascii="微软雅黑" w:eastAsia="微软雅黑" w:hAnsi="微软雅黑" w:hint="eastAsia"/>
+                <w:color w:val="7F7F7F" w:themeColor="text1" w:themeTint="80"/>
+                <w:sz w:val="18"/>
+                <w:szCs w:val="18"/>
+              </w:rPr>
+              <w:t>倍经验</w:t>
+            </w:r>
+            <w:r>
+              <w:rPr>
+                <w:rFonts w:ascii="微软雅黑" w:eastAsia="微软雅黑" w:hAnsi="微软雅黑" w:hint="eastAsia"/>
+                <w:color w:val="7F7F7F" w:themeColor="text1" w:themeTint="80"/>
+                <w:sz w:val="18"/>
+                <w:szCs w:val="18"/>
+              </w:rPr>
+              <w:t>、定长经验等</w:t>
+            </w:r>
+            <w:r>
+              <w:rPr>
+                <w:rFonts w:ascii="微软雅黑" w:eastAsia="微软雅黑" w:hAnsi="微软雅黑" w:hint="eastAsia"/>
+                <w:color w:val="7F7F7F" w:themeColor="text1" w:themeTint="80"/>
+                <w:sz w:val="18"/>
+                <w:szCs w:val="18"/>
+              </w:rPr>
+              <w:t>）</w:t>
+            </w:r>
+            <w:r>
+              <w:rPr>
+                <w:rFonts w:ascii="微软雅黑" w:eastAsia="微软雅黑" w:hAnsi="微软雅黑" w:hint="eastAsia"/>
+                <w:color w:val="7F7F7F" w:themeColor="text1" w:themeTint="80"/>
+                <w:sz w:val="18"/>
+                <w:szCs w:val="18"/>
+              </w:rPr>
+              <w:t>，因此</w:t>
+            </w:r>
+            <w:r>
+              <w:rPr>
+                <w:rFonts w:ascii="微软雅黑" w:eastAsia="微软雅黑" w:hAnsi="微软雅黑" w:hint="eastAsia"/>
+                <w:color w:val="7F7F7F" w:themeColor="text1" w:themeTint="80"/>
+                <w:sz w:val="18"/>
+                <w:szCs w:val="18"/>
+              </w:rPr>
+              <w:t>经验值的</w:t>
+            </w:r>
+            <w:r>
+              <w:rPr>
+                <w:rFonts w:ascii="微软雅黑" w:eastAsia="微软雅黑" w:hAnsi="微软雅黑" w:hint="eastAsia"/>
+                <w:color w:val="7F7F7F" w:themeColor="text1" w:themeTint="80"/>
+                <w:sz w:val="18"/>
+                <w:szCs w:val="18"/>
+              </w:rPr>
+              <w:t>增长</w:t>
+            </w:r>
+            <w:r>
+              <w:rPr>
+                <w:rFonts w:ascii="微软雅黑" w:eastAsia="微软雅黑" w:hAnsi="微软雅黑" w:hint="eastAsia"/>
+                <w:color w:val="7F7F7F" w:themeColor="text1" w:themeTint="80"/>
+                <w:sz w:val="18"/>
+                <w:szCs w:val="18"/>
+              </w:rPr>
+              <w:t>采用了装饰者模式，</w:t>
+            </w:r>
+            <w:r>
+              <w:rPr>
+                <w:rFonts w:ascii="微软雅黑" w:eastAsia="微软雅黑" w:hAnsi="微软雅黑" w:hint="eastAsia"/>
+                <w:color w:val="7F7F7F" w:themeColor="text1" w:themeTint="80"/>
+                <w:sz w:val="18"/>
+                <w:szCs w:val="18"/>
+              </w:rPr>
+              <w:t>动态的将</w:t>
+            </w:r>
+            <w:r>
+              <w:rPr>
+                <w:rFonts w:ascii="微软雅黑" w:eastAsia="微软雅黑" w:hAnsi="微软雅黑" w:hint="eastAsia"/>
+                <w:color w:val="7F7F7F" w:themeColor="text1" w:themeTint="80"/>
+                <w:sz w:val="18"/>
+                <w:szCs w:val="18"/>
+              </w:rPr>
+              <w:t>这些</w:t>
+            </w:r>
+            <w:r>
+              <w:rPr>
+                <w:rFonts w:ascii="微软雅黑" w:eastAsia="微软雅黑" w:hAnsi="微软雅黑" w:hint="eastAsia"/>
+                <w:color w:val="7F7F7F" w:themeColor="text1" w:themeTint="80"/>
+                <w:sz w:val="18"/>
+                <w:szCs w:val="18"/>
+              </w:rPr>
+              <w:t>搭配</w:t>
+            </w:r>
+            <w:r>
+              <w:rPr>
+                <w:rFonts w:ascii="微软雅黑" w:eastAsia="微软雅黑" w:hAnsi="微软雅黑" w:hint="eastAsia"/>
+                <w:color w:val="7F7F7F" w:themeColor="text1" w:themeTint="80"/>
+                <w:sz w:val="18"/>
+                <w:szCs w:val="18"/>
+              </w:rPr>
+              <w:t>附加在行为上。</w:t>
+            </w:r>
+            <w:r>
+              <w:rPr>
+                <w:rFonts w:ascii="微软雅黑" w:eastAsia="微软雅黑" w:hAnsi="微软雅黑" w:hint="eastAsia"/>
+                <w:color w:val="7F7F7F" w:themeColor="text1" w:themeTint="80"/>
+                <w:sz w:val="18"/>
+                <w:szCs w:val="18"/>
+              </w:rPr>
+              <w:t>由于同一用户同一时刻</w:t>
+            </w:r>
+            <w:r>
+              <w:rPr>
+                <w:rFonts w:ascii="微软雅黑" w:eastAsia="微软雅黑" w:hAnsi="微软雅黑" w:hint="eastAsia"/>
+                <w:color w:val="7F7F7F" w:themeColor="text1" w:themeTint="80"/>
+                <w:sz w:val="18"/>
+                <w:szCs w:val="18"/>
+              </w:rPr>
+              <w:t>会有</w:t>
+            </w:r>
+            <w:r>
+              <w:rPr>
+                <w:rFonts w:ascii="微软雅黑" w:eastAsia="微软雅黑" w:hAnsi="微软雅黑" w:hint="eastAsia"/>
+                <w:color w:val="7F7F7F" w:themeColor="text1" w:themeTint="80"/>
+                <w:sz w:val="18"/>
+                <w:szCs w:val="18"/>
+              </w:rPr>
+              <w:t>多种行为并存的情况，因此采用redis实现了分布式锁，确保事务处理的隔离性。</w:t>
+            </w:r>
+          </w:p>
+          <w:p>
+            <w:pPr>
+              <w:pStyle w:val="a9"/>
+              <w:numPr>
+                <w:ilvl w:val="0"/>
+                <w:numId w:val="5"/>
+              </w:numPr>
+              <w:tabs>
+                <w:tab w:val="center" w:pos="491"/>
+              </w:tabs>
+              <w:spacing w:beforeLines="30" w:before="97" w:line="300" w:lineRule="exact"/>
+              <w:ind w:left="491" w:rightChars="73" w:right="175" w:firstLineChars="0" w:hanging="240"/>
+              <w:jc w:val="left"/>
+              <w:rPr>
+                <w:rFonts w:ascii="微软雅黑" w:eastAsia="微软雅黑" w:hAnsi="微软雅黑" w:hint="eastAsia"/>
+                <w:color w:val="7F7F7F" w:themeColor="text1" w:themeTint="80"/>
+                <w:sz w:val="18"/>
+                <w:szCs w:val="18"/>
+              </w:rPr>
+            </w:pPr>
+            <w:r>
+              <w:rPr>
+                <w:rFonts w:ascii="微软雅黑" w:eastAsia="微软雅黑" w:hAnsi="微软雅黑"/>
+                <w:b/>
+                <w:color w:val="7F7F7F" w:themeColor="text1" w:themeTint="80"/>
+                <w:sz w:val="18"/>
+                <w:szCs w:val="18"/>
+              </w:rPr>
+              <w:t>搜索系统</w:t>
+            </w:r>
+            <w:r>
+              <w:rPr>
+                <w:rFonts w:ascii="微软雅黑" w:eastAsia="微软雅黑" w:hAnsi="微软雅黑" w:hint="eastAsia"/>
+                <w:color w:val="7F7F7F" w:themeColor="text1" w:themeTint="80"/>
+                <w:sz w:val="18"/>
+                <w:szCs w:val="18"/>
+              </w:rPr>
+              <w:t>：</w:t>
+            </w:r>
+            <w:r>
+              <w:rPr>
+                <w:rFonts w:ascii="微软雅黑" w:eastAsia="微软雅黑" w:hAnsi="微软雅黑" w:hint="eastAsia"/>
+                <w:color w:val="7F7F7F" w:themeColor="text1" w:themeTint="80"/>
+                <w:sz w:val="18"/>
+                <w:szCs w:val="18"/>
+              </w:rPr>
+              <w:t>采用ElasticSearch</w:t>
+            </w:r>
+            <w:r>
+              <w:rPr>
+                <w:rFonts w:ascii="微软雅黑" w:eastAsia="微软雅黑" w:hAnsi="微软雅黑" w:hint="eastAsia"/>
+                <w:color w:val="7F7F7F" w:themeColor="text1" w:themeTint="80"/>
+                <w:sz w:val="18"/>
+                <w:szCs w:val="18"/>
+              </w:rPr>
+              <w:t>组织用户、视频回放、音乐等功能索引，用于全文检索数据。直播间索引实现了热门机制、首页固排等运营</w:t>
+            </w:r>
+            <w:r>
+              <w:rPr>
+                <w:rFonts w:ascii="微软雅黑" w:eastAsia="微软雅黑" w:hAnsi="微软雅黑" w:hint="eastAsia"/>
+                <w:color w:val="7F7F7F" w:themeColor="text1" w:themeTint="80"/>
+                <w:sz w:val="18"/>
+                <w:szCs w:val="18"/>
+              </w:rPr>
+              <w:t>的</w:t>
+            </w:r>
+            <w:r>
+              <w:rPr>
+                <w:rFonts w:ascii="微软雅黑" w:eastAsia="微软雅黑" w:hAnsi="微软雅黑" w:hint="eastAsia"/>
+                <w:color w:val="7F7F7F" w:themeColor="text1" w:themeTint="80"/>
+                <w:sz w:val="18"/>
+                <w:szCs w:val="18"/>
+              </w:rPr>
+              <w:t>强需求。</w:t>
             </w:r>
           </w:p>
           <w:p>
@@ -4048,11 +4910,21 @@
             <w:r>
               <w:rPr>
                 <w:rFonts w:ascii="微软雅黑" w:eastAsia="微软雅黑" w:hAnsi="微软雅黑" w:hint="eastAsia"/>
-                <w:color w:val="7F7F7F" w:themeColor="text1" w:themeTint="80"/>
-                <w:sz w:val="18"/>
-                <w:szCs w:val="18"/>
-              </w:rPr>
-              <w:t>项目描述：</w:t>
+                <w:b/>
+                <w:color w:val="7F7F7F" w:themeColor="text1" w:themeTint="80"/>
+                <w:sz w:val="18"/>
+                <w:szCs w:val="18"/>
+              </w:rPr>
+              <w:t>项目描述</w:t>
+            </w:r>
+            <w:r>
+              <w:rPr>
+                <w:rFonts w:ascii="微软雅黑" w:eastAsia="微软雅黑" w:hAnsi="微软雅黑" w:hint="eastAsia"/>
+                <w:color w:val="7F7F7F" w:themeColor="text1" w:themeTint="80"/>
+                <w:sz w:val="18"/>
+                <w:szCs w:val="18"/>
+              </w:rPr>
+              <w:t>：</w:t>
             </w:r>
             <w:r>
               <w:rPr>
@@ -4104,11 +4976,156 @@
             <w:r>
               <w:rPr>
                 <w:rFonts w:ascii="微软雅黑" w:eastAsia="微软雅黑" w:hAnsi="微软雅黑" w:hint="eastAsia"/>
-                <w:color w:val="7F7F7F" w:themeColor="text1" w:themeTint="80"/>
-                <w:sz w:val="18"/>
-                <w:szCs w:val="18"/>
-              </w:rPr>
-              <w:t>技术架构：</w:t>
+                <w:b/>
+                <w:color w:val="7F7F7F" w:themeColor="text1" w:themeTint="80"/>
+                <w:sz w:val="18"/>
+                <w:szCs w:val="18"/>
+              </w:rPr>
+              <w:t>技术架构</w:t>
+            </w:r>
+            <w:r>
+              <w:rPr>
+                <w:rFonts w:ascii="微软雅黑" w:eastAsia="微软雅黑" w:hAnsi="微软雅黑" w:hint="eastAsia"/>
+                <w:color w:val="7F7F7F" w:themeColor="text1" w:themeTint="80"/>
+                <w:sz w:val="18"/>
+                <w:szCs w:val="18"/>
+              </w:rPr>
+              <w:t>：</w:t>
+            </w:r>
+            <w:r>
+              <w:rPr>
+                <w:rFonts w:ascii="微软雅黑" w:eastAsia="微软雅黑" w:hAnsi="微软雅黑" w:hint="eastAsia"/>
+                <w:color w:val="7F7F7F" w:themeColor="text1" w:themeTint="80"/>
+                <w:sz w:val="18"/>
+                <w:szCs w:val="18"/>
+              </w:rPr>
+              <w:t>Spring</w:t>
+            </w:r>
+            <w:r>
+              <w:rPr>
+                <w:rFonts w:ascii="微软雅黑" w:eastAsia="微软雅黑" w:hAnsi="微软雅黑"/>
+                <w:color w:val="7F7F7F" w:themeColor="text1" w:themeTint="80"/>
+                <w:sz w:val="18"/>
+                <w:szCs w:val="18"/>
+              </w:rPr>
+              <w:t>MVC</w:t>
+            </w:r>
+            <w:r>
+              <w:rPr>
+                <w:rFonts w:ascii="微软雅黑" w:eastAsia="微软雅黑" w:hAnsi="微软雅黑" w:hint="eastAsia"/>
+                <w:color w:val="7F7F7F" w:themeColor="text1" w:themeTint="80"/>
+                <w:sz w:val="18"/>
+                <w:szCs w:val="18"/>
+              </w:rPr>
+              <w:t>、</w:t>
+            </w:r>
+            <w:r>
+              <w:rPr>
+                <w:rFonts w:ascii="微软雅黑" w:eastAsia="微软雅黑" w:hAnsi="微软雅黑" w:hint="eastAsia"/>
+                <w:color w:val="7F7F7F" w:themeColor="text1" w:themeTint="80"/>
+                <w:sz w:val="18"/>
+                <w:szCs w:val="18"/>
+              </w:rPr>
+              <w:t>HttpClient、</w:t>
+            </w:r>
+            <w:r>
+              <w:rPr>
+                <w:rFonts w:ascii="微软雅黑" w:eastAsia="微软雅黑" w:hAnsi="微软雅黑"/>
+                <w:color w:val="7F7F7F" w:themeColor="text1" w:themeTint="80"/>
+                <w:sz w:val="18"/>
+                <w:szCs w:val="18"/>
+              </w:rPr>
+              <w:t>JSF</w:t>
+            </w:r>
+            <w:r>
+              <w:rPr>
+                <w:rFonts w:ascii="微软雅黑" w:eastAsia="微软雅黑" w:hAnsi="微软雅黑" w:hint="eastAsia"/>
+                <w:color w:val="7F7F7F" w:themeColor="text1" w:themeTint="80"/>
+                <w:sz w:val="18"/>
+                <w:szCs w:val="18"/>
+              </w:rPr>
+              <w:t>、</w:t>
+            </w:r>
+            <w:r>
+              <w:rPr>
+                <w:rFonts w:ascii="微软雅黑" w:eastAsia="微软雅黑" w:hAnsi="微软雅黑"/>
+                <w:color w:val="7F7F7F" w:themeColor="text1" w:themeTint="80"/>
+                <w:sz w:val="18"/>
+                <w:szCs w:val="18"/>
+              </w:rPr>
+              <w:t>M</w:t>
+            </w:r>
+            <w:r>
+              <w:rPr>
+                <w:rFonts w:ascii="微软雅黑" w:eastAsia="微软雅黑" w:hAnsi="微软雅黑" w:hint="eastAsia"/>
+                <w:color w:val="7F7F7F" w:themeColor="text1" w:themeTint="80"/>
+                <w:sz w:val="18"/>
+                <w:szCs w:val="18"/>
+              </w:rPr>
+              <w:t>ysql</w:t>
+            </w:r>
+            <w:r>
+              <w:rPr>
+                <w:rFonts w:ascii="微软雅黑" w:eastAsia="微软雅黑" w:hAnsi="微软雅黑" w:hint="eastAsia"/>
+                <w:color w:val="7F7F7F" w:themeColor="text1" w:themeTint="80"/>
+                <w:sz w:val="18"/>
+                <w:szCs w:val="18"/>
+              </w:rPr>
+              <w:t>、</w:t>
+            </w:r>
+            <w:r>
+              <w:rPr>
+                <w:rFonts w:ascii="微软雅黑" w:eastAsia="微软雅黑" w:hAnsi="微软雅黑"/>
+                <w:color w:val="7F7F7F" w:themeColor="text1" w:themeTint="80"/>
+                <w:sz w:val="18"/>
+                <w:szCs w:val="18"/>
+              </w:rPr>
+              <w:t>R</w:t>
+            </w:r>
+            <w:r>
+              <w:rPr>
+                <w:rFonts w:ascii="微软雅黑" w:eastAsia="微软雅黑" w:hAnsi="微软雅黑" w:hint="eastAsia"/>
+                <w:color w:val="7F7F7F" w:themeColor="text1" w:themeTint="80"/>
+                <w:sz w:val="18"/>
+                <w:szCs w:val="18"/>
+              </w:rPr>
+              <w:t>edis</w:t>
+            </w:r>
+            <w:r>
+              <w:rPr>
+                <w:rFonts w:ascii="微软雅黑" w:eastAsia="微软雅黑" w:hAnsi="微软雅黑" w:hint="eastAsia"/>
+                <w:color w:val="7F7F7F" w:themeColor="text1" w:themeTint="80"/>
+                <w:sz w:val="18"/>
+                <w:szCs w:val="18"/>
+              </w:rPr>
+              <w:t>、</w:t>
+            </w:r>
+            <w:r>
+              <w:rPr>
+                <w:rFonts w:ascii="微软雅黑" w:eastAsia="微软雅黑" w:hAnsi="微软雅黑"/>
+                <w:color w:val="7F7F7F" w:themeColor="text1" w:themeTint="80"/>
+                <w:sz w:val="18"/>
+                <w:szCs w:val="18"/>
+              </w:rPr>
+              <w:t>Z</w:t>
+            </w:r>
+            <w:r>
+              <w:rPr>
+                <w:rFonts w:ascii="微软雅黑" w:eastAsia="微软雅黑" w:hAnsi="微软雅黑" w:hint="eastAsia"/>
+                <w:color w:val="7F7F7F" w:themeColor="text1" w:themeTint="80"/>
+                <w:sz w:val="18"/>
+                <w:szCs w:val="18"/>
+              </w:rPr>
+              <w:t>ookeeper</w:t>
+            </w:r>
+            <w:r>
+              <w:rPr>
+                <w:rFonts w:ascii="微软雅黑" w:eastAsia="微软雅黑" w:hAnsi="微软雅黑" w:hint="eastAsia"/>
+                <w:color w:val="7F7F7F" w:themeColor="text1" w:themeTint="80"/>
+                <w:sz w:val="18"/>
+                <w:szCs w:val="18"/>
+              </w:rPr>
+              <w:t>（下同）</w:t>
             </w:r>
           </w:p>
           <w:p>
@@ -4216,20 +5233,30 @@
               <w:spacing w:beforeLines="30" w:before="97" w:line="300" w:lineRule="exact"/>
               <w:ind w:left="176" w:rightChars="73" w:right="175" w:firstLineChars="0" w:hanging="176"/>
               <w:rPr>
-                <w:rFonts w:ascii="微软雅黑" w:eastAsia="微软雅黑" w:hAnsi="微软雅黑"/>
-                <w:color w:val="7F7F7F" w:themeColor="text1" w:themeTint="80"/>
-                <w:sz w:val="18"/>
-                <w:szCs w:val="18"/>
-              </w:rPr>
-            </w:pPr>
-            <w:r>
-              <w:rPr>
-                <w:rFonts w:ascii="微软雅黑" w:eastAsia="微软雅黑" w:hAnsi="微软雅黑" w:hint="eastAsia"/>
-                <w:color w:val="7F7F7F" w:themeColor="text1" w:themeTint="80"/>
-                <w:sz w:val="18"/>
-                <w:szCs w:val="18"/>
-              </w:rPr>
-              <w:t>项目描述：</w:t>
+                <w:rFonts w:ascii="微软雅黑" w:eastAsia="微软雅黑" w:hAnsi="微软雅黑" w:hint="eastAsia"/>
+                <w:color w:val="7F7F7F" w:themeColor="text1" w:themeTint="80"/>
+                <w:sz w:val="18"/>
+                <w:szCs w:val="18"/>
+              </w:rPr>
+            </w:pPr>
+            <w:r>
+              <w:rPr>
+                <w:rFonts w:ascii="微软雅黑" w:eastAsia="微软雅黑" w:hAnsi="微软雅黑" w:hint="eastAsia"/>
+                <w:b/>
+                <w:color w:val="7F7F7F" w:themeColor="text1" w:themeTint="80"/>
+                <w:sz w:val="18"/>
+                <w:szCs w:val="18"/>
+              </w:rPr>
+              <w:t>项目描述</w:t>
+            </w:r>
+            <w:r>
+              <w:rPr>
+                <w:rFonts w:ascii="微软雅黑" w:eastAsia="微软雅黑" w:hAnsi="微软雅黑" w:hint="eastAsia"/>
+                <w:color w:val="7F7F7F" w:themeColor="text1" w:themeTint="80"/>
+                <w:sz w:val="18"/>
+                <w:szCs w:val="18"/>
+              </w:rPr>
+              <w:t>：</w:t>
             </w:r>
             <w:r>
               <w:rPr>
@@ -4257,154 +5284,6 @@
                 <w:szCs w:val="18"/>
               </w:rPr>
               <w:t>。</w:t>
-            </w:r>
-          </w:p>
-          <w:p>
-            <w:pPr>
-              <w:tabs>
-                <w:tab w:val="center" w:pos="880"/>
-              </w:tabs>
-              <w:spacing w:beforeLines="100" w:before="326" w:line="300" w:lineRule="exact"/>
-              <w:ind w:rightChars="73" w:right="175"/>
-              <w:jc w:val="left"/>
-              <w:rPr>
-                <w:rFonts w:ascii="微软雅黑" w:eastAsia="微软雅黑" w:hAnsi="微软雅黑"/>
-                <w:b/>
-                <w:color w:val="7F7F7F" w:themeColor="text1" w:themeTint="80"/>
-                <w:sz w:val="21"/>
-                <w:szCs w:val="22"/>
-              </w:rPr>
-            </w:pPr>
-            <w:r>
-              <w:rPr>
-                <w:rFonts w:ascii="微软雅黑" w:eastAsia="微软雅黑" w:hAnsi="微软雅黑" w:hint="eastAsia"/>
-                <w:b/>
-                <w:color w:val="7F7F7F" w:themeColor="text1" w:themeTint="80"/>
-                <w:sz w:val="21"/>
-                <w:szCs w:val="22"/>
-              </w:rPr>
-              <w:t>京东</w:t>
-            </w:r>
-            <w:r>
-              <w:rPr>
-                <w:rFonts w:ascii="微软雅黑" w:eastAsia="微软雅黑" w:hAnsi="微软雅黑"/>
-                <w:b/>
-                <w:color w:val="7F7F7F" w:themeColor="text1" w:themeTint="80"/>
-                <w:sz w:val="21"/>
-                <w:szCs w:val="22"/>
-              </w:rPr>
-              <w:t>到家-</w:t>
-            </w:r>
-            <w:r>
-              <w:rPr>
-                <w:rFonts w:ascii="微软雅黑" w:eastAsia="微软雅黑" w:hAnsi="微软雅黑" w:hint="eastAsia"/>
-                <w:b/>
-                <w:color w:val="7F7F7F" w:themeColor="text1" w:themeTint="80"/>
-                <w:sz w:val="21"/>
-                <w:szCs w:val="22"/>
-              </w:rPr>
-              <w:t>配置中心</w:t>
-            </w:r>
-          </w:p>
-          <w:p>
-            <w:pPr>
-              <w:pStyle w:val="a4"/>
-              <w:spacing w:after="163"/>
-              <w:rPr>
-                <w:i/>
-                <w:iCs/>
-                <w:color w:val="2E74B5" w:themeColor="accent1" w:themeShade="BF"/>
-              </w:rPr>
-            </w:pPr>
-            <w:r>
-              <w:rPr>
-                <w:rStyle w:val="af"/>
-                <w:rFonts w:hint="eastAsia"/>
-                <w:color w:val="2E74B5" w:themeColor="accent1" w:themeShade="BF"/>
-                <w:sz w:val="18"/>
-              </w:rPr>
-              <w:t>java工程师（201</w:t>
-            </w:r>
-            <w:r>
-              <w:rPr>
-                <w:rStyle w:val="af"/>
-                <w:color w:val="2E74B5" w:themeColor="accent1" w:themeShade="BF"/>
-                <w:sz w:val="18"/>
-              </w:rPr>
-              <w:t>5.</w:t>
-            </w:r>
-            <w:r>
-              <w:rPr>
-                <w:rStyle w:val="af"/>
-                <w:rFonts w:hint="eastAsia"/>
-                <w:color w:val="2E74B5" w:themeColor="accent1" w:themeShade="BF"/>
-                <w:sz w:val="18"/>
-              </w:rPr>
-              <w:t>7</w:t>
-            </w:r>
-            <w:r>
-              <w:rPr>
-                <w:rStyle w:val="af"/>
-                <w:color w:val="2E74B5" w:themeColor="accent1" w:themeShade="BF"/>
-                <w:sz w:val="18"/>
-              </w:rPr>
-              <w:t>~2016.7）</w:t>
-            </w:r>
-          </w:p>
-          <w:p>
-            <w:pPr>
-              <w:pStyle w:val="a9"/>
-              <w:numPr>
-                <w:ilvl w:val="0"/>
-                <w:numId w:val="3"/>
-              </w:numPr>
-              <w:tabs>
-                <w:tab w:val="center" w:pos="880"/>
-              </w:tabs>
-              <w:spacing w:beforeLines="30" w:before="97" w:line="300" w:lineRule="exact"/>
-              <w:ind w:left="176" w:rightChars="73" w:right="175" w:firstLineChars="0" w:hanging="176"/>
-              <w:rPr>
-                <w:rFonts w:ascii="微软雅黑" w:eastAsia="微软雅黑" w:hAnsi="微软雅黑"/>
-                <w:color w:val="7F7F7F" w:themeColor="text1" w:themeTint="80"/>
-                <w:sz w:val="18"/>
-                <w:szCs w:val="18"/>
-              </w:rPr>
-            </w:pPr>
-            <w:r>
-              <w:rPr>
-                <w:rFonts w:ascii="微软雅黑" w:eastAsia="微软雅黑" w:hAnsi="微软雅黑" w:hint="eastAsia"/>
-                <w:color w:val="7F7F7F" w:themeColor="text1" w:themeTint="80"/>
-                <w:sz w:val="18"/>
-                <w:szCs w:val="18"/>
-              </w:rPr>
-              <w:t>项目描述：</w:t>
-            </w:r>
-            <w:r>
-              <w:rPr>
-                <w:rFonts w:ascii="微软雅黑" w:eastAsia="微软雅黑" w:hAnsi="微软雅黑" w:hint="eastAsia"/>
-                <w:color w:val="7F7F7F" w:themeColor="text1" w:themeTint="80"/>
-                <w:sz w:val="18"/>
-                <w:szCs w:val="18"/>
-              </w:rPr>
-              <w:t>网</w:t>
-            </w:r>
-            <w:r>
-              <w:rPr>
-                <w:rFonts w:ascii="微软雅黑" w:eastAsia="微软雅黑" w:hAnsi="微软雅黑" w:hint="eastAsia"/>
-                <w:color w:val="7F7F7F" w:themeColor="text1" w:themeTint="80"/>
-                <w:sz w:val="18"/>
-                <w:szCs w:val="18"/>
-              </w:rPr>
-              <w:t>关</w:t>
-            </w:r>
-            <w:r>
-              <w:rPr>
-                <w:rFonts w:ascii="微软雅黑" w:eastAsia="微软雅黑" w:hAnsi="微软雅黑" w:hint="eastAsia"/>
-                <w:color w:val="7F7F7F" w:themeColor="text1" w:themeTint="80"/>
-                <w:sz w:val="18"/>
-                <w:szCs w:val="18"/>
-              </w:rPr>
-              <w:t>支撑系统。每一个请求都需要根据请求的functionId从配置中心获取配置，所属应用、请求方式、请求来源、超时时间、是否需要强登录、转发地址等关键信息，网关根据配置信息做校验、风控、转发。配置中心对网关的意义重大，因此网关对配置中心做了四层缓存操作，分别是mysql、redis、本地缓存级db4o，保证网关对配置中心脱离强依赖。当配置中心有变更时，可以使用zk发送分布式消息通知，刷新缓存，支持全量刷新、增量刷新、单刷等刷新方式。</w:t>
             </w:r>
           </w:p>
         </w:tc>
@@ -4668,7 +5547,27 @@
                 <w:sz w:val="21"/>
                 <w:szCs w:val="22"/>
               </w:rPr>
-              <w:t>保监会报送系统</w:t>
+              <w:t>京东</w:t>
+            </w:r>
+            <w:r>
+              <w:rPr>
+                <w:rFonts w:ascii="微软雅黑" w:eastAsia="微软雅黑" w:hAnsi="微软雅黑"/>
+                <w:b/>
+                <w:color w:val="7F7F7F" w:themeColor="text1" w:themeTint="80"/>
+                <w:sz w:val="21"/>
+                <w:szCs w:val="22"/>
+              </w:rPr>
+              <w:t>到家-</w:t>
+            </w:r>
+            <w:r>
+              <w:rPr>
+                <w:rFonts w:ascii="微软雅黑" w:eastAsia="微软雅黑" w:hAnsi="微软雅黑" w:hint="eastAsia"/>
+                <w:b/>
+                <w:color w:val="7F7F7F" w:themeColor="text1" w:themeTint="80"/>
+                <w:sz w:val="21"/>
+                <w:szCs w:val="22"/>
+              </w:rPr>
+              <w:t>配置中心</w:t>
             </w:r>
           </w:p>
           <w:p>
@@ -4688,7 +5587,7 @@
                 <w:color w:val="2E74B5" w:themeColor="accent1" w:themeShade="BF"/>
                 <w:sz w:val="18"/>
               </w:rPr>
-              <w:t>项目负责人（201</w:t>
+              <w:t>java工程师（201</w:t>
             </w:r>
             <w:r>
               <w:rPr>
@@ -4696,7 +5595,141 @@
                 <w:color w:val="2E74B5" w:themeColor="accent1" w:themeShade="BF"/>
                 <w:sz w:val="18"/>
               </w:rPr>
-              <w:t>4.</w:t>
+              <w:t>5.</w:t>
+            </w:r>
+            <w:r>
+              <w:rPr>
+                <w:rStyle w:val="af"/>
+                <w:rFonts w:hint="eastAsia"/>
+                <w:color w:val="2E74B5" w:themeColor="accent1" w:themeShade="BF"/>
+                <w:sz w:val="18"/>
+              </w:rPr>
+              <w:t>7</w:t>
+            </w:r>
+            <w:r>
+              <w:rPr>
+                <w:rStyle w:val="af"/>
+                <w:color w:val="2E74B5" w:themeColor="accent1" w:themeShade="BF"/>
+                <w:sz w:val="18"/>
+              </w:rPr>
+              <w:t>~2016.7）</w:t>
+            </w:r>
+          </w:p>
+          <w:p>
+            <w:pPr>
+              <w:tabs>
+                <w:tab w:val="center" w:pos="880"/>
+              </w:tabs>
+              <w:spacing w:beforeLines="100" w:before="326" w:line="300" w:lineRule="exact"/>
+              <w:ind w:rightChars="73" w:right="175"/>
+              <w:jc w:val="left"/>
+              <w:rPr>
+                <w:rFonts w:ascii="微软雅黑" w:eastAsia="微软雅黑" w:hAnsi="微软雅黑"/>
+                <w:b/>
+                <w:color w:val="7F7F7F" w:themeColor="text1" w:themeTint="80"/>
+                <w:sz w:val="21"/>
+                <w:szCs w:val="22"/>
+              </w:rPr>
+            </w:pPr>
+            <w:r>
+              <w:rPr>
+                <w:rFonts w:ascii="微软雅黑" w:eastAsia="微软雅黑" w:hAnsi="微软雅黑" w:hint="eastAsia"/>
+                <w:b/>
+                <w:color w:val="7F7F7F" w:themeColor="text1" w:themeTint="80"/>
+                <w:sz w:val="18"/>
+                <w:szCs w:val="18"/>
+              </w:rPr>
+              <w:t>项目描述</w:t>
+            </w:r>
+            <w:r>
+              <w:rPr>
+                <w:rFonts w:ascii="微软雅黑" w:eastAsia="微软雅黑" w:hAnsi="微软雅黑" w:hint="eastAsia"/>
+                <w:color w:val="7F7F7F" w:themeColor="text1" w:themeTint="80"/>
+                <w:sz w:val="18"/>
+                <w:szCs w:val="18"/>
+              </w:rPr>
+              <w:t>：网</w:t>
+            </w:r>
+            <w:r>
+              <w:rPr>
+                <w:rFonts w:ascii="微软雅黑" w:eastAsia="微软雅黑" w:hAnsi="微软雅黑" w:hint="eastAsia"/>
+                <w:color w:val="7F7F7F" w:themeColor="text1" w:themeTint="80"/>
+                <w:sz w:val="18"/>
+                <w:szCs w:val="18"/>
+              </w:rPr>
+              <w:t>关</w:t>
+            </w:r>
+            <w:r>
+              <w:rPr>
+                <w:rFonts w:ascii="微软雅黑" w:eastAsia="微软雅黑" w:hAnsi="微软雅黑" w:hint="eastAsia"/>
+                <w:color w:val="7F7F7F" w:themeColor="text1" w:themeTint="80"/>
+                <w:sz w:val="18"/>
+                <w:szCs w:val="18"/>
+              </w:rPr>
+              <w:t>支撑系统。每一个请求都需要根据请求的functionId从配置中心获取配置，所属应用、请求方式、请求来源、超时时间、是否需要强登录、转发地址等关键信息，网关根据配置信息做校验、风控、转发。配置中心对网关的意义重大，因此网关对配置中心做了四层缓存操作，分别是mysql、redis、本地缓存级db4o，保证网关对配置中心脱离强依赖。当配置中心有变更时，可以使用zk发送分布式消息通知，刷新缓存，支持全量刷新、增量刷新、单刷等刷新方式。</w:t>
+            </w:r>
+          </w:p>
+          <w:p>
+            <w:pPr>
+              <w:tabs>
+                <w:tab w:val="center" w:pos="880"/>
+              </w:tabs>
+              <w:spacing w:beforeLines="100" w:before="326" w:line="300" w:lineRule="exact"/>
+              <w:ind w:rightChars="73" w:right="175"/>
+              <w:jc w:val="left"/>
+              <w:rPr>
+                <w:rFonts w:ascii="微软雅黑" w:eastAsia="微软雅黑" w:hAnsi="微软雅黑"/>
+                <w:b/>
+                <w:color w:val="7F7F7F" w:themeColor="text1" w:themeTint="80"/>
+                <w:sz w:val="21"/>
+                <w:szCs w:val="22"/>
+              </w:rPr>
+            </w:pPr>
+            <w:r>
+              <w:rPr>
+                <w:rFonts w:ascii="微软雅黑" w:eastAsia="微软雅黑" w:hAnsi="微软雅黑" w:hint="eastAsia"/>
+                <w:b/>
+                <w:color w:val="7F7F7F" w:themeColor="text1" w:themeTint="80"/>
+                <w:sz w:val="21"/>
+                <w:szCs w:val="22"/>
+              </w:rPr>
+              <w:t>保监会报送系统</w:t>
+            </w:r>
+          </w:p>
+          <w:p>
+            <w:pPr>
+              <w:pStyle w:val="a4"/>
+              <w:spacing w:after="163"/>
+              <w:rPr>
+                <w:i/>
+                <w:iCs/>
+                <w:color w:val="2E74B5" w:themeColor="accent1" w:themeShade="BF"/>
+              </w:rPr>
+            </w:pPr>
+            <w:r>
+              <w:rPr>
+                <w:rStyle w:val="af"/>
+                <w:rFonts w:hint="eastAsia"/>
+                <w:color w:val="2E74B5" w:themeColor="accent1" w:themeShade="BF"/>
+                <w:sz w:val="18"/>
+              </w:rPr>
+              <w:t>项目负责人（201</w:t>
+            </w:r>
+            <w:r>
+              <w:rPr>
+                <w:rStyle w:val="af"/>
+                <w:color w:val="2E74B5" w:themeColor="accent1" w:themeShade="BF"/>
+                <w:sz w:val="18"/>
+              </w:rPr>
+              <w:t>4</w:t>
+            </w:r>
+            <w:r>
+              <w:rPr>
+                <w:rStyle w:val="af"/>
+                <w:color w:val="2E74B5" w:themeColor="accent1" w:themeShade="BF"/>
+                <w:sz w:val="18"/>
+              </w:rPr>
+              <w:t>.</w:t>
             </w:r>
             <w:r>
               <w:rPr>
@@ -4738,11 +5771,21 @@
             <w:r>
               <w:rPr>
                 <w:rFonts w:ascii="微软雅黑" w:eastAsia="微软雅黑" w:hAnsi="微软雅黑" w:hint="eastAsia"/>
-                <w:color w:val="7F7F7F" w:themeColor="text1" w:themeTint="80"/>
-                <w:sz w:val="18"/>
-                <w:szCs w:val="18"/>
-              </w:rPr>
-              <w:t>项目描述：该项目为保监会报送系统，简称监管报送系统，是根据保监会下发的《中国保险统计信息系统对接标准》和保险公司的需求，提供了业务、财务、销售、精算、人力、投资和再保数据的提取和统计功能。</w:t>
+                <w:b/>
+                <w:color w:val="7F7F7F" w:themeColor="text1" w:themeTint="80"/>
+                <w:sz w:val="18"/>
+                <w:szCs w:val="18"/>
+              </w:rPr>
+              <w:t>项目描述</w:t>
+            </w:r>
+            <w:r>
+              <w:rPr>
+                <w:rFonts w:ascii="微软雅黑" w:eastAsia="微软雅黑" w:hAnsi="微软雅黑" w:hint="eastAsia"/>
+                <w:color w:val="7F7F7F" w:themeColor="text1" w:themeTint="80"/>
+                <w:sz w:val="18"/>
+                <w:szCs w:val="18"/>
+              </w:rPr>
+              <w:t>：该项目为保监会报送系统，简称监管报送系统，是根据保监会下发的《中国保险统计信息系统对接标准》和保险公司的需求，提供了业务、财务、销售、精算、人力、投资和再保数据的提取和统计功能。</w:t>
             </w:r>
           </w:p>
           <w:p>
@@ -4767,11 +5810,21 @@
             <w:r>
               <w:rPr>
                 <w:rFonts w:ascii="微软雅黑" w:eastAsia="微软雅黑" w:hAnsi="微软雅黑" w:hint="eastAsia"/>
-                <w:color w:val="7F7F7F" w:themeColor="text1" w:themeTint="80"/>
-                <w:sz w:val="18"/>
-                <w:szCs w:val="18"/>
-              </w:rPr>
-              <w:t>项目背景：XX保险公司核心系统变更、数据迁移，保监会报送系统随之变更。</w:t>
+                <w:b/>
+                <w:color w:val="7F7F7F" w:themeColor="text1" w:themeTint="80"/>
+                <w:sz w:val="18"/>
+                <w:szCs w:val="18"/>
+              </w:rPr>
+              <w:t>项目背景</w:t>
+            </w:r>
+            <w:r>
+              <w:rPr>
+                <w:rFonts w:ascii="微软雅黑" w:eastAsia="微软雅黑" w:hAnsi="微软雅黑" w:hint="eastAsia"/>
+                <w:color w:val="7F7F7F" w:themeColor="text1" w:themeTint="80"/>
+                <w:sz w:val="18"/>
+                <w:szCs w:val="18"/>
+              </w:rPr>
+              <w:t>：XX保险公司核心系统变更、数据迁移，保监会报送系统随之变更。</w:t>
             </w:r>
           </w:p>
           <w:p>
@@ -4796,11 +5849,21 @@
             <w:r>
               <w:rPr>
                 <w:rFonts w:ascii="微软雅黑" w:eastAsia="微软雅黑" w:hAnsi="微软雅黑" w:hint="eastAsia"/>
-                <w:color w:val="7F7F7F" w:themeColor="text1" w:themeTint="80"/>
-                <w:sz w:val="18"/>
-                <w:szCs w:val="18"/>
-              </w:rPr>
-              <w:t>需求分析：该项目并没有明确的需求，客户只是要求按照老核心系统的报送规则从新核心系统提取数据重新优化开发，而老监管报送并没有具体的需求文档，需求分析阶段主要是对千余条指标口径分析、新老系统的表结构分析及指标相关业务逻辑分析。</w:t>
+                <w:b/>
+                <w:color w:val="7F7F7F" w:themeColor="text1" w:themeTint="80"/>
+                <w:sz w:val="18"/>
+                <w:szCs w:val="18"/>
+              </w:rPr>
+              <w:t>需求分析</w:t>
+            </w:r>
+            <w:r>
+              <w:rPr>
+                <w:rFonts w:ascii="微软雅黑" w:eastAsia="微软雅黑" w:hAnsi="微软雅黑" w:hint="eastAsia"/>
+                <w:color w:val="7F7F7F" w:themeColor="text1" w:themeTint="80"/>
+                <w:sz w:val="18"/>
+                <w:szCs w:val="18"/>
+              </w:rPr>
+              <w:t>：该项目并没有明确的需求，客户只是要求按照老核心系统的报送规则从新核心系统提取数据重新优化开发，而老监管报送并没有具体的需求文档，需求分析阶段主要是对千余条指标口径分析、新老系统的表结构分析及指标相关业务逻辑分析。</w:t>
             </w:r>
           </w:p>
           <w:p>
@@ -4825,11 +5888,21 @@
             <w:r>
               <w:rPr>
                 <w:rFonts w:ascii="微软雅黑" w:eastAsia="微软雅黑" w:hAnsi="微软雅黑" w:hint="eastAsia"/>
-                <w:color w:val="7F7F7F" w:themeColor="text1" w:themeTint="80"/>
-                <w:sz w:val="18"/>
-                <w:szCs w:val="18"/>
-              </w:rPr>
-              <w:t>系统设计：由于老报送系统，直接从核心数据表中取数加工，逻辑过于复杂，性能欠佳。因此设计阶段将系统数据表分同构层、集市层、整合层、展现层4层逐步加工，使用kettle编写job调用存储过程定时加工，将复杂的逻辑处理压力分摊到报送操作之外。</w:t>
+                <w:b/>
+                <w:color w:val="7F7F7F" w:themeColor="text1" w:themeTint="80"/>
+                <w:sz w:val="18"/>
+                <w:szCs w:val="18"/>
+              </w:rPr>
+              <w:t>系统设计</w:t>
+            </w:r>
+            <w:r>
+              <w:rPr>
+                <w:rFonts w:ascii="微软雅黑" w:eastAsia="微软雅黑" w:hAnsi="微软雅黑" w:hint="eastAsia"/>
+                <w:color w:val="7F7F7F" w:themeColor="text1" w:themeTint="80"/>
+                <w:sz w:val="18"/>
+                <w:szCs w:val="18"/>
+              </w:rPr>
+              <w:t>：由于老报送系统，直接从核心数据表中取数加工，逻辑过于复杂，性能欠佳。因此设计阶段将系统数据表分同构层、集市层、整合层、展现层4层逐步加工，使用kettle编写job调用存储过程定时加工，将复杂的逻辑处理压力分摊到报送操作之外。</w:t>
             </w:r>
           </w:p>
           <w:p>
@@ -4854,11 +5927,21 @@
             <w:r>
               <w:rPr>
                 <w:rFonts w:ascii="微软雅黑" w:eastAsia="微软雅黑" w:hAnsi="微软雅黑" w:hint="eastAsia"/>
-                <w:color w:val="7F7F7F" w:themeColor="text1" w:themeTint="80"/>
-                <w:sz w:val="18"/>
-                <w:szCs w:val="18"/>
-              </w:rPr>
-              <w:t>功能开发：该系统是由SpringMVC整合ibatis搭建的框架实现；前台使用jquery、css等技术；数据加工使用oracle存储过程，使用索引、分区表、触发器等oracle特性优化加工SQL。</w:t>
+                <w:b/>
+                <w:color w:val="7F7F7F" w:themeColor="text1" w:themeTint="80"/>
+                <w:sz w:val="18"/>
+                <w:szCs w:val="18"/>
+              </w:rPr>
+              <w:t>功能开发</w:t>
+            </w:r>
+            <w:r>
+              <w:rPr>
+                <w:rFonts w:ascii="微软雅黑" w:eastAsia="微软雅黑" w:hAnsi="微软雅黑" w:hint="eastAsia"/>
+                <w:color w:val="7F7F7F" w:themeColor="text1" w:themeTint="80"/>
+                <w:sz w:val="18"/>
+                <w:szCs w:val="18"/>
+              </w:rPr>
+              <w:t>：该系统是由SpringMVC整合ibatis搭建的框架实现；前台使用jquery、css等技术；数据加工使用oracle存储过程，使用索引、分区表、触发器等oracle特性优化加工SQL。</w:t>
             </w:r>
           </w:p>
           <w:p>
@@ -4874,15 +5957,16 @@
               <w:spacing w:beforeLines="30" w:before="97" w:line="300" w:lineRule="exact"/>
               <w:ind w:left="176" w:rightChars="73" w:right="175" w:firstLineChars="0" w:hanging="176"/>
               <w:rPr>
-                <w:rFonts w:ascii="微软雅黑" w:eastAsia="微软雅黑" w:hAnsi="微软雅黑" w:hint="eastAsia"/>
-                <w:color w:val="7F7F7F" w:themeColor="text1" w:themeTint="80"/>
-                <w:sz w:val="18"/>
-                <w:szCs w:val="18"/>
-              </w:rPr>
-            </w:pPr>
-            <w:r>
-              <w:rPr>
-                <w:rFonts w:ascii="微软雅黑" w:eastAsia="微软雅黑" w:hAnsi="微软雅黑" w:hint="eastAsia"/>
+                <w:rFonts w:ascii="微软雅黑" w:eastAsia="微软雅黑" w:hAnsi="微软雅黑"/>
+                <w:color w:val="7F7F7F" w:themeColor="text1" w:themeTint="80"/>
+                <w:sz w:val="18"/>
+                <w:szCs w:val="18"/>
+              </w:rPr>
+            </w:pPr>
+            <w:r>
+              <w:rPr>
+                <w:rFonts w:ascii="微软雅黑" w:eastAsia="微软雅黑" w:hAnsi="微软雅黑" w:hint="eastAsia"/>
+                <w:b/>
                 <w:color w:val="7F7F7F" w:themeColor="text1" w:themeTint="80"/>
                 <w:sz w:val="18"/>
                 <w:szCs w:val="18"/>
@@ -4892,11 +5976,21 @@
             <w:r>
               <w:rPr>
                 <w:rFonts w:ascii="微软雅黑" w:eastAsia="微软雅黑" w:hAnsi="微软雅黑"/>
-                <w:color w:val="7F7F7F" w:themeColor="text1" w:themeTint="80"/>
-                <w:sz w:val="18"/>
-                <w:szCs w:val="18"/>
-              </w:rPr>
-              <w:t>成果：</w:t>
+                <w:b/>
+                <w:color w:val="7F7F7F" w:themeColor="text1" w:themeTint="80"/>
+                <w:sz w:val="18"/>
+                <w:szCs w:val="18"/>
+              </w:rPr>
+              <w:t>成果</w:t>
+            </w:r>
+            <w:r>
+              <w:rPr>
+                <w:rFonts w:ascii="微软雅黑" w:eastAsia="微软雅黑" w:hAnsi="微软雅黑"/>
+                <w:color w:val="7F7F7F" w:themeColor="text1" w:themeTint="80"/>
+                <w:sz w:val="18"/>
+                <w:szCs w:val="18"/>
+              </w:rPr>
+              <w:t>：</w:t>
             </w:r>
             <w:r>
               <w:rPr>
@@ -5061,19 +6155,132 @@
     </w:lvl>
   </w:abstractNum>
   <w:abstractNum w:abstractNumId="1" w15:restartNumberingAfterBreak="0">
+    <w:nsid w:val="111D35BE"/>
+    <w:multiLevelType w:val="hybridMultilevel"/>
+    <w:tmpl w:val="0C5A41AA"/>
+    <w:lvl w:ilvl="0" w:tplc="CCD8F47C">
+      <w:start w:val="1"/>
+      <w:numFmt w:val="bullet"/>
+      <w:lvlText w:val="-"/>
+      <w:lvlJc w:val="center"/>
+      <w:pPr>
+        <w:ind w:left="1020" w:hanging="420"/>
+      </w:pPr>
+      <w:rPr>
+        <w:rFonts w:ascii="微软雅黑" w:eastAsia="微软雅黑" w:hAnsi="微软雅黑" w:hint="eastAsia"/>
+      </w:rPr>
+    </w:lvl>
+    <w:lvl w:ilvl="1" w:tplc="04090003" w:tentative="1">
+      <w:start w:val="1"/>
+      <w:numFmt w:val="bullet"/>
+      <w:lvlText w:val=""/>
+      <w:lvlJc w:val="left"/>
+      <w:pPr>
+        <w:ind w:left="1440" w:hanging="420"/>
+      </w:pPr>
+      <w:rPr>
+        <w:rFonts w:ascii="Wingdings" w:hAnsi="Wingdings" w:hint="default"/>
+      </w:rPr>
+    </w:lvl>
+    <w:lvl w:ilvl="2" w:tplc="04090005" w:tentative="1">
+      <w:start w:val="1"/>
+      <w:numFmt w:val="bullet"/>
+      <w:lvlText w:val=""/>
+      <w:lvlJc w:val="left"/>
+      <w:pPr>
+        <w:ind w:left="1860" w:hanging="420"/>
+      </w:pPr>
+      <w:rPr>
+        <w:rFonts w:ascii="Wingdings" w:hAnsi="Wingdings" w:hint="default"/>
+      </w:rPr>
+    </w:lvl>
+    <w:lvl w:ilvl="3" w:tplc="04090001" w:tentative="1">
+      <w:start w:val="1"/>
+      <w:numFmt w:val="bullet"/>
+      <w:lvlText w:val=""/>
+      <w:lvlJc w:val="left"/>
+      <w:pPr>
+        <w:ind w:left="2280" w:hanging="420"/>
+      </w:pPr>
+      <w:rPr>
+        <w:rFonts w:ascii="Wingdings" w:hAnsi="Wingdings" w:hint="default"/>
+      </w:rPr>
+    </w:lvl>
+    <w:lvl w:ilvl="4" w:tplc="04090003" w:tentative="1">
+      <w:start w:val="1"/>
+      <w:numFmt w:val="bullet"/>
+      <w:lvlText w:val=""/>
+      <w:lvlJc w:val="left"/>
+      <w:pPr>
+        <w:ind w:left="2700" w:hanging="420"/>
+      </w:pPr>
+      <w:rPr>
+        <w:rFonts w:ascii="Wingdings" w:hAnsi="Wingdings" w:hint="default"/>
+      </w:rPr>
+    </w:lvl>
+    <w:lvl w:ilvl="5" w:tplc="04090005" w:tentative="1">
+      <w:start w:val="1"/>
+      <w:numFmt w:val="bullet"/>
+      <w:lvlText w:val=""/>
+      <w:lvlJc w:val="left"/>
+      <w:pPr>
+        <w:ind w:left="3120" w:hanging="420"/>
+      </w:pPr>
+      <w:rPr>
+        <w:rFonts w:ascii="Wingdings" w:hAnsi="Wingdings" w:hint="default"/>
+      </w:rPr>
+    </w:lvl>
+    <w:lvl w:ilvl="6" w:tplc="04090001" w:tentative="1">
+      <w:start w:val="1"/>
+      <w:numFmt w:val="bullet"/>
+      <w:lvlText w:val=""/>
+      <w:lvlJc w:val="left"/>
+      <w:pPr>
+        <w:ind w:left="3540" w:hanging="420"/>
+      </w:pPr>
+      <w:rPr>
+        <w:rFonts w:ascii="Wingdings" w:hAnsi="Wingdings" w:hint="default"/>
+      </w:rPr>
+    </w:lvl>
+    <w:lvl w:ilvl="7" w:tplc="04090003" w:tentative="1">
+      <w:start w:val="1"/>
+      <w:numFmt w:val="bullet"/>
+      <w:lvlText w:val=""/>
+      <w:lvlJc w:val="left"/>
+      <w:pPr>
+        <w:ind w:left="3960" w:hanging="420"/>
+      </w:pPr>
+      <w:rPr>
+        <w:rFonts w:ascii="Wingdings" w:hAnsi="Wingdings" w:hint="default"/>
+      </w:rPr>
+    </w:lvl>
+    <w:lvl w:ilvl="8" w:tplc="04090005" w:tentative="1">
+      <w:start w:val="1"/>
+      <w:numFmt w:val="bullet"/>
+      <w:lvlText w:val=""/>
+      <w:lvlJc w:val="left"/>
+      <w:pPr>
+        <w:ind w:left="4380" w:hanging="420"/>
+      </w:pPr>
+      <w:rPr>
+        <w:rFonts w:ascii="Wingdings" w:hAnsi="Wingdings" w:hint="default"/>
+      </w:rPr>
+    </w:lvl>
+  </w:abstractNum>
+  <w:abstractNum w:abstractNumId="2" w15:restartNumberingAfterBreak="0">
     <w:nsid w:val="1A48683E"/>
     <w:multiLevelType w:val="hybridMultilevel"/>
-    <w:tmpl w:val="2D4295D8"/>
-    <w:lvl w:ilvl="0" w:tplc="0409000B">
+    <w:tmpl w:val="4FDE826A"/>
+    <w:lvl w:ilvl="0" w:tplc="0190287A">
       <w:start w:val="1"/>
       <w:numFmt w:val="bullet"/>
-      <w:lvlText w:val=""/>
+      <w:lvlText w:val="-"/>
       <w:lvlJc w:val="left"/>
       <w:pPr>
         <w:ind w:left="420" w:hanging="420"/>
       </w:pPr>
       <w:rPr>
-        <w:rFonts w:ascii="Wingdings" w:hAnsi="Wingdings" w:hint="default"/>
+        <w:rFonts w:ascii="Wide Latin" w:eastAsia="微软雅黑" w:hAnsi="Wide Latin" w:hint="default"/>
       </w:rPr>
     </w:lvl>
     <w:lvl w:ilvl="1" w:tplc="04090003">
@@ -5173,7 +6380,7 @@
       </w:rPr>
     </w:lvl>
   </w:abstractNum>
-  <w:abstractNum w:abstractNumId="2" w15:restartNumberingAfterBreak="0">
+  <w:abstractNum w:abstractNumId="3" w15:restartNumberingAfterBreak="0">
     <w:nsid w:val="26A66933"/>
     <w:multiLevelType w:val="hybridMultilevel"/>
     <w:tmpl w:val="48B8383E"/>
@@ -5287,7 +6494,7 @@
       </w:rPr>
     </w:lvl>
   </w:abstractNum>
-  <w:abstractNum w:abstractNumId="3" w15:restartNumberingAfterBreak="0">
+  <w:abstractNum w:abstractNumId="4" w15:restartNumberingAfterBreak="0">
     <w:nsid w:val="3A951BDB"/>
     <w:multiLevelType w:val="hybridMultilevel"/>
     <w:tmpl w:val="676AE3CE"/>
@@ -5377,16 +6584,19 @@
     </w:lvl>
   </w:abstractNum>
   <w:num w:numId="1">
-    <w:abstractNumId w:val="1"/>
+    <w:abstractNumId w:val="2"/>
   </w:num>
   <w:num w:numId="2">
     <w:abstractNumId w:val="0"/>
   </w:num>
   <w:num w:numId="3">
-    <w:abstractNumId w:val="2"/>
+    <w:abstractNumId w:val="3"/>
   </w:num>
   <w:num w:numId="4">
-    <w:abstractNumId w:val="3"/>
+    <w:abstractNumId w:val="4"/>
+  </w:num>
+  <w:num w:numId="5">
+    <w:abstractNumId w:val="1"/>
   </w:num>
 </w:numbering>
 </file>
@@ -5815,6 +7025,7 @@
   <w:style w:type="character" w:default="1" w:styleId="a0">
     <w:name w:val="Default Paragraph Font"/>
     <w:uiPriority w:val="1"/>
+    <w:semiHidden/>
     <w:unhideWhenUsed/>
   </w:style>
   <w:style w:type="table" w:default="1" w:styleId="a1">
@@ -6371,7 +7582,7 @@
 </file>
 
 <file path=customXml/itemProps1.xml><?xml version="1.0" encoding="utf-8"?>
-<ds:datastoreItem xmlns:ds="http://schemas.openxmlformats.org/officeDocument/2006/customXml" ds:itemID="{5360D9FB-6D96-46E0-BDFA-8D7C14778056}">
+<ds:datastoreItem xmlns:ds="http://schemas.openxmlformats.org/officeDocument/2006/customXml" ds:itemID="{25F6B6C4-1EF4-499C-B07F-1AEA5A26A53C}">
   <ds:schemaRefs>
     <ds:schemaRef ds:uri="http://schemas.openxmlformats.org/officeDocument/2006/bibliography"/>
   </ds:schemaRefs>

--- a/CV/曹峻铭的简历.docx
+++ b/CV/曹峻铭的简历.docx
@@ -1,6 +1,6 @@
 
 <file path=word/document.xml><?xml version="1.0" encoding="utf-8"?>
-<w:document xmlns:wpc="http://schemas.microsoft.com/office/word/2010/wordprocessingCanvas" xmlns:cx="http://schemas.microsoft.com/office/drawing/2014/chartex" xmlns:cx1="http://schemas.microsoft.com/office/drawing/2015/9/8/chartex" xmlns:cx2="http://schemas.microsoft.com/office/drawing/2015/10/21/chartex" xmlns:cx3="http://schemas.microsoft.com/office/drawing/2016/5/9/chartex" xmlns:cx4="http://schemas.microsoft.com/office/drawing/2016/5/10/chartex" xmlns:cx5="http://schemas.microsoft.com/office/drawing/2016/5/11/chartex" xmlns:cx6="http://schemas.microsoft.com/office/drawing/2016/5/12/chartex" xmlns:cx7="http://schemas.microsoft.com/office/drawing/2016/5/13/chartex" xmlns:cx8="http://schemas.microsoft.com/office/drawing/2016/5/14/chartex" xmlns:mc="http://schemas.openxmlformats.org/markup-compatibility/2006" xmlns:aink="http://schemas.microsoft.com/office/drawing/2016/ink" xmlns:am3d="http://schemas.microsoft.com/office/drawing/2017/model3d" xmlns:o="urn:schemas-microsoft-com:office:office" xmlns:r="http://schemas.openxmlformats.org/officeDocument/2006/relationships" xmlns:m="http://schemas.openxmlformats.org/officeDocument/2006/math" xmlns:v="urn:schemas-microsoft-com:vml" xmlns:wp14="http://schemas.microsoft.com/office/word/2010/wordprocessingDrawing" xmlns:wp="http://schemas.openxmlformats.org/drawingml/2006/wordprocessingDrawing" xmlns:w10="urn:schemas-microsoft-com:office:word" xmlns:w="http://schemas.openxmlformats.org/wordprocessingml/2006/main" xmlns:w14="http://schemas.microsoft.com/office/word/2010/wordml" xmlns:w15="http://schemas.microsoft.com/office/word/2012/wordml" xmlns:w16cid="http://schemas.microsoft.com/office/word/2016/wordml/cid" xmlns:w16se="http://schemas.microsoft.com/office/word/2015/wordml/symex" xmlns:wpg="http://schemas.microsoft.com/office/word/2010/wordprocessingGroup" xmlns:wpi="http://schemas.microsoft.com/office/word/2010/wordprocessingInk" xmlns:wne="http://schemas.microsoft.com/office/word/2006/wordml" xmlns:wps="http://schemas.microsoft.com/office/word/2010/wordprocessingShape" mc:Ignorable="w14 w15 w16se w16cid wp14">
+<w:document xmlns:wpc="http://schemas.microsoft.com/office/word/2010/wordprocessingCanvas" xmlns:mo="http://schemas.microsoft.com/office/mac/office/2008/main" xmlns:mc="http://schemas.openxmlformats.org/markup-compatibility/2006" xmlns:mv="urn:schemas-microsoft-com:mac:vml" xmlns:o="urn:schemas-microsoft-com:office:office" xmlns:r="http://schemas.openxmlformats.org/officeDocument/2006/relationships" xmlns:m="http://schemas.openxmlformats.org/officeDocument/2006/math" xmlns:v="urn:schemas-microsoft-com:vml" xmlns:wp14="http://schemas.microsoft.com/office/word/2010/wordprocessingDrawing" xmlns:wp="http://schemas.openxmlformats.org/drawingml/2006/wordprocessingDrawing" xmlns:w10="urn:schemas-microsoft-com:office:word" xmlns:w="http://schemas.openxmlformats.org/wordprocessingml/2006/main" xmlns:w14="http://schemas.microsoft.com/office/word/2010/wordml" xmlns:w15="http://schemas.microsoft.com/office/word/2012/wordml" xmlns:wpg="http://schemas.microsoft.com/office/word/2010/wordprocessingGroup" xmlns:wpi="http://schemas.microsoft.com/office/word/2010/wordprocessingInk" xmlns:wne="http://schemas.microsoft.com/office/word/2006/wordml" xmlns:wps="http://schemas.microsoft.com/office/word/2010/wordprocessingShape" mc:Ignorable="w14 w15 wp14">
   <w:body>
     <w:tbl>
       <w:tblPr>
@@ -36,7 +36,7 @@
             <w:pPr>
               <w:spacing w:line="0" w:lineRule="atLeast"/>
               <w:rPr>
-                <w:rFonts w:ascii="微软雅黑" w:eastAsia="微软雅黑" w:hAnsi="微软雅黑" w:hint="eastAsia"/>
+                <w:rFonts w:ascii="微软雅黑" w:eastAsia="微软雅黑" w:hAnsi="微软雅黑"/>
                 <w:color w:val="0B628B"/>
                 <w:sz w:val="16"/>
               </w:rPr>
@@ -215,7 +215,7 @@
               <w:spacing w:beforeLines="100" w:before="326" w:line="300" w:lineRule="exact"/>
               <w:ind w:rightChars="73" w:right="175"/>
               <w:rPr>
-                <w:rFonts w:ascii="微软雅黑" w:eastAsia="微软雅黑" w:hAnsi="微软雅黑" w:hint="eastAsia"/>
+                <w:rFonts w:ascii="微软雅黑" w:eastAsia="微软雅黑" w:hAnsi="微软雅黑"/>
                 <w:color w:val="7F7F7F" w:themeColor="text1" w:themeTint="80"/>
                 <w:sz w:val="18"/>
                 <w:szCs w:val="18"/>
@@ -243,7 +243,7 @@
                 <w:color w:val="0B628B"/>
               </w:rPr>
               <w:drawing>
-                <wp:anchor distT="0" distB="0" distL="114300" distR="114300" simplePos="0" relativeHeight="251710464" behindDoc="0" locked="0" layoutInCell="1" allowOverlap="1" wp14:anchorId="430CFA2F" wp14:editId="63E6BFAE">
+                <wp:anchor distT="0" distB="0" distL="114300" distR="114300" simplePos="0" relativeHeight="251710464" behindDoc="0" locked="0" layoutInCell="1" allowOverlap="1" wp14:anchorId="498929E2" wp14:editId="2E18A350">
                   <wp:simplePos x="0" y="0"/>
                   <wp:positionH relativeFrom="column">
                     <wp:posOffset>-14605</wp:posOffset>
@@ -310,7 +310,7 @@
               <mc:AlternateContent>
                 <mc:Choice Requires="wps">
                   <w:drawing>
-                    <wp:anchor distT="0" distB="0" distL="114300" distR="114300" simplePos="0" relativeHeight="251704320" behindDoc="0" locked="1" layoutInCell="1" allowOverlap="1" wp14:anchorId="2654518D" wp14:editId="0BC951D0">
+                    <wp:anchor distT="0" distB="0" distL="114300" distR="114300" simplePos="0" relativeHeight="251704320" behindDoc="0" locked="1" layoutInCell="1" allowOverlap="1" wp14:anchorId="023DF03C" wp14:editId="1D35DBCE">
                       <wp:simplePos x="0" y="0"/>
                       <wp:positionH relativeFrom="column">
                         <wp:posOffset>2992120</wp:posOffset>
@@ -370,7 +370,7 @@
                     </wp:anchor>
                   </w:drawing>
                 </mc:Choice>
-                <mc:Fallback>
+                <mc:Fallback xmlns:w16se="http://schemas.microsoft.com/office/word/2015/wordml/symex" xmlns:w16cid="http://schemas.microsoft.com/office/word/2016/wordml/cid" xmlns:am3d="http://schemas.microsoft.com/office/drawing/2017/model3d" xmlns:aink="http://schemas.microsoft.com/office/drawing/2016/ink" xmlns:cx8="http://schemas.microsoft.com/office/drawing/2016/5/14/chartex" xmlns:cx7="http://schemas.microsoft.com/office/drawing/2016/5/13/chartex" xmlns:cx6="http://schemas.microsoft.com/office/drawing/2016/5/12/chartex" xmlns:cx5="http://schemas.microsoft.com/office/drawing/2016/5/11/chartex" xmlns:cx4="http://schemas.microsoft.com/office/drawing/2016/5/10/chartex" xmlns:cx3="http://schemas.microsoft.com/office/drawing/2016/5/9/chartex" xmlns:cx2="http://schemas.microsoft.com/office/drawing/2015/10/21/chartex" xmlns:cx1="http://schemas.microsoft.com/office/drawing/2015/9/8/chartex" xmlns:cx="http://schemas.microsoft.com/office/drawing/2014/chartex">
                   <w:pict>
                     <v:line w14:anchorId="6151CEFB" id="直线连接符 2" o:spid="_x0000_s1026" style="position:absolute;left:0;text-align:left;z-index:251704320;visibility:visible;mso-wrap-style:square;mso-width-percent:0;mso-height-percent:0;mso-wrap-distance-left:9pt;mso-wrap-distance-top:0;mso-wrap-distance-right:9pt;mso-wrap-distance-bottom:0;mso-position-horizontal:absolute;mso-position-horizontal-relative:text;mso-position-vertical:absolute;mso-position-vertical-relative:text;mso-width-percent:0;mso-height-percent:0;mso-width-relative:page;mso-height-relative:page" from="235.6pt,23.65pt" to="313.8pt,23.65pt" o:gfxdata="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" strokecolor="#a5a5a5 [2092]" strokeweight="1pt">
                       <v:stroke joinstyle="miter"/>
@@ -405,7 +405,7 @@
               <w:spacing w:beforeLines="100" w:before="326" w:line="300" w:lineRule="exact"/>
               <w:ind w:rightChars="73" w:right="175"/>
               <w:rPr>
-                <w:rFonts w:ascii="微软雅黑" w:eastAsia="微软雅黑" w:hAnsi="微软雅黑" w:hint="eastAsia"/>
+                <w:rFonts w:ascii="微软雅黑" w:eastAsia="微软雅黑" w:hAnsi="微软雅黑"/>
                 <w:b/>
                 <w:color w:val="7F7F7F" w:themeColor="text1" w:themeTint="80"/>
                 <w:sz w:val="21"/>
@@ -453,12 +453,21 @@
             </w:r>
             <w:r>
               <w:rPr>
-                <w:rFonts w:ascii="微软雅黑" w:eastAsia="微软雅黑" w:hAnsi="微软雅黑"/>
-                <w:color w:val="7F7F7F" w:themeColor="text1" w:themeTint="80"/>
-                <w:sz w:val="18"/>
-                <w:szCs w:val="18"/>
-              </w:rPr>
-              <w:t>jvm的高级特性</w:t>
+                <w:rFonts w:ascii="微软雅黑" w:eastAsia="微软雅黑" w:hAnsi="微软雅黑" w:hint="eastAsia"/>
+                <w:color w:val="7F7F7F" w:themeColor="text1" w:themeTint="80"/>
+                <w:sz w:val="18"/>
+                <w:szCs w:val="18"/>
+              </w:rPr>
+              <w:t>JVM</w:t>
+            </w:r>
+            <w:r>
+              <w:rPr>
+                <w:rFonts w:ascii="微软雅黑" w:eastAsia="微软雅黑" w:hAnsi="微软雅黑"/>
+                <w:color w:val="7F7F7F" w:themeColor="text1" w:themeTint="80"/>
+                <w:sz w:val="18"/>
+                <w:szCs w:val="18"/>
+              </w:rPr>
+              <w:t>的高级特性</w:t>
             </w:r>
             <w:r>
               <w:rPr>
@@ -731,7 +740,16 @@
                 <w:sz w:val="18"/>
                 <w:szCs w:val="18"/>
               </w:rPr>
-              <w:t>innoDB</w:t>
+              <w:t>I</w:t>
+            </w:r>
+            <w:r>
+              <w:rPr>
+                <w:rFonts w:ascii="微软雅黑" w:eastAsia="微软雅黑" w:hAnsi="微软雅黑"/>
+                <w:color w:val="7F7F7F" w:themeColor="text1" w:themeTint="80"/>
+                <w:sz w:val="18"/>
+                <w:szCs w:val="18"/>
+              </w:rPr>
+              <w:t>nnoDB</w:t>
             </w:r>
             <w:r>
               <w:rPr>
@@ -768,15 +786,6 @@
                 <w:szCs w:val="18"/>
               </w:rPr>
               <w:t>方式</w:t>
-            </w:r>
-            <w:r>
-              <w:rPr>
-                <w:rFonts w:ascii="微软雅黑" w:eastAsia="微软雅黑" w:hAnsi="微软雅黑" w:hint="eastAsia"/>
-                <w:color w:val="7F7F7F" w:themeColor="text1" w:themeTint="80"/>
-                <w:sz w:val="18"/>
-                <w:szCs w:val="18"/>
-              </w:rPr>
-              <w:t>，</w:t>
             </w:r>
           </w:p>
           <w:p>
@@ -814,7 +823,16 @@
                 <w:sz w:val="18"/>
                 <w:szCs w:val="18"/>
               </w:rPr>
-              <w:t>innoDB索引的原理与实现</w:t>
+              <w:t>I</w:t>
+            </w:r>
+            <w:r>
+              <w:rPr>
+                <w:rFonts w:ascii="微软雅黑" w:eastAsia="微软雅黑" w:hAnsi="微软雅黑"/>
+                <w:color w:val="7F7F7F" w:themeColor="text1" w:themeTint="80"/>
+                <w:sz w:val="18"/>
+                <w:szCs w:val="18"/>
+              </w:rPr>
+              <w:t>nnoDB索引的原理与实现</w:t>
             </w:r>
             <w:r>
               <w:rPr>
@@ -906,7 +924,16 @@
                 <w:sz w:val="18"/>
                 <w:szCs w:val="18"/>
               </w:rPr>
-              <w:t>redis的各类型存储的数据结构</w:t>
+              <w:t>R</w:t>
+            </w:r>
+            <w:r>
+              <w:rPr>
+                <w:rFonts w:ascii="微软雅黑" w:eastAsia="微软雅黑" w:hAnsi="微软雅黑"/>
+                <w:color w:val="7F7F7F" w:themeColor="text1" w:themeTint="80"/>
+                <w:sz w:val="18"/>
+                <w:szCs w:val="18"/>
+              </w:rPr>
+              <w:t>edis的各类型存储的数据结构</w:t>
             </w:r>
             <w:r>
               <w:rPr>
@@ -953,7 +980,16 @@
                 <w:sz w:val="18"/>
                 <w:szCs w:val="18"/>
               </w:rPr>
-              <w:t>redis</w:t>
+              <w:t>R</w:t>
+            </w:r>
+            <w:r>
+              <w:rPr>
+                <w:rFonts w:ascii="微软雅黑" w:eastAsia="微软雅黑" w:hAnsi="微软雅黑"/>
+                <w:color w:val="7F7F7F" w:themeColor="text1" w:themeTint="80"/>
+                <w:sz w:val="18"/>
+                <w:szCs w:val="18"/>
+              </w:rPr>
+              <w:t>edis</w:t>
             </w:r>
             <w:r>
               <w:rPr>
@@ -971,7 +1007,16 @@
                 <w:sz w:val="18"/>
                 <w:szCs w:val="18"/>
               </w:rPr>
-              <w:t>sentinel</w:t>
+              <w:t>S</w:t>
+            </w:r>
+            <w:r>
+              <w:rPr>
+                <w:rFonts w:ascii="微软雅黑" w:eastAsia="微软雅黑" w:hAnsi="微软雅黑"/>
+                <w:color w:val="7F7F7F" w:themeColor="text1" w:themeTint="80"/>
+                <w:sz w:val="18"/>
+                <w:szCs w:val="18"/>
+              </w:rPr>
+              <w:t>entinel</w:t>
             </w:r>
             <w:r>
               <w:rPr>
@@ -1445,7 +1490,16 @@
                 <w:sz w:val="18"/>
                 <w:szCs w:val="18"/>
               </w:rPr>
-              <w:t>使用es</w:t>
+              <w:t>使用</w:t>
+            </w:r>
+            <w:r>
+              <w:rPr>
+                <w:rFonts w:ascii="微软雅黑" w:eastAsia="微软雅黑" w:hAnsi="微软雅黑" w:hint="eastAsia"/>
+                <w:color w:val="7F7F7F" w:themeColor="text1" w:themeTint="80"/>
+                <w:sz w:val="18"/>
+                <w:szCs w:val="18"/>
+              </w:rPr>
+              <w:t>ES</w:t>
             </w:r>
             <w:r>
               <w:rPr>
@@ -1501,8 +1555,6 @@
               </w:rPr>
               <w:t>查询</w:t>
             </w:r>
-            <w:bookmarkStart w:id="0" w:name="_GoBack"/>
-            <w:bookmarkEnd w:id="0"/>
           </w:p>
           <w:p>
             <w:pPr>
@@ -1613,7 +1665,25 @@
                 <w:sz w:val="18"/>
                 <w:szCs w:val="18"/>
               </w:rPr>
-              <w:t>线性结构、树形结构、hash结构</w:t>
+              <w:t>线性结构、树形结构、</w:t>
+            </w:r>
+            <w:r>
+              <w:rPr>
+                <w:rFonts w:ascii="微软雅黑" w:eastAsia="微软雅黑" w:hAnsi="微软雅黑"/>
+                <w:color w:val="7F7F7F" w:themeColor="text1" w:themeTint="80"/>
+                <w:sz w:val="18"/>
+                <w:szCs w:val="18"/>
+              </w:rPr>
+              <w:t>H</w:t>
+            </w:r>
+            <w:r>
+              <w:rPr>
+                <w:rFonts w:ascii="微软雅黑" w:eastAsia="微软雅黑" w:hAnsi="微软雅黑"/>
+                <w:color w:val="7F7F7F" w:themeColor="text1" w:themeTint="80"/>
+                <w:sz w:val="18"/>
+                <w:szCs w:val="18"/>
+              </w:rPr>
+              <w:t>ash结构</w:t>
             </w:r>
             <w:r>
               <w:rPr>
@@ -1709,7 +1779,7 @@
                 <w:noProof/>
               </w:rPr>
               <w:drawing>
-                <wp:inline distT="0" distB="0" distL="0" distR="0" wp14:anchorId="7B63088E" wp14:editId="214C1C9C">
+                <wp:inline distT="0" distB="0" distL="0" distR="0" wp14:anchorId="363E358C" wp14:editId="0B98FFD3">
                   <wp:extent cx="1839527" cy="1855470"/>
                   <wp:effectExtent l="0" t="0" r="8890" b="0"/>
                   <wp:docPr id="30" name="图片 1"/>
@@ -1774,7 +1844,7 @@
                 <w:szCs w:val="20"/>
               </w:rPr>
               <w:drawing>
-                <wp:anchor distT="0" distB="0" distL="114300" distR="114300" simplePos="0" relativeHeight="251711488" behindDoc="0" locked="0" layoutInCell="1" allowOverlap="1" wp14:anchorId="7FF24B3C" wp14:editId="0D3D3057">
+                <wp:anchor distT="0" distB="0" distL="114300" distR="114300" simplePos="0" relativeHeight="251711488" behindDoc="0" locked="0" layoutInCell="1" allowOverlap="1" wp14:anchorId="079AEB77" wp14:editId="5D47F557">
                   <wp:simplePos x="0" y="0"/>
                   <wp:positionH relativeFrom="column">
                     <wp:posOffset>248920</wp:posOffset>
@@ -1889,7 +1959,7 @@
                 <w:szCs w:val="20"/>
               </w:rPr>
               <w:drawing>
-                <wp:anchor distT="0" distB="0" distL="114300" distR="114300" simplePos="0" relativeHeight="251712512" behindDoc="0" locked="0" layoutInCell="1" allowOverlap="1" wp14:anchorId="7F7430AD" wp14:editId="277C4A18">
+                <wp:anchor distT="0" distB="0" distL="114300" distR="114300" simplePos="0" relativeHeight="251712512" behindDoc="0" locked="0" layoutInCell="1" allowOverlap="1" wp14:anchorId="2C9C04E4" wp14:editId="78746316">
                   <wp:simplePos x="0" y="0"/>
                   <wp:positionH relativeFrom="column">
                     <wp:posOffset>248920</wp:posOffset>
@@ -1977,7 +2047,7 @@
                 <w:szCs w:val="20"/>
               </w:rPr>
               <w:drawing>
-                <wp:anchor distT="0" distB="0" distL="114300" distR="114300" simplePos="0" relativeHeight="251713536" behindDoc="0" locked="0" layoutInCell="1" allowOverlap="1" wp14:anchorId="66334E43" wp14:editId="594E4E7C">
+                <wp:anchor distT="0" distB="0" distL="114300" distR="114300" simplePos="0" relativeHeight="251713536" behindDoc="0" locked="0" layoutInCell="1" allowOverlap="1" wp14:anchorId="240A2F0A" wp14:editId="35BB69C6">
                   <wp:simplePos x="0" y="0"/>
                   <wp:positionH relativeFrom="column">
                     <wp:posOffset>248920</wp:posOffset>
@@ -2074,7 +2144,7 @@
                 <w:szCs w:val="20"/>
               </w:rPr>
               <w:drawing>
-                <wp:anchor distT="0" distB="0" distL="114300" distR="114300" simplePos="0" relativeHeight="251714560" behindDoc="0" locked="0" layoutInCell="1" allowOverlap="1" wp14:anchorId="2C25C556" wp14:editId="4010495C">
+                <wp:anchor distT="0" distB="0" distL="114300" distR="114300" simplePos="0" relativeHeight="251714560" behindDoc="0" locked="0" layoutInCell="1" allowOverlap="1" wp14:anchorId="71D5B448" wp14:editId="2E7228D1">
                   <wp:simplePos x="0" y="0"/>
                   <wp:positionH relativeFrom="column">
                     <wp:posOffset>248920</wp:posOffset>
@@ -2162,7 +2232,7 @@
                 <w:szCs w:val="20"/>
               </w:rPr>
               <w:drawing>
-                <wp:anchor distT="0" distB="0" distL="114300" distR="114300" simplePos="0" relativeHeight="251715584" behindDoc="0" locked="0" layoutInCell="1" allowOverlap="1" wp14:anchorId="4BDB3573" wp14:editId="339E4D40">
+                <wp:anchor distT="0" distB="0" distL="114300" distR="114300" simplePos="0" relativeHeight="251715584" behindDoc="0" locked="0" layoutInCell="1" allowOverlap="1" wp14:anchorId="6C949ABD" wp14:editId="1C012313">
                   <wp:simplePos x="0" y="0"/>
                   <wp:positionH relativeFrom="column">
                     <wp:posOffset>248920</wp:posOffset>
@@ -2253,7 +2323,7 @@
               <mc:AlternateContent>
                 <mc:Choice Requires="wps">
                   <w:drawing>
-                    <wp:anchor distT="0" distB="0" distL="114300" distR="114300" simplePos="0" relativeHeight="251738112" behindDoc="0" locked="0" layoutInCell="1" allowOverlap="1" wp14:anchorId="1D83349C" wp14:editId="4D85F47A">
+                    <wp:anchor distT="0" distB="0" distL="114300" distR="114300" simplePos="0" relativeHeight="251738112" behindDoc="0" locked="0" layoutInCell="1" allowOverlap="1" wp14:anchorId="72AB3E48" wp14:editId="2E813AB5">
                       <wp:simplePos x="0" y="0"/>
                       <wp:positionH relativeFrom="column">
                         <wp:posOffset>2000250</wp:posOffset>
@@ -2313,7 +2383,7 @@
                     </wp:anchor>
                   </w:drawing>
                 </mc:Choice>
-                <mc:Fallback>
+                <mc:Fallback xmlns:w16se="http://schemas.microsoft.com/office/word/2015/wordml/symex" xmlns:w16cid="http://schemas.microsoft.com/office/word/2016/wordml/cid" xmlns:am3d="http://schemas.microsoft.com/office/drawing/2017/model3d" xmlns:aink="http://schemas.microsoft.com/office/drawing/2016/ink" xmlns:cx8="http://schemas.microsoft.com/office/drawing/2016/5/14/chartex" xmlns:cx7="http://schemas.microsoft.com/office/drawing/2016/5/13/chartex" xmlns:cx6="http://schemas.microsoft.com/office/drawing/2016/5/12/chartex" xmlns:cx5="http://schemas.microsoft.com/office/drawing/2016/5/11/chartex" xmlns:cx4="http://schemas.microsoft.com/office/drawing/2016/5/10/chartex" xmlns:cx3="http://schemas.microsoft.com/office/drawing/2016/5/9/chartex" xmlns:cx2="http://schemas.microsoft.com/office/drawing/2015/10/21/chartex" xmlns:cx1="http://schemas.microsoft.com/office/drawing/2015/9/8/chartex" xmlns:cx="http://schemas.microsoft.com/office/drawing/2014/chartex">
                   <w:pict>
                     <v:line w14:anchorId="2B570D67" id="直线连接符 5" o:spid="_x0000_s1026" style="position:absolute;left:0;text-align:left;z-index:251738112;visibility:visible;mso-wrap-style:square;mso-width-percent:0;mso-height-percent:0;mso-wrap-distance-left:9pt;mso-wrap-distance-top:0;mso-wrap-distance-right:9pt;mso-wrap-distance-bottom:0;mso-position-horizontal:absolute;mso-position-horizontal-relative:text;mso-position-vertical:absolute;mso-position-vertical-relative:text;mso-width-percent:0;mso-height-percent:0;mso-width-relative:page;mso-height-relative:page" from="157.5pt,31.85pt" to="176.5pt,31.85pt" o:gfxdata="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" strokecolor="#a5a5a5 [2092]" strokeweight="1pt">
                       <v:stroke joinstyle="miter"/>
@@ -2440,7 +2510,7 @@
               <mc:AlternateContent>
                 <mc:Choice Requires="wps">
                   <w:drawing>
-                    <wp:anchor distT="0" distB="0" distL="114300" distR="114300" simplePos="0" relativeHeight="251739136" behindDoc="0" locked="0" layoutInCell="1" allowOverlap="1" wp14:anchorId="2700C1D1" wp14:editId="63182C11">
+                    <wp:anchor distT="0" distB="0" distL="114300" distR="114300" simplePos="0" relativeHeight="251739136" behindDoc="0" locked="0" layoutInCell="1" allowOverlap="1" wp14:anchorId="2EB5F09F" wp14:editId="14DCC673">
                       <wp:simplePos x="0" y="0"/>
                       <wp:positionH relativeFrom="column">
                         <wp:posOffset>2000250</wp:posOffset>
@@ -2500,7 +2570,7 @@
                     </wp:anchor>
                   </w:drawing>
                 </mc:Choice>
-                <mc:Fallback>
+                <mc:Fallback xmlns:w16se="http://schemas.microsoft.com/office/word/2015/wordml/symex" xmlns:w16cid="http://schemas.microsoft.com/office/word/2016/wordml/cid" xmlns:am3d="http://schemas.microsoft.com/office/drawing/2017/model3d" xmlns:aink="http://schemas.microsoft.com/office/drawing/2016/ink" xmlns:cx8="http://schemas.microsoft.com/office/drawing/2016/5/14/chartex" xmlns:cx7="http://schemas.microsoft.com/office/drawing/2016/5/13/chartex" xmlns:cx6="http://schemas.microsoft.com/office/drawing/2016/5/12/chartex" xmlns:cx5="http://schemas.microsoft.com/office/drawing/2016/5/11/chartex" xmlns:cx4="http://schemas.microsoft.com/office/drawing/2016/5/10/chartex" xmlns:cx3="http://schemas.microsoft.com/office/drawing/2016/5/9/chartex" xmlns:cx2="http://schemas.microsoft.com/office/drawing/2015/10/21/chartex" xmlns:cx1="http://schemas.microsoft.com/office/drawing/2015/9/8/chartex" xmlns:cx="http://schemas.microsoft.com/office/drawing/2014/chartex">
                   <w:pict>
                     <v:line w14:anchorId="44966452" id="直线连接符 9" o:spid="_x0000_s1026" style="position:absolute;left:0;text-align:left;z-index:251739136;visibility:visible;mso-wrap-style:square;mso-width-percent:0;mso-height-percent:0;mso-wrap-distance-left:9pt;mso-wrap-distance-top:0;mso-wrap-distance-right:9pt;mso-wrap-distance-bottom:0;mso-position-horizontal:absolute;mso-position-horizontal-relative:text;mso-position-vertical:absolute;mso-position-vertical-relative:text;mso-width-percent:0;mso-height-percent:0;mso-width-relative:page;mso-height-relative:page" from="157.5pt,33.1pt" to="176.8pt,33.1pt" o:gfxdata="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" strokecolor="#a5a5a5 [2092]" strokeweight="1pt">
                       <v:stroke joinstyle="miter"/>
@@ -2581,7 +2651,7 @@
                 <w:szCs w:val="20"/>
               </w:rPr>
               <w:drawing>
-                <wp:anchor distT="0" distB="0" distL="114300" distR="114300" simplePos="0" relativeHeight="251741184" behindDoc="0" locked="0" layoutInCell="1" allowOverlap="1" wp14:anchorId="315F6A68" wp14:editId="3481F6A4">
+                <wp:anchor distT="0" distB="0" distL="114300" distR="114300" simplePos="0" relativeHeight="251741184" behindDoc="0" locked="0" layoutInCell="1" allowOverlap="1" wp14:anchorId="74B5F693" wp14:editId="03C16C94">
                   <wp:simplePos x="0" y="0"/>
                   <wp:positionH relativeFrom="column">
                     <wp:posOffset>306705</wp:posOffset>
@@ -2777,7 +2847,7 @@
                 <w:szCs w:val="20"/>
               </w:rPr>
               <w:drawing>
-                <wp:anchor distT="0" distB="0" distL="114300" distR="114300" simplePos="0" relativeHeight="251740160" behindDoc="0" locked="0" layoutInCell="1" allowOverlap="1" wp14:anchorId="78DFC9C4" wp14:editId="3C4C5C63">
+                <wp:anchor distT="0" distB="0" distL="114300" distR="114300" simplePos="0" relativeHeight="251740160" behindDoc="0" locked="0" layoutInCell="1" allowOverlap="1" wp14:anchorId="2E6F10F4" wp14:editId="75EA3A67">
                   <wp:simplePos x="0" y="0"/>
                   <wp:positionH relativeFrom="column">
                     <wp:posOffset>314325</wp:posOffset>
@@ -2936,7 +3006,7 @@
                 <w:szCs w:val="20"/>
               </w:rPr>
               <w:drawing>
-                <wp:anchor distT="0" distB="0" distL="114300" distR="114300" simplePos="0" relativeHeight="251742208" behindDoc="0" locked="0" layoutInCell="1" allowOverlap="1" wp14:anchorId="5881294A" wp14:editId="6E19E83A">
+                <wp:anchor distT="0" distB="0" distL="114300" distR="114300" simplePos="0" relativeHeight="251742208" behindDoc="0" locked="0" layoutInCell="1" allowOverlap="1" wp14:anchorId="35CF727C" wp14:editId="7267DCA1">
                   <wp:simplePos x="0" y="0"/>
                   <wp:positionH relativeFrom="column">
                     <wp:posOffset>314325</wp:posOffset>
@@ -3146,7 +3216,7 @@
                 <w:color w:val="0B628B"/>
               </w:rPr>
               <w:drawing>
-                <wp:anchor distT="0" distB="0" distL="114300" distR="114300" simplePos="0" relativeHeight="251772928" behindDoc="0" locked="0" layoutInCell="1" allowOverlap="1" wp14:anchorId="231A6F44" wp14:editId="482B5959">
+                <wp:anchor distT="0" distB="0" distL="114300" distR="114300" simplePos="0" relativeHeight="251772928" behindDoc="0" locked="0" layoutInCell="1" allowOverlap="1" wp14:anchorId="158807AC" wp14:editId="1E9B1CA4">
                   <wp:simplePos x="0" y="0"/>
                   <wp:positionH relativeFrom="column">
                     <wp:posOffset>-17780</wp:posOffset>
@@ -3214,7 +3284,7 @@
               <mc:AlternateContent>
                 <mc:Choice Requires="wps">
                   <w:drawing>
-                    <wp:anchor distT="0" distB="0" distL="114300" distR="114300" simplePos="0" relativeHeight="251771904" behindDoc="0" locked="1" layoutInCell="1" allowOverlap="1" wp14:anchorId="420F7669" wp14:editId="663E7422">
+                    <wp:anchor distT="0" distB="0" distL="114300" distR="114300" simplePos="0" relativeHeight="251771904" behindDoc="0" locked="1" layoutInCell="1" allowOverlap="1" wp14:anchorId="3FA67A2C" wp14:editId="70A9C578">
                       <wp:simplePos x="0" y="0"/>
                       <wp:positionH relativeFrom="column">
                         <wp:posOffset>2925445</wp:posOffset>
@@ -3274,7 +3344,7 @@
                     </wp:anchor>
                   </w:drawing>
                 </mc:Choice>
-                <mc:Fallback>
+                <mc:Fallback xmlns:w16se="http://schemas.microsoft.com/office/word/2015/wordml/symex" xmlns:w16cid="http://schemas.microsoft.com/office/word/2016/wordml/cid" xmlns:am3d="http://schemas.microsoft.com/office/drawing/2017/model3d" xmlns:aink="http://schemas.microsoft.com/office/drawing/2016/ink" xmlns:cx8="http://schemas.microsoft.com/office/drawing/2016/5/14/chartex" xmlns:cx7="http://schemas.microsoft.com/office/drawing/2016/5/13/chartex" xmlns:cx6="http://schemas.microsoft.com/office/drawing/2016/5/12/chartex" xmlns:cx5="http://schemas.microsoft.com/office/drawing/2016/5/11/chartex" xmlns:cx4="http://schemas.microsoft.com/office/drawing/2016/5/10/chartex" xmlns:cx3="http://schemas.microsoft.com/office/drawing/2016/5/9/chartex" xmlns:cx2="http://schemas.microsoft.com/office/drawing/2015/10/21/chartex" xmlns:cx1="http://schemas.microsoft.com/office/drawing/2015/9/8/chartex" xmlns:cx="http://schemas.microsoft.com/office/drawing/2014/chartex">
                   <w:pict>
                     <v:line w14:anchorId="7034D65E" id="直线连接符 1" o:spid="_x0000_s1026" style="position:absolute;left:0;text-align:left;z-index:251771904;visibility:visible;mso-wrap-style:square;mso-width-percent:0;mso-height-percent:0;mso-wrap-distance-left:9pt;mso-wrap-distance-top:0;mso-wrap-distance-right:9pt;mso-wrap-distance-bottom:0;mso-position-horizontal:absolute;mso-position-horizontal-relative:text;mso-position-vertical:absolute;mso-position-vertical-relative:text;mso-width-percent:0;mso-height-percent:0;mso-width-relative:page;mso-height-relative:page" from="230.35pt,23.6pt" to="518.35pt,23.6pt" o:gfxdata="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" strokecolor="#a5a5a5 [2092]" strokeweight="1pt">
                       <v:stroke joinstyle="miter"/>
@@ -3522,7 +3592,7 @@
               <w:spacing w:beforeLines="30" w:before="97" w:line="300" w:lineRule="exact"/>
               <w:ind w:left="176" w:rightChars="73" w:right="175" w:firstLineChars="0" w:hanging="176"/>
               <w:rPr>
-                <w:rFonts w:ascii="微软雅黑" w:eastAsia="微软雅黑" w:hAnsi="微软雅黑" w:hint="eastAsia"/>
+                <w:rFonts w:ascii="微软雅黑" w:eastAsia="微软雅黑" w:hAnsi="微软雅黑"/>
                 <w:color w:val="7F7F7F" w:themeColor="text1" w:themeTint="80"/>
                 <w:sz w:val="18"/>
                 <w:szCs w:val="18"/>
@@ -3699,6 +3769,15 @@
                 <w:szCs w:val="18"/>
               </w:rPr>
               <w:t>Job</w:t>
+            </w:r>
+            <w:r>
+              <w:rPr>
+                <w:rFonts w:ascii="微软雅黑" w:eastAsia="微软雅黑" w:hAnsi="微软雅黑" w:hint="eastAsia"/>
+                <w:color w:val="7F7F7F" w:themeColor="text1" w:themeTint="80"/>
+                <w:sz w:val="18"/>
+                <w:szCs w:val="18"/>
+              </w:rPr>
+              <w:t>。</w:t>
             </w:r>
           </w:p>
           <w:p>
@@ -3804,16 +3883,7 @@
                 <w:sz w:val="18"/>
                 <w:szCs w:val="18"/>
               </w:rPr>
-              <w:t>协议推流到</w:t>
-            </w:r>
-            <w:r>
-              <w:rPr>
-                <w:rFonts w:ascii="微软雅黑" w:eastAsia="微软雅黑" w:hAnsi="微软雅黑" w:hint="eastAsia"/>
-                <w:color w:val="7F7F7F" w:themeColor="text1" w:themeTint="80"/>
-                <w:sz w:val="18"/>
-                <w:szCs w:val="18"/>
-              </w:rPr>
-              <w:t>C</w:t>
+              <w:t>协议推流到C</w:t>
             </w:r>
             <w:r>
               <w:rPr>
@@ -3831,16 +3901,7 @@
                 <w:sz w:val="18"/>
                 <w:szCs w:val="18"/>
               </w:rPr>
-              <w:t>服务器上</w:t>
-            </w:r>
-            <w:r>
-              <w:rPr>
-                <w:rFonts w:ascii="微软雅黑" w:eastAsia="微软雅黑" w:hAnsi="微软雅黑" w:hint="eastAsia"/>
-                <w:color w:val="7F7F7F" w:themeColor="text1" w:themeTint="80"/>
-                <w:sz w:val="18"/>
-                <w:szCs w:val="18"/>
-              </w:rPr>
-              <w:t>，观众端采用</w:t>
+              <w:t>服务器上，观众端采用</w:t>
             </w:r>
             <w:r>
               <w:rPr>
@@ -3876,25 +3937,7 @@
                 <w:sz w:val="18"/>
                 <w:szCs w:val="18"/>
               </w:rPr>
-              <w:t>（</w:t>
-            </w:r>
-            <w:r>
-              <w:rPr>
-                <w:rFonts w:ascii="微软雅黑" w:eastAsia="微软雅黑" w:hAnsi="微软雅黑" w:hint="eastAsia"/>
-                <w:color w:val="7F7F7F" w:themeColor="text1" w:themeTint="80"/>
-                <w:sz w:val="18"/>
-                <w:szCs w:val="18"/>
-              </w:rPr>
-              <w:t>分享</w:t>
-            </w:r>
-            <w:r>
-              <w:rPr>
-                <w:rFonts w:ascii="微软雅黑" w:eastAsia="微软雅黑" w:hAnsi="微软雅黑" w:hint="eastAsia"/>
-                <w:color w:val="7F7F7F" w:themeColor="text1" w:themeTint="80"/>
-                <w:sz w:val="18"/>
-                <w:szCs w:val="18"/>
-              </w:rPr>
-              <w:t>）</w:t>
+              <w:t>（分享）</w:t>
             </w:r>
             <w:r>
               <w:rPr>
@@ -3912,25 +3955,7 @@
                 <w:sz w:val="18"/>
                 <w:szCs w:val="18"/>
               </w:rPr>
-              <w:t>，</w:t>
-            </w:r>
-            <w:r>
-              <w:rPr>
-                <w:rFonts w:ascii="微软雅黑" w:eastAsia="微软雅黑" w:hAnsi="微软雅黑" w:hint="eastAsia"/>
-                <w:color w:val="7F7F7F" w:themeColor="text1" w:themeTint="80"/>
-                <w:sz w:val="18"/>
-                <w:szCs w:val="18"/>
-              </w:rPr>
-              <w:t>直播间内</w:t>
-            </w:r>
-            <w:r>
-              <w:rPr>
-                <w:rFonts w:ascii="微软雅黑" w:eastAsia="微软雅黑" w:hAnsi="微软雅黑" w:hint="eastAsia"/>
-                <w:color w:val="7F7F7F" w:themeColor="text1" w:themeTint="80"/>
-                <w:sz w:val="18"/>
-                <w:szCs w:val="18"/>
-              </w:rPr>
-              <w:t>聊天、公告、弹幕、飞屏采用I</w:t>
+              <w:t>，直播间内聊天、公告、弹幕、飞屏采用I</w:t>
             </w:r>
             <w:r>
               <w:rPr>
@@ -4096,7 +4121,7 @@
                 <w:sz w:val="18"/>
                 <w:szCs w:val="18"/>
               </w:rPr>
-              <w:t>对于不同货币类型的礼物，</w:t>
+              <w:t>礼物系统</w:t>
             </w:r>
             <w:r>
               <w:rPr>
@@ -4114,16 +4139,25 @@
                 <w:sz w:val="18"/>
                 <w:szCs w:val="18"/>
               </w:rPr>
-              <w:t>，独立封装了不同货币</w:t>
-            </w:r>
-            <w:r>
-              <w:rPr>
-                <w:rFonts w:ascii="微软雅黑" w:eastAsia="微软雅黑" w:hAnsi="微软雅黑" w:hint="eastAsia"/>
-                <w:color w:val="7F7F7F" w:themeColor="text1" w:themeTint="80"/>
-                <w:sz w:val="18"/>
-                <w:szCs w:val="18"/>
-              </w:rPr>
-              <w:t>礼物</w:t>
+              <w:t>，对于不同货币类型的礼物</w:t>
+            </w:r>
+            <w:r>
+              <w:rPr>
+                <w:rFonts w:ascii="微软雅黑" w:eastAsia="微软雅黑" w:hAnsi="微软雅黑" w:hint="eastAsia"/>
+                <w:color w:val="7F7F7F" w:themeColor="text1" w:themeTint="80"/>
+                <w:sz w:val="18"/>
+                <w:szCs w:val="18"/>
+              </w:rPr>
+              <w:t>，独立封装了</w:t>
+            </w:r>
+            <w:r>
+              <w:rPr>
+                <w:rFonts w:ascii="微软雅黑" w:eastAsia="微软雅黑" w:hAnsi="微软雅黑" w:hint="eastAsia"/>
+                <w:color w:val="7F7F7F" w:themeColor="text1" w:themeTint="80"/>
+                <w:sz w:val="18"/>
+                <w:szCs w:val="18"/>
+              </w:rPr>
+              <w:t>各自</w:t>
             </w:r>
             <w:r>
               <w:rPr>
@@ -4159,7 +4193,63 @@
                 <w:sz w:val="18"/>
                 <w:szCs w:val="18"/>
               </w:rPr>
-              <w:t>如：榜单、经验、任务等</w:t>
+              <w:t>如：榜单</w:t>
+            </w:r>
+            <w:r>
+              <w:rPr>
+                <w:rFonts w:ascii="微软雅黑" w:eastAsia="微软雅黑" w:hAnsi="微软雅黑" w:hint="eastAsia"/>
+                <w:color w:val="7F7F7F" w:themeColor="text1" w:themeTint="80"/>
+                <w:sz w:val="18"/>
+                <w:szCs w:val="18"/>
+              </w:rPr>
+              <w:t>计算</w:t>
+            </w:r>
+            <w:r>
+              <w:rPr>
+                <w:rFonts w:ascii="微软雅黑" w:eastAsia="微软雅黑" w:hAnsi="微软雅黑" w:hint="eastAsia"/>
+                <w:color w:val="7F7F7F" w:themeColor="text1" w:themeTint="80"/>
+                <w:sz w:val="18"/>
+                <w:szCs w:val="18"/>
+              </w:rPr>
+              <w:t>、经验</w:t>
+            </w:r>
+            <w:r>
+              <w:rPr>
+                <w:rFonts w:ascii="微软雅黑" w:eastAsia="微软雅黑" w:hAnsi="微软雅黑" w:hint="eastAsia"/>
+                <w:color w:val="7F7F7F" w:themeColor="text1" w:themeTint="80"/>
+                <w:sz w:val="18"/>
+                <w:szCs w:val="18"/>
+              </w:rPr>
+              <w:t>增加</w:t>
+            </w:r>
+            <w:r>
+              <w:rPr>
+                <w:rFonts w:ascii="微软雅黑" w:eastAsia="微软雅黑" w:hAnsi="微软雅黑" w:hint="eastAsia"/>
+                <w:color w:val="7F7F7F" w:themeColor="text1" w:themeTint="80"/>
+                <w:sz w:val="18"/>
+                <w:szCs w:val="18"/>
+              </w:rPr>
+              <w:t>、任务</w:t>
+            </w:r>
+            <w:r>
+              <w:rPr>
+                <w:rFonts w:ascii="微软雅黑" w:eastAsia="微软雅黑" w:hAnsi="微软雅黑" w:hint="eastAsia"/>
+                <w:color w:val="7F7F7F" w:themeColor="text1" w:themeTint="80"/>
+                <w:sz w:val="18"/>
+                <w:szCs w:val="18"/>
+              </w:rPr>
+              <w:t>进度更新</w:t>
+            </w:r>
+            <w:bookmarkStart w:id="0" w:name="_GoBack"/>
+            <w:bookmarkEnd w:id="0"/>
+            <w:r>
+              <w:rPr>
+                <w:rFonts w:ascii="微软雅黑" w:eastAsia="微软雅黑" w:hAnsi="微软雅黑" w:hint="eastAsia"/>
+                <w:color w:val="7F7F7F" w:themeColor="text1" w:themeTint="80"/>
+                <w:sz w:val="18"/>
+                <w:szCs w:val="18"/>
+              </w:rPr>
+              <w:t>等</w:t>
             </w:r>
             <w:r>
               <w:rPr>
@@ -4177,7 +4267,16 @@
                 <w:sz w:val="18"/>
                 <w:szCs w:val="18"/>
               </w:rPr>
-              <w:t>发布给各个的消费者，异步处理</w:t>
+              <w:t>发布给各个</w:t>
+            </w:r>
+            <w:r>
+              <w:rPr>
+                <w:rFonts w:ascii="微软雅黑" w:eastAsia="微软雅黑" w:hAnsi="微软雅黑" w:hint="eastAsia"/>
+                <w:color w:val="7F7F7F" w:themeColor="text1" w:themeTint="80"/>
+                <w:sz w:val="18"/>
+                <w:szCs w:val="18"/>
+              </w:rPr>
+              <w:t>消费者，异步处理</w:t>
             </w:r>
             <w:r>
               <w:rPr>
@@ -4434,16 +4533,16 @@
                 <w:sz w:val="18"/>
                 <w:szCs w:val="18"/>
               </w:rPr>
-              <w:t>通过</w:t>
-            </w:r>
-            <w:r>
-              <w:rPr>
-                <w:rFonts w:ascii="微软雅黑" w:eastAsia="微软雅黑" w:hAnsi="微软雅黑" w:hint="eastAsia"/>
-                <w:color w:val="7F7F7F" w:themeColor="text1" w:themeTint="80"/>
-                <w:sz w:val="18"/>
-                <w:szCs w:val="18"/>
-              </w:rPr>
-              <w:t>定时任务处理过期红包</w:t>
+              <w:t>启动守护线程定时查询并</w:t>
+            </w:r>
+            <w:r>
+              <w:rPr>
+                <w:rFonts w:ascii="微软雅黑" w:eastAsia="微软雅黑" w:hAnsi="微软雅黑" w:hint="eastAsia"/>
+                <w:color w:val="7F7F7F" w:themeColor="text1" w:themeTint="80"/>
+                <w:sz w:val="18"/>
+                <w:szCs w:val="18"/>
+              </w:rPr>
+              <w:t>处理过期红包</w:t>
             </w:r>
             <w:r>
               <w:rPr>
@@ -4501,25 +4600,61 @@
                 <w:sz w:val="18"/>
                 <w:szCs w:val="18"/>
               </w:rPr>
-              <w:t>用户的某些行为（如：直播、送礼等）会增长经验值，</w:t>
-            </w:r>
-            <w:r>
-              <w:rPr>
-                <w:rFonts w:ascii="微软雅黑" w:eastAsia="微软雅黑" w:hAnsi="微软雅黑" w:hint="eastAsia"/>
-                <w:color w:val="7F7F7F" w:themeColor="text1" w:themeTint="80"/>
-                <w:sz w:val="18"/>
-                <w:szCs w:val="18"/>
-              </w:rPr>
-              <w:t>行为对应的</w:t>
-            </w:r>
-            <w:r>
-              <w:rPr>
-                <w:rFonts w:ascii="微软雅黑" w:eastAsia="微软雅黑" w:hAnsi="微软雅黑" w:hint="eastAsia"/>
-                <w:color w:val="7F7F7F" w:themeColor="text1" w:themeTint="80"/>
-                <w:sz w:val="18"/>
-                <w:szCs w:val="18"/>
-              </w:rPr>
-              <w:t>经验值配置信息存</w:t>
+              <w:t>用户的某些行为（如：直播、送礼</w:t>
+            </w:r>
+            <w:r>
+              <w:rPr>
+                <w:rFonts w:ascii="微软雅黑" w:eastAsia="微软雅黑" w:hAnsi="微软雅黑" w:hint="eastAsia"/>
+                <w:color w:val="7F7F7F" w:themeColor="text1" w:themeTint="80"/>
+                <w:sz w:val="18"/>
+                <w:szCs w:val="18"/>
+              </w:rPr>
+              <w:t>、分享</w:t>
+            </w:r>
+            <w:r>
+              <w:rPr>
+                <w:rFonts w:ascii="微软雅黑" w:eastAsia="微软雅黑" w:hAnsi="微软雅黑" w:hint="eastAsia"/>
+                <w:color w:val="7F7F7F" w:themeColor="text1" w:themeTint="80"/>
+                <w:sz w:val="18"/>
+                <w:szCs w:val="18"/>
+              </w:rPr>
+              <w:t>等）会增长经验值，</w:t>
+            </w:r>
+            <w:r>
+              <w:rPr>
+                <w:rFonts w:ascii="微软雅黑" w:eastAsia="微软雅黑" w:hAnsi="微软雅黑" w:hint="eastAsia"/>
+                <w:color w:val="7F7F7F" w:themeColor="text1" w:themeTint="80"/>
+                <w:sz w:val="18"/>
+                <w:szCs w:val="18"/>
+              </w:rPr>
+              <w:t>不同行为对应的</w:t>
+            </w:r>
+            <w:r>
+              <w:rPr>
+                <w:rFonts w:ascii="微软雅黑" w:eastAsia="微软雅黑" w:hAnsi="微软雅黑" w:hint="eastAsia"/>
+                <w:color w:val="7F7F7F" w:themeColor="text1" w:themeTint="80"/>
+                <w:sz w:val="18"/>
+                <w:szCs w:val="18"/>
+              </w:rPr>
+              <w:t>经验值</w:t>
+            </w:r>
+            <w:r>
+              <w:rPr>
+                <w:rFonts w:ascii="微软雅黑" w:eastAsia="微软雅黑" w:hAnsi="微软雅黑" w:hint="eastAsia"/>
+                <w:color w:val="7F7F7F" w:themeColor="text1" w:themeTint="80"/>
+                <w:sz w:val="18"/>
+                <w:szCs w:val="18"/>
+              </w:rPr>
+              <w:t>的</w:t>
+            </w:r>
+            <w:r>
+              <w:rPr>
+                <w:rFonts w:ascii="微软雅黑" w:eastAsia="微软雅黑" w:hAnsi="微软雅黑" w:hint="eastAsia"/>
+                <w:color w:val="7F7F7F" w:themeColor="text1" w:themeTint="80"/>
+                <w:sz w:val="18"/>
+                <w:szCs w:val="18"/>
+              </w:rPr>
+              <w:t>配置信息存</w:t>
             </w:r>
             <w:r>
               <w:rPr>
@@ -4555,7 +4690,43 @@
                 <w:sz w:val="18"/>
                 <w:szCs w:val="18"/>
               </w:rPr>
-              <w:t>ava中，通过Zookeeper通知变更</w:t>
+              <w:t>ava中，</w:t>
+            </w:r>
+            <w:r>
+              <w:rPr>
+                <w:rFonts w:ascii="微软雅黑" w:eastAsia="微软雅黑" w:hAnsi="微软雅黑" w:hint="eastAsia"/>
+                <w:color w:val="7F7F7F" w:themeColor="text1" w:themeTint="80"/>
+                <w:sz w:val="18"/>
+                <w:szCs w:val="18"/>
+              </w:rPr>
+              <w:t>配置发生变化时</w:t>
+            </w:r>
+            <w:r>
+              <w:rPr>
+                <w:rFonts w:ascii="微软雅黑" w:eastAsia="微软雅黑" w:hAnsi="微软雅黑" w:hint="eastAsia"/>
+                <w:color w:val="7F7F7F" w:themeColor="text1" w:themeTint="80"/>
+                <w:sz w:val="18"/>
+                <w:szCs w:val="18"/>
+              </w:rPr>
+              <w:t>通过Zookeeper通知</w:t>
+            </w:r>
+            <w:r>
+              <w:rPr>
+                <w:rFonts w:ascii="微软雅黑" w:eastAsia="微软雅黑" w:hAnsi="微软雅黑" w:hint="eastAsia"/>
+                <w:color w:val="7F7F7F" w:themeColor="text1" w:themeTint="80"/>
+                <w:sz w:val="18"/>
+                <w:szCs w:val="18"/>
+              </w:rPr>
+              <w:t>集群各节点</w:t>
+            </w:r>
+            <w:r>
+              <w:rPr>
+                <w:rFonts w:ascii="微软雅黑" w:eastAsia="微软雅黑" w:hAnsi="微软雅黑" w:hint="eastAsia"/>
+                <w:color w:val="7F7F7F" w:themeColor="text1" w:themeTint="80"/>
+                <w:sz w:val="18"/>
+                <w:szCs w:val="18"/>
+              </w:rPr>
+              <w:t>变更</w:t>
             </w:r>
             <w:r>
               <w:rPr>
@@ -4573,52 +4744,70 @@
                 <w:sz w:val="18"/>
                 <w:szCs w:val="18"/>
               </w:rPr>
-              <w:t>影响经验值的增长还包括了活动、任务、商城道具等组合搭配</w:t>
-            </w:r>
-            <w:r>
-              <w:rPr>
-                <w:rFonts w:ascii="微软雅黑" w:eastAsia="微软雅黑" w:hAnsi="微软雅黑" w:hint="eastAsia"/>
-                <w:color w:val="7F7F7F" w:themeColor="text1" w:themeTint="80"/>
-                <w:sz w:val="18"/>
-                <w:szCs w:val="18"/>
-              </w:rPr>
-              <w:t>（</w:t>
-            </w:r>
-            <w:r>
-              <w:rPr>
-                <w:rFonts w:ascii="微软雅黑" w:eastAsia="微软雅黑" w:hAnsi="微软雅黑" w:hint="eastAsia"/>
-                <w:color w:val="7F7F7F" w:themeColor="text1" w:themeTint="80"/>
-                <w:sz w:val="18"/>
-                <w:szCs w:val="18"/>
-              </w:rPr>
-              <w:t>如：N</w:t>
-            </w:r>
-            <w:r>
-              <w:rPr>
-                <w:rFonts w:ascii="微软雅黑" w:eastAsia="微软雅黑" w:hAnsi="微软雅黑" w:hint="eastAsia"/>
-                <w:color w:val="7F7F7F" w:themeColor="text1" w:themeTint="80"/>
-                <w:sz w:val="18"/>
-                <w:szCs w:val="18"/>
-              </w:rPr>
-              <w:t>倍经验</w:t>
-            </w:r>
-            <w:r>
-              <w:rPr>
-                <w:rFonts w:ascii="微软雅黑" w:eastAsia="微软雅黑" w:hAnsi="微软雅黑" w:hint="eastAsia"/>
-                <w:color w:val="7F7F7F" w:themeColor="text1" w:themeTint="80"/>
-                <w:sz w:val="18"/>
-                <w:szCs w:val="18"/>
-              </w:rPr>
-              <w:t>、定长经验等</w:t>
-            </w:r>
-            <w:r>
-              <w:rPr>
-                <w:rFonts w:ascii="微软雅黑" w:eastAsia="微软雅黑" w:hAnsi="微软雅黑" w:hint="eastAsia"/>
-                <w:color w:val="7F7F7F" w:themeColor="text1" w:themeTint="80"/>
-                <w:sz w:val="18"/>
-                <w:szCs w:val="18"/>
-              </w:rPr>
-              <w:t>）</w:t>
+              <w:t>在</w:t>
+            </w:r>
+            <w:r>
+              <w:rPr>
+                <w:rFonts w:ascii="微软雅黑" w:eastAsia="微软雅黑" w:hAnsi="微软雅黑" w:hint="eastAsia"/>
+                <w:color w:val="7F7F7F" w:themeColor="text1" w:themeTint="80"/>
+                <w:sz w:val="18"/>
+                <w:szCs w:val="18"/>
+              </w:rPr>
+              <w:t>不同行为的基础经验值之上，用户还可以通过</w:t>
+            </w:r>
+            <w:r>
+              <w:rPr>
+                <w:rFonts w:ascii="微软雅黑" w:eastAsia="微软雅黑" w:hAnsi="微软雅黑" w:hint="eastAsia"/>
+                <w:color w:val="7F7F7F" w:themeColor="text1" w:themeTint="80"/>
+                <w:sz w:val="18"/>
+                <w:szCs w:val="18"/>
+              </w:rPr>
+              <w:t>运营</w:t>
+            </w:r>
+            <w:r>
+              <w:rPr>
+                <w:rFonts w:ascii="微软雅黑" w:eastAsia="微软雅黑" w:hAnsi="微软雅黑" w:hint="eastAsia"/>
+                <w:color w:val="7F7F7F" w:themeColor="text1" w:themeTint="80"/>
+                <w:sz w:val="18"/>
+                <w:szCs w:val="18"/>
+              </w:rPr>
+              <w:t>活动、任务、商城道具等组合搭配</w:t>
+            </w:r>
+            <w:r>
+              <w:rPr>
+                <w:rFonts w:ascii="微软雅黑" w:eastAsia="微软雅黑" w:hAnsi="微软雅黑" w:hint="eastAsia"/>
+                <w:color w:val="7F7F7F" w:themeColor="text1" w:themeTint="80"/>
+                <w:sz w:val="18"/>
+                <w:szCs w:val="18"/>
+              </w:rPr>
+              <w:t>（如：N倍经验、定长经验等）</w:t>
+            </w:r>
+            <w:r>
+              <w:rPr>
+                <w:rFonts w:ascii="微软雅黑" w:eastAsia="微软雅黑" w:hAnsi="微软雅黑" w:hint="eastAsia"/>
+                <w:color w:val="7F7F7F" w:themeColor="text1" w:themeTint="80"/>
+                <w:sz w:val="18"/>
+                <w:szCs w:val="18"/>
+              </w:rPr>
+              <w:t>获得</w:t>
+            </w:r>
+            <w:r>
+              <w:rPr>
+                <w:rFonts w:ascii="微软雅黑" w:eastAsia="微软雅黑" w:hAnsi="微软雅黑" w:hint="eastAsia"/>
+                <w:color w:val="7F7F7F" w:themeColor="text1" w:themeTint="80"/>
+                <w:sz w:val="18"/>
+                <w:szCs w:val="18"/>
+              </w:rPr>
+              <w:t>额外</w:t>
+            </w:r>
+            <w:r>
+              <w:rPr>
+                <w:rFonts w:ascii="微软雅黑" w:eastAsia="微软雅黑" w:hAnsi="微软雅黑" w:hint="eastAsia"/>
+                <w:color w:val="7F7F7F" w:themeColor="text1" w:themeTint="80"/>
+                <w:sz w:val="18"/>
+                <w:szCs w:val="18"/>
+              </w:rPr>
+              <w:t>的经验值</w:t>
             </w:r>
             <w:r>
               <w:rPr>
@@ -4681,16 +4870,7 @@
                 <w:sz w:val="18"/>
                 <w:szCs w:val="18"/>
               </w:rPr>
-              <w:t>搭配</w:t>
-            </w:r>
-            <w:r>
-              <w:rPr>
-                <w:rFonts w:ascii="微软雅黑" w:eastAsia="微软雅黑" w:hAnsi="微软雅黑" w:hint="eastAsia"/>
-                <w:color w:val="7F7F7F" w:themeColor="text1" w:themeTint="80"/>
-                <w:sz w:val="18"/>
-                <w:szCs w:val="18"/>
-              </w:rPr>
-              <w:t>附加在行为上。</w:t>
+              <w:t>搭配附加在行为上。</w:t>
             </w:r>
             <w:r>
               <w:rPr>
@@ -4717,7 +4897,34 @@
                 <w:sz w:val="18"/>
                 <w:szCs w:val="18"/>
               </w:rPr>
-              <w:t>多种行为并存的情况，因此采用redis实现了分布式锁，确保事务处理的隔离性。</w:t>
+              <w:t>多种行为并发</w:t>
+            </w:r>
+            <w:r>
+              <w:rPr>
+                <w:rFonts w:ascii="微软雅黑" w:eastAsia="微软雅黑" w:hAnsi="微软雅黑" w:hint="eastAsia"/>
+                <w:color w:val="7F7F7F" w:themeColor="text1" w:themeTint="80"/>
+                <w:sz w:val="18"/>
+                <w:szCs w:val="18"/>
+              </w:rPr>
+              <w:t>的情况，因此采用</w:t>
+            </w:r>
+            <w:r>
+              <w:rPr>
+                <w:rFonts w:ascii="微软雅黑" w:eastAsia="微软雅黑" w:hAnsi="微软雅黑" w:hint="eastAsia"/>
+                <w:color w:val="7F7F7F" w:themeColor="text1" w:themeTint="80"/>
+                <w:sz w:val="18"/>
+                <w:szCs w:val="18"/>
+              </w:rPr>
+              <w:t>R</w:t>
+            </w:r>
+            <w:r>
+              <w:rPr>
+                <w:rFonts w:ascii="微软雅黑" w:eastAsia="微软雅黑" w:hAnsi="微软雅黑" w:hint="eastAsia"/>
+                <w:color w:val="7F7F7F" w:themeColor="text1" w:themeTint="80"/>
+                <w:sz w:val="18"/>
+                <w:szCs w:val="18"/>
+              </w:rPr>
+              <w:t>edis实现了分布式锁，确保事务处理的隔离性。</w:t>
             </w:r>
           </w:p>
           <w:p>
@@ -4734,7 +4941,7 @@
               <w:ind w:left="491" w:rightChars="73" w:right="175" w:firstLineChars="0" w:hanging="240"/>
               <w:jc w:val="left"/>
               <w:rPr>
-                <w:rFonts w:ascii="微软雅黑" w:eastAsia="微软雅黑" w:hAnsi="微软雅黑" w:hint="eastAsia"/>
+                <w:rFonts w:ascii="微软雅黑" w:eastAsia="微软雅黑" w:hAnsi="微软雅黑"/>
                 <w:color w:val="7F7F7F" w:themeColor="text1" w:themeTint="80"/>
                 <w:sz w:val="18"/>
                 <w:szCs w:val="18"/>
@@ -4775,7 +4982,97 @@
                 <w:sz w:val="18"/>
                 <w:szCs w:val="18"/>
               </w:rPr>
-              <w:t>组织用户、视频回放、音乐等功能索引，用于全文检索数据。直播间索引实现了热门机制、首页固排等运营</w:t>
+              <w:t>组织用户</w:t>
+            </w:r>
+            <w:r>
+              <w:rPr>
+                <w:rFonts w:ascii="微软雅黑" w:eastAsia="微软雅黑" w:hAnsi="微软雅黑" w:hint="eastAsia"/>
+                <w:color w:val="7F7F7F" w:themeColor="text1" w:themeTint="80"/>
+                <w:sz w:val="18"/>
+                <w:szCs w:val="18"/>
+              </w:rPr>
+              <w:t>数据</w:t>
+            </w:r>
+            <w:r>
+              <w:rPr>
+                <w:rFonts w:ascii="微软雅黑" w:eastAsia="微软雅黑" w:hAnsi="微软雅黑" w:hint="eastAsia"/>
+                <w:color w:val="7F7F7F" w:themeColor="text1" w:themeTint="80"/>
+                <w:sz w:val="18"/>
+                <w:szCs w:val="18"/>
+              </w:rPr>
+              <w:t>、视频回放</w:t>
+            </w:r>
+            <w:r>
+              <w:rPr>
+                <w:rFonts w:ascii="微软雅黑" w:eastAsia="微软雅黑" w:hAnsi="微软雅黑" w:hint="eastAsia"/>
+                <w:color w:val="7F7F7F" w:themeColor="text1" w:themeTint="80"/>
+                <w:sz w:val="18"/>
+                <w:szCs w:val="18"/>
+              </w:rPr>
+              <w:t>数据</w:t>
+            </w:r>
+            <w:r>
+              <w:rPr>
+                <w:rFonts w:ascii="微软雅黑" w:eastAsia="微软雅黑" w:hAnsi="微软雅黑" w:hint="eastAsia"/>
+                <w:color w:val="7F7F7F" w:themeColor="text1" w:themeTint="80"/>
+                <w:sz w:val="18"/>
+                <w:szCs w:val="18"/>
+              </w:rPr>
+              <w:t>、音乐</w:t>
+            </w:r>
+            <w:r>
+              <w:rPr>
+                <w:rFonts w:ascii="微软雅黑" w:eastAsia="微软雅黑" w:hAnsi="微软雅黑" w:hint="eastAsia"/>
+                <w:color w:val="7F7F7F" w:themeColor="text1" w:themeTint="80"/>
+                <w:sz w:val="18"/>
+                <w:szCs w:val="18"/>
+              </w:rPr>
+              <w:t>数据的</w:t>
+            </w:r>
+            <w:r>
+              <w:rPr>
+                <w:rFonts w:ascii="微软雅黑" w:eastAsia="微软雅黑" w:hAnsi="微软雅黑" w:hint="eastAsia"/>
+                <w:color w:val="7F7F7F" w:themeColor="text1" w:themeTint="80"/>
+                <w:sz w:val="18"/>
+                <w:szCs w:val="18"/>
+              </w:rPr>
+              <w:t>索引，用于全文检索</w:t>
+            </w:r>
+            <w:r>
+              <w:rPr>
+                <w:rFonts w:ascii="微软雅黑" w:eastAsia="微软雅黑" w:hAnsi="微软雅黑" w:hint="eastAsia"/>
+                <w:color w:val="7F7F7F" w:themeColor="text1" w:themeTint="80"/>
+                <w:sz w:val="18"/>
+                <w:szCs w:val="18"/>
+              </w:rPr>
+              <w:t>；</w:t>
+            </w:r>
+            <w:r>
+              <w:rPr>
+                <w:rFonts w:ascii="微软雅黑" w:eastAsia="微软雅黑" w:hAnsi="微软雅黑" w:hint="eastAsia"/>
+                <w:color w:val="7F7F7F" w:themeColor="text1" w:themeTint="80"/>
+                <w:sz w:val="18"/>
+                <w:szCs w:val="18"/>
+              </w:rPr>
+              <w:t>直播间</w:t>
+            </w:r>
+            <w:r>
+              <w:rPr>
+                <w:rFonts w:ascii="微软雅黑" w:eastAsia="微软雅黑" w:hAnsi="微软雅黑" w:hint="eastAsia"/>
+                <w:color w:val="7F7F7F" w:themeColor="text1" w:themeTint="80"/>
+                <w:sz w:val="18"/>
+                <w:szCs w:val="18"/>
+              </w:rPr>
+              <w:t>数据</w:t>
+            </w:r>
+            <w:r>
+              <w:rPr>
+                <w:rFonts w:ascii="微软雅黑" w:eastAsia="微软雅黑" w:hAnsi="微软雅黑" w:hint="eastAsia"/>
+                <w:color w:val="7F7F7F" w:themeColor="text1" w:themeTint="80"/>
+                <w:sz w:val="18"/>
+                <w:szCs w:val="18"/>
+              </w:rPr>
+              <w:t>索引实现了热门机制、首页固排等运营</w:t>
             </w:r>
             <w:r>
               <w:rPr>
@@ -4942,7 +5239,25 @@
                 <w:sz w:val="18"/>
                 <w:szCs w:val="18"/>
               </w:rPr>
-              <w:t>API出口，维护修改会牵扯到很复杂的逻辑。为了方便在多个平台上进行快速的业务复制和业务管控需要引入统一的网关（腾讯叫接入层）。网关有控流、安全、审计、监控等功能。网关在H5及后端业务服务之间，H5和网关之间需要有一些请求格式和安全规范。网关会按固定的格式将请求转发给后端并将其结果直接透传给前端页面。H5页面的登录、个人中心等用户登录态的操作，京东到家与所有已经介入的第三方应用做登录打通操作。介入的第三方包括微信、手Q、小米生活、京东商城、京东钱包等 2015年双11、双12日平均PV达到1.5亿、2.3亿，截止2016年4月日平均PV将近1亿</w:t>
+              <w:t>API出口，维护修改会牵扯到很复杂的逻辑。为了方便在多个平台上进行快速的业务复制和业务管控需要引入统一的网关（腾讯叫接入层）。网关有控流、安全、审计、监控等功能。网关在H5及后端业务服务之间，H5和网关之间需要有一些请求格式和安全规范。网关会按固定的格式将请求转发给后端并将其结果直接透传给前端页面。H5页面的登录、个人中心等用户登录态的操作，京东到家与所有已经介入的第三方应用做登录打通操作。介入的第三方包括微信、手</w:t>
+            </w:r>
+            <w:r>
+              <w:rPr>
+                <w:rFonts w:ascii="微软雅黑" w:eastAsia="微软雅黑" w:hAnsi="微软雅黑" w:hint="eastAsia"/>
+                <w:color w:val="7F7F7F" w:themeColor="text1" w:themeTint="80"/>
+                <w:sz w:val="18"/>
+                <w:szCs w:val="18"/>
+              </w:rPr>
+              <w:t>机Q</w:t>
+            </w:r>
+            <w:r>
+              <w:rPr>
+                <w:rFonts w:ascii="微软雅黑" w:eastAsia="微软雅黑" w:hAnsi="微软雅黑"/>
+                <w:color w:val="7F7F7F" w:themeColor="text1" w:themeTint="80"/>
+                <w:sz w:val="18"/>
+                <w:szCs w:val="18"/>
+              </w:rPr>
+              <w:t>Q、小米生活、京东商城、京东钱包等 2015年双11、双12日平均PV达到1.5亿、2.3亿，截止2016年4月日平均PV将近1亿</w:t>
             </w:r>
             <w:r>
               <w:rPr>
@@ -5062,7 +5377,7 @@
                 <w:sz w:val="18"/>
                 <w:szCs w:val="18"/>
               </w:rPr>
-              <w:t>ysql</w:t>
+              <w:t>ySQL</w:t>
             </w:r>
             <w:r>
               <w:rPr>
@@ -5126,6 +5441,15 @@
                 <w:szCs w:val="18"/>
               </w:rPr>
               <w:t>（下同）</w:t>
+            </w:r>
+            <w:r>
+              <w:rPr>
+                <w:rFonts w:ascii="微软雅黑" w:eastAsia="微软雅黑" w:hAnsi="微软雅黑" w:hint="eastAsia"/>
+                <w:color w:val="7F7F7F" w:themeColor="text1" w:themeTint="80"/>
+                <w:sz w:val="18"/>
+                <w:szCs w:val="18"/>
+              </w:rPr>
+              <w:t xml:space="preserve"> 。</w:t>
             </w:r>
           </w:p>
           <w:p>
@@ -5233,7 +5557,7 @@
               <w:spacing w:beforeLines="30" w:before="97" w:line="300" w:lineRule="exact"/>
               <w:ind w:left="176" w:rightChars="73" w:right="175" w:firstLineChars="0" w:hanging="176"/>
               <w:rPr>
-                <w:rFonts w:ascii="微软雅黑" w:eastAsia="微软雅黑" w:hAnsi="微软雅黑" w:hint="eastAsia"/>
+                <w:rFonts w:ascii="微软雅黑" w:eastAsia="微软雅黑" w:hAnsi="微软雅黑"/>
                 <w:color w:val="7F7F7F" w:themeColor="text1" w:themeTint="80"/>
                 <w:sz w:val="18"/>
                 <w:szCs w:val="18"/>
@@ -5274,7 +5598,43 @@
                 <w:sz w:val="18"/>
                 <w:szCs w:val="18"/>
               </w:rPr>
-              <w:t>关支撑系统。京东到家的用户登录态系统，保存用户的登录态、登录安全验证等操作，解决session共享的问题，使用redis确保访问速度</w:t>
+              <w:t>关支撑系统。京东到家的用户登录态系统，保存用户的登录态、登录安全验证等操作，解决</w:t>
+            </w:r>
+            <w:r>
+              <w:rPr>
+                <w:rFonts w:ascii="微软雅黑" w:eastAsia="微软雅黑" w:hAnsi="微软雅黑" w:hint="eastAsia"/>
+                <w:color w:val="7F7F7F" w:themeColor="text1" w:themeTint="80"/>
+                <w:sz w:val="18"/>
+                <w:szCs w:val="18"/>
+              </w:rPr>
+              <w:t>S</w:t>
+            </w:r>
+            <w:r>
+              <w:rPr>
+                <w:rFonts w:ascii="微软雅黑" w:eastAsia="微软雅黑" w:hAnsi="微软雅黑" w:hint="eastAsia"/>
+                <w:color w:val="7F7F7F" w:themeColor="text1" w:themeTint="80"/>
+                <w:sz w:val="18"/>
+                <w:szCs w:val="18"/>
+              </w:rPr>
+              <w:t>ession共享的问题，使用</w:t>
+            </w:r>
+            <w:r>
+              <w:rPr>
+                <w:rFonts w:ascii="微软雅黑" w:eastAsia="微软雅黑" w:hAnsi="微软雅黑" w:hint="eastAsia"/>
+                <w:color w:val="7F7F7F" w:themeColor="text1" w:themeTint="80"/>
+                <w:sz w:val="18"/>
+                <w:szCs w:val="18"/>
+              </w:rPr>
+              <w:t>R</w:t>
+            </w:r>
+            <w:r>
+              <w:rPr>
+                <w:rFonts w:ascii="微软雅黑" w:eastAsia="微软雅黑" w:hAnsi="微软雅黑" w:hint="eastAsia"/>
+                <w:color w:val="7F7F7F" w:themeColor="text1" w:themeTint="80"/>
+                <w:sz w:val="18"/>
+                <w:szCs w:val="18"/>
+              </w:rPr>
+              <w:t>edis确保访问速度</w:t>
             </w:r>
             <w:r>
               <w:rPr>
@@ -5352,7 +5712,7 @@
                 <w:color w:val="0B628B"/>
               </w:rPr>
               <w:drawing>
-                <wp:anchor distT="0" distB="0" distL="114300" distR="114300" simplePos="0" relativeHeight="251776000" behindDoc="0" locked="0" layoutInCell="1" allowOverlap="1" wp14:anchorId="08FB9CB6" wp14:editId="37B7A2E5">
+                <wp:anchor distT="0" distB="0" distL="114300" distR="114300" simplePos="0" relativeHeight="251776000" behindDoc="0" locked="0" layoutInCell="1" allowOverlap="1" wp14:anchorId="3C09847B" wp14:editId="542C2E23">
                   <wp:simplePos x="0" y="0"/>
                   <wp:positionH relativeFrom="column">
                     <wp:posOffset>-17780</wp:posOffset>
@@ -5420,7 +5780,7 @@
               <mc:AlternateContent>
                 <mc:Choice Requires="wps">
                   <w:drawing>
-                    <wp:anchor distT="0" distB="0" distL="114300" distR="114300" simplePos="0" relativeHeight="251774976" behindDoc="0" locked="1" layoutInCell="1" allowOverlap="1" wp14:anchorId="1AF10E8D" wp14:editId="2CC7E528">
+                    <wp:anchor distT="0" distB="0" distL="114300" distR="114300" simplePos="0" relativeHeight="251774976" behindDoc="0" locked="1" layoutInCell="1" allowOverlap="1" wp14:anchorId="3DF2CB2F" wp14:editId="26699514">
                       <wp:simplePos x="0" y="0"/>
                       <wp:positionH relativeFrom="column">
                         <wp:posOffset>2934335</wp:posOffset>
@@ -5480,7 +5840,7 @@
                     </wp:anchor>
                   </w:drawing>
                 </mc:Choice>
-                <mc:Fallback>
+                <mc:Fallback xmlns:w16se="http://schemas.microsoft.com/office/word/2015/wordml/symex" xmlns:w16cid="http://schemas.microsoft.com/office/word/2016/wordml/cid" xmlns:am3d="http://schemas.microsoft.com/office/drawing/2017/model3d" xmlns:aink="http://schemas.microsoft.com/office/drawing/2016/ink" xmlns:cx8="http://schemas.microsoft.com/office/drawing/2016/5/14/chartex" xmlns:cx7="http://schemas.microsoft.com/office/drawing/2016/5/13/chartex" xmlns:cx6="http://schemas.microsoft.com/office/drawing/2016/5/12/chartex" xmlns:cx5="http://schemas.microsoft.com/office/drawing/2016/5/11/chartex" xmlns:cx4="http://schemas.microsoft.com/office/drawing/2016/5/10/chartex" xmlns:cx3="http://schemas.microsoft.com/office/drawing/2016/5/9/chartex" xmlns:cx2="http://schemas.microsoft.com/office/drawing/2015/10/21/chartex" xmlns:cx1="http://schemas.microsoft.com/office/drawing/2015/9/8/chartex" xmlns:cx="http://schemas.microsoft.com/office/drawing/2014/chartex">
                   <w:pict>
                     <v:line w14:anchorId="0A89D6E5" id="直线连接符 1" o:spid="_x0000_s1026" style="position:absolute;left:0;text-align:left;z-index:251774976;visibility:visible;mso-wrap-style:square;mso-width-percent:0;mso-height-percent:0;mso-wrap-distance-left:9pt;mso-wrap-distance-top:0;mso-wrap-distance-right:9pt;mso-wrap-distance-bottom:0;mso-position-horizontal:absolute;mso-position-horizontal-relative:text;mso-position-vertical:absolute;mso-position-vertical-relative:text;mso-width-percent:0;mso-height-percent:0;mso-width-relative:page;mso-height-relative:page" from="231.05pt,23.6pt" to="518.45pt,23.6pt" o:gfxdata="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" strokecolor="#a5a5a5 [2092]" strokeweight="1pt">
                       <v:stroke joinstyle="miter"/>
@@ -5666,7 +6026,106 @@
                 <w:sz w:val="18"/>
                 <w:szCs w:val="18"/>
               </w:rPr>
-              <w:t>支撑系统。每一个请求都需要根据请求的functionId从配置中心获取配置，所属应用、请求方式、请求来源、超时时间、是否需要强登录、转发地址等关键信息，网关根据配置信息做校验、风控、转发。配置中心对网关的意义重大，因此网关对配置中心做了四层缓存操作，分别是mysql、redis、本地缓存级db4o，保证网关对配置中心脱离强依赖。当配置中心有变更时，可以使用zk发送分布式消息通知，刷新缓存，支持全量刷新、增量刷新、单刷等刷新方式。</w:t>
+              <w:t>支撑系统。每一个请求都需要根据请求的</w:t>
+            </w:r>
+            <w:r>
+              <w:rPr>
+                <w:rFonts w:ascii="微软雅黑" w:eastAsia="微软雅黑" w:hAnsi="微软雅黑" w:hint="eastAsia"/>
+                <w:color w:val="7F7F7F" w:themeColor="text1" w:themeTint="80"/>
+                <w:sz w:val="18"/>
+                <w:szCs w:val="18"/>
+              </w:rPr>
+              <w:t>F</w:t>
+            </w:r>
+            <w:r>
+              <w:rPr>
+                <w:rFonts w:ascii="微软雅黑" w:eastAsia="微软雅黑" w:hAnsi="微软雅黑" w:hint="eastAsia"/>
+                <w:color w:val="7F7F7F" w:themeColor="text1" w:themeTint="80"/>
+                <w:sz w:val="18"/>
+                <w:szCs w:val="18"/>
+              </w:rPr>
+              <w:t>unctionId从配置中心获取配置，所属应用、请求方式、请求来源、超时时间、是否需要强登录、转发地址等关键信息，网关根据配置信息做校验、风控、转发。配置中心对网关的意义重大，因此网关对配置中心做了四层缓存操作，分别是</w:t>
+            </w:r>
+            <w:r>
+              <w:rPr>
+                <w:rFonts w:ascii="微软雅黑" w:eastAsia="微软雅黑" w:hAnsi="微软雅黑" w:hint="eastAsia"/>
+                <w:color w:val="7F7F7F" w:themeColor="text1" w:themeTint="80"/>
+                <w:sz w:val="18"/>
+                <w:szCs w:val="18"/>
+              </w:rPr>
+              <w:t>M</w:t>
+            </w:r>
+            <w:r>
+              <w:rPr>
+                <w:rFonts w:ascii="微软雅黑" w:eastAsia="微软雅黑" w:hAnsi="微软雅黑" w:hint="eastAsia"/>
+                <w:color w:val="7F7F7F" w:themeColor="text1" w:themeTint="80"/>
+                <w:sz w:val="18"/>
+                <w:szCs w:val="18"/>
+              </w:rPr>
+              <w:t>ySQL</w:t>
+            </w:r>
+            <w:r>
+              <w:rPr>
+                <w:rFonts w:ascii="微软雅黑" w:eastAsia="微软雅黑" w:hAnsi="微软雅黑" w:hint="eastAsia"/>
+                <w:color w:val="7F7F7F" w:themeColor="text1" w:themeTint="80"/>
+                <w:sz w:val="18"/>
+                <w:szCs w:val="18"/>
+              </w:rPr>
+              <w:t>、</w:t>
+            </w:r>
+            <w:r>
+              <w:rPr>
+                <w:rFonts w:ascii="微软雅黑" w:eastAsia="微软雅黑" w:hAnsi="微软雅黑" w:hint="eastAsia"/>
+                <w:color w:val="7F7F7F" w:themeColor="text1" w:themeTint="80"/>
+                <w:sz w:val="18"/>
+                <w:szCs w:val="18"/>
+              </w:rPr>
+              <w:t>R</w:t>
+            </w:r>
+            <w:r>
+              <w:rPr>
+                <w:rFonts w:ascii="微软雅黑" w:eastAsia="微软雅黑" w:hAnsi="微软雅黑" w:hint="eastAsia"/>
+                <w:color w:val="7F7F7F" w:themeColor="text1" w:themeTint="80"/>
+                <w:sz w:val="18"/>
+                <w:szCs w:val="18"/>
+              </w:rPr>
+              <w:t>edis</w:t>
+            </w:r>
+            <w:r>
+              <w:rPr>
+                <w:rFonts w:ascii="微软雅黑" w:eastAsia="微软雅黑" w:hAnsi="微软雅黑" w:hint="eastAsia"/>
+                <w:color w:val="7F7F7F" w:themeColor="text1" w:themeTint="80"/>
+                <w:sz w:val="18"/>
+                <w:szCs w:val="18"/>
+              </w:rPr>
+              <w:t>、本地缓存及DB4O</w:t>
+            </w:r>
+            <w:r>
+              <w:rPr>
+                <w:rFonts w:ascii="微软雅黑" w:eastAsia="微软雅黑" w:hAnsi="微软雅黑" w:hint="eastAsia"/>
+                <w:color w:val="7F7F7F" w:themeColor="text1" w:themeTint="80"/>
+                <w:sz w:val="18"/>
+                <w:szCs w:val="18"/>
+              </w:rPr>
+              <w:t>，保证网关对配置中心脱离强依赖。当配置中心有变更时，可以使用</w:t>
+            </w:r>
+            <w:r>
+              <w:rPr>
+                <w:rFonts w:ascii="微软雅黑" w:eastAsia="微软雅黑" w:hAnsi="微软雅黑" w:hint="eastAsia"/>
+                <w:color w:val="7F7F7F" w:themeColor="text1" w:themeTint="80"/>
+                <w:sz w:val="18"/>
+                <w:szCs w:val="18"/>
+              </w:rPr>
+              <w:t>ZK</w:t>
+            </w:r>
+            <w:r>
+              <w:rPr>
+                <w:rFonts w:ascii="微软雅黑" w:eastAsia="微软雅黑" w:hAnsi="微软雅黑" w:hint="eastAsia"/>
+                <w:color w:val="7F7F7F" w:themeColor="text1" w:themeTint="80"/>
+                <w:sz w:val="18"/>
+                <w:szCs w:val="18"/>
+              </w:rPr>
+              <w:t>发送分布式消息通知，刷新缓存，支持全量刷新、增量刷新、单刷等刷新方式。</w:t>
             </w:r>
           </w:p>
           <w:p>
@@ -5902,7 +6361,25 @@
                 <w:sz w:val="18"/>
                 <w:szCs w:val="18"/>
               </w:rPr>
-              <w:t>：由于老报送系统，直接从核心数据表中取数加工，逻辑过于复杂，性能欠佳。因此设计阶段将系统数据表分同构层、集市层、整合层、展现层4层逐步加工，使用kettle编写job调用存储过程定时加工，将复杂的逻辑处理压力分摊到报送操作之外。</w:t>
+              <w:t>：由于老报送系统，直接从核心数据表中取数加工，逻辑过于复杂，性能欠佳。因此设计阶段将系统数据表分同构层、集市层、整合层、展现层4层逐步加工，使用</w:t>
+            </w:r>
+            <w:r>
+              <w:rPr>
+                <w:rFonts w:ascii="微软雅黑" w:eastAsia="微软雅黑" w:hAnsi="微软雅黑" w:hint="eastAsia"/>
+                <w:color w:val="7F7F7F" w:themeColor="text1" w:themeTint="80"/>
+                <w:sz w:val="18"/>
+                <w:szCs w:val="18"/>
+              </w:rPr>
+              <w:t>K</w:t>
+            </w:r>
+            <w:r>
+              <w:rPr>
+                <w:rFonts w:ascii="微软雅黑" w:eastAsia="微软雅黑" w:hAnsi="微软雅黑" w:hint="eastAsia"/>
+                <w:color w:val="7F7F7F" w:themeColor="text1" w:themeTint="80"/>
+                <w:sz w:val="18"/>
+                <w:szCs w:val="18"/>
+              </w:rPr>
+              <w:t>ettle编写job调用存储过程定时加工，将复杂的逻辑处理压力分摊到报送操作之外。</w:t>
             </w:r>
           </w:p>
           <w:p>
@@ -5941,7 +6418,97 @@
                 <w:sz w:val="18"/>
                 <w:szCs w:val="18"/>
               </w:rPr>
-              <w:t>：该系统是由SpringMVC整合ibatis搭建的框架实现；前台使用jquery、css等技术；数据加工使用oracle存储过程，使用索引、分区表、触发器等oracle特性优化加工SQL。</w:t>
+              <w:t>：该系统是由SpringMVC整合</w:t>
+            </w:r>
+            <w:r>
+              <w:rPr>
+                <w:rFonts w:ascii="微软雅黑" w:eastAsia="微软雅黑" w:hAnsi="微软雅黑" w:hint="eastAsia"/>
+                <w:color w:val="7F7F7F" w:themeColor="text1" w:themeTint="80"/>
+                <w:sz w:val="18"/>
+                <w:szCs w:val="18"/>
+              </w:rPr>
+              <w:t>I</w:t>
+            </w:r>
+            <w:r>
+              <w:rPr>
+                <w:rFonts w:ascii="微软雅黑" w:eastAsia="微软雅黑" w:hAnsi="微软雅黑" w:hint="eastAsia"/>
+                <w:color w:val="7F7F7F" w:themeColor="text1" w:themeTint="80"/>
+                <w:sz w:val="18"/>
+                <w:szCs w:val="18"/>
+              </w:rPr>
+              <w:t>batis搭建的框架实现；前台使用</w:t>
+            </w:r>
+            <w:r>
+              <w:rPr>
+                <w:rFonts w:ascii="微软雅黑" w:eastAsia="微软雅黑" w:hAnsi="微软雅黑" w:hint="eastAsia"/>
+                <w:color w:val="7F7F7F" w:themeColor="text1" w:themeTint="80"/>
+                <w:sz w:val="18"/>
+                <w:szCs w:val="18"/>
+              </w:rPr>
+              <w:t>JQ</w:t>
+            </w:r>
+            <w:r>
+              <w:rPr>
+                <w:rFonts w:ascii="微软雅黑" w:eastAsia="微软雅黑" w:hAnsi="微软雅黑" w:hint="eastAsia"/>
+                <w:color w:val="7F7F7F" w:themeColor="text1" w:themeTint="80"/>
+                <w:sz w:val="18"/>
+                <w:szCs w:val="18"/>
+              </w:rPr>
+              <w:t>uery、</w:t>
+            </w:r>
+            <w:r>
+              <w:rPr>
+                <w:rFonts w:ascii="微软雅黑" w:eastAsia="微软雅黑" w:hAnsi="微软雅黑" w:hint="eastAsia"/>
+                <w:color w:val="7F7F7F" w:themeColor="text1" w:themeTint="80"/>
+                <w:sz w:val="18"/>
+                <w:szCs w:val="18"/>
+              </w:rPr>
+              <w:t>CSS</w:t>
+            </w:r>
+            <w:r>
+              <w:rPr>
+                <w:rFonts w:ascii="微软雅黑" w:eastAsia="微软雅黑" w:hAnsi="微软雅黑" w:hint="eastAsia"/>
+                <w:color w:val="7F7F7F" w:themeColor="text1" w:themeTint="80"/>
+                <w:sz w:val="18"/>
+                <w:szCs w:val="18"/>
+              </w:rPr>
+              <w:t>等技术；数据加工使用</w:t>
+            </w:r>
+            <w:r>
+              <w:rPr>
+                <w:rFonts w:ascii="微软雅黑" w:eastAsia="微软雅黑" w:hAnsi="微软雅黑" w:hint="eastAsia"/>
+                <w:color w:val="7F7F7F" w:themeColor="text1" w:themeTint="80"/>
+                <w:sz w:val="18"/>
+                <w:szCs w:val="18"/>
+              </w:rPr>
+              <w:t>O</w:t>
+            </w:r>
+            <w:r>
+              <w:rPr>
+                <w:rFonts w:ascii="微软雅黑" w:eastAsia="微软雅黑" w:hAnsi="微软雅黑" w:hint="eastAsia"/>
+                <w:color w:val="7F7F7F" w:themeColor="text1" w:themeTint="80"/>
+                <w:sz w:val="18"/>
+                <w:szCs w:val="18"/>
+              </w:rPr>
+              <w:t>racle存储过程，使用索引、分区表、触发器等</w:t>
+            </w:r>
+            <w:r>
+              <w:rPr>
+                <w:rFonts w:ascii="微软雅黑" w:eastAsia="微软雅黑" w:hAnsi="微软雅黑" w:hint="eastAsia"/>
+                <w:color w:val="7F7F7F" w:themeColor="text1" w:themeTint="80"/>
+                <w:sz w:val="18"/>
+                <w:szCs w:val="18"/>
+              </w:rPr>
+              <w:t>O</w:t>
+            </w:r>
+            <w:r>
+              <w:rPr>
+                <w:rFonts w:ascii="微软雅黑" w:eastAsia="微软雅黑" w:hAnsi="微软雅黑" w:hint="eastAsia"/>
+                <w:color w:val="7F7F7F" w:themeColor="text1" w:themeTint="80"/>
+                <w:sz w:val="18"/>
+                <w:szCs w:val="18"/>
+              </w:rPr>
+              <w:t>racle特性优化加工SQL。</w:t>
             </w:r>
           </w:p>
           <w:p>
@@ -6026,7 +6593,7 @@
 </file>
 
 <file path=word/endnotes.xml><?xml version="1.0" encoding="utf-8"?>
-<w:endnotes xmlns:wpc="http://schemas.microsoft.com/office/word/2010/wordprocessingCanvas" xmlns:cx="http://schemas.microsoft.com/office/drawing/2014/chartex" xmlns:cx1="http://schemas.microsoft.com/office/drawing/2015/9/8/chartex" xmlns:cx2="http://schemas.microsoft.com/office/drawing/2015/10/21/chartex" xmlns:cx3="http://schemas.microsoft.com/office/drawing/2016/5/9/chartex" xmlns:cx4="http://schemas.microsoft.com/office/drawing/2016/5/10/chartex" xmlns:cx5="http://schemas.microsoft.com/office/drawing/2016/5/11/chartex" xmlns:cx6="http://schemas.microsoft.com/office/drawing/2016/5/12/chartex" xmlns:cx7="http://schemas.microsoft.com/office/drawing/2016/5/13/chartex" xmlns:cx8="http://schemas.microsoft.com/office/drawing/2016/5/14/chartex" xmlns:mc="http://schemas.openxmlformats.org/markup-compatibility/2006" xmlns:aink="http://schemas.microsoft.com/office/drawing/2016/ink" xmlns:am3d="http://schemas.microsoft.com/office/drawing/2017/model3d" xmlns:o="urn:schemas-microsoft-com:office:office" xmlns:r="http://schemas.openxmlformats.org/officeDocument/2006/relationships" xmlns:m="http://schemas.openxmlformats.org/officeDocument/2006/math" xmlns:v="urn:schemas-microsoft-com:vml" xmlns:wp14="http://schemas.microsoft.com/office/word/2010/wordprocessingDrawing" xmlns:wp="http://schemas.openxmlformats.org/drawingml/2006/wordprocessingDrawing" xmlns:w10="urn:schemas-microsoft-com:office:word" xmlns:w="http://schemas.openxmlformats.org/wordprocessingml/2006/main" xmlns:w14="http://schemas.microsoft.com/office/word/2010/wordml" xmlns:w15="http://schemas.microsoft.com/office/word/2012/wordml" xmlns:w16cid="http://schemas.microsoft.com/office/word/2016/wordml/cid" xmlns:w16se="http://schemas.microsoft.com/office/word/2015/wordml/symex" xmlns:wpg="http://schemas.microsoft.com/office/word/2010/wordprocessingGroup" xmlns:wpi="http://schemas.microsoft.com/office/word/2010/wordprocessingInk" xmlns:wne="http://schemas.microsoft.com/office/word/2006/wordml" xmlns:wps="http://schemas.microsoft.com/office/word/2010/wordprocessingShape" mc:Ignorable="w14 w15 w16se w16cid wp14">
+<w:endnotes xmlns:wpc="http://schemas.microsoft.com/office/word/2010/wordprocessingCanvas" xmlns:mo="http://schemas.microsoft.com/office/mac/office/2008/main" xmlns:mc="http://schemas.openxmlformats.org/markup-compatibility/2006" xmlns:mv="urn:schemas-microsoft-com:mac:vml" xmlns:o="urn:schemas-microsoft-com:office:office" xmlns:r="http://schemas.openxmlformats.org/officeDocument/2006/relationships" xmlns:m="http://schemas.openxmlformats.org/officeDocument/2006/math" xmlns:v="urn:schemas-microsoft-com:vml" xmlns:wp14="http://schemas.microsoft.com/office/word/2010/wordprocessingDrawing" xmlns:wp="http://schemas.openxmlformats.org/drawingml/2006/wordprocessingDrawing" xmlns:w10="urn:schemas-microsoft-com:office:word" xmlns:w="http://schemas.openxmlformats.org/wordprocessingml/2006/main" xmlns:w14="http://schemas.microsoft.com/office/word/2010/wordml" xmlns:w15="http://schemas.microsoft.com/office/word/2012/wordml" xmlns:wpg="http://schemas.microsoft.com/office/word/2010/wordprocessingGroup" xmlns:wpi="http://schemas.microsoft.com/office/word/2010/wordprocessingInk" xmlns:wne="http://schemas.microsoft.com/office/word/2006/wordml" xmlns:wps="http://schemas.microsoft.com/office/word/2010/wordprocessingShape" mc:Ignorable="w14 w15 wp14">
   <w:endnote w:type="separator" w:id="-1">
     <w:p>
       <w:r>
@@ -6045,7 +6612,7 @@
 </file>
 
 <file path=word/footnotes.xml><?xml version="1.0" encoding="utf-8"?>
-<w:footnotes xmlns:wpc="http://schemas.microsoft.com/office/word/2010/wordprocessingCanvas" xmlns:cx="http://schemas.microsoft.com/office/drawing/2014/chartex" xmlns:cx1="http://schemas.microsoft.com/office/drawing/2015/9/8/chartex" xmlns:cx2="http://schemas.microsoft.com/office/drawing/2015/10/21/chartex" xmlns:cx3="http://schemas.microsoft.com/office/drawing/2016/5/9/chartex" xmlns:cx4="http://schemas.microsoft.com/office/drawing/2016/5/10/chartex" xmlns:cx5="http://schemas.microsoft.com/office/drawing/2016/5/11/chartex" xmlns:cx6="http://schemas.microsoft.com/office/drawing/2016/5/12/chartex" xmlns:cx7="http://schemas.microsoft.com/office/drawing/2016/5/13/chartex" xmlns:cx8="http://schemas.microsoft.com/office/drawing/2016/5/14/chartex" xmlns:mc="http://schemas.openxmlformats.org/markup-compatibility/2006" xmlns:aink="http://schemas.microsoft.com/office/drawing/2016/ink" xmlns:am3d="http://schemas.microsoft.com/office/drawing/2017/model3d" xmlns:o="urn:schemas-microsoft-com:office:office" xmlns:r="http://schemas.openxmlformats.org/officeDocument/2006/relationships" xmlns:m="http://schemas.openxmlformats.org/officeDocument/2006/math" xmlns:v="urn:schemas-microsoft-com:vml" xmlns:wp14="http://schemas.microsoft.com/office/word/2010/wordprocessingDrawing" xmlns:wp="http://schemas.openxmlformats.org/drawingml/2006/wordprocessingDrawing" xmlns:w10="urn:schemas-microsoft-com:office:word" xmlns:w="http://schemas.openxmlformats.org/wordprocessingml/2006/main" xmlns:w14="http://schemas.microsoft.com/office/word/2010/wordml" xmlns:w15="http://schemas.microsoft.com/office/word/2012/wordml" xmlns:w16cid="http://schemas.microsoft.com/office/word/2016/wordml/cid" xmlns:w16se="http://schemas.microsoft.com/office/word/2015/wordml/symex" xmlns:wpg="http://schemas.microsoft.com/office/word/2010/wordprocessingGroup" xmlns:wpi="http://schemas.microsoft.com/office/word/2010/wordprocessingInk" xmlns:wne="http://schemas.microsoft.com/office/word/2006/wordml" xmlns:wps="http://schemas.microsoft.com/office/word/2010/wordprocessingShape" mc:Ignorable="w14 w15 w16se w16cid wp14">
+<w:footnotes xmlns:wpc="http://schemas.microsoft.com/office/word/2010/wordprocessingCanvas" xmlns:mo="http://schemas.microsoft.com/office/mac/office/2008/main" xmlns:mc="http://schemas.openxmlformats.org/markup-compatibility/2006" xmlns:mv="urn:schemas-microsoft-com:mac:vml" xmlns:o="urn:schemas-microsoft-com:office:office" xmlns:r="http://schemas.openxmlformats.org/officeDocument/2006/relationships" xmlns:m="http://schemas.openxmlformats.org/officeDocument/2006/math" xmlns:v="urn:schemas-microsoft-com:vml" xmlns:wp14="http://schemas.microsoft.com/office/word/2010/wordprocessingDrawing" xmlns:wp="http://schemas.openxmlformats.org/drawingml/2006/wordprocessingDrawing" xmlns:w10="urn:schemas-microsoft-com:office:word" xmlns:w="http://schemas.openxmlformats.org/wordprocessingml/2006/main" xmlns:w14="http://schemas.microsoft.com/office/word/2010/wordml" xmlns:w15="http://schemas.microsoft.com/office/word/2012/wordml" xmlns:wpg="http://schemas.microsoft.com/office/word/2010/wordprocessingGroup" xmlns:wpi="http://schemas.microsoft.com/office/word/2010/wordprocessingInk" xmlns:wne="http://schemas.microsoft.com/office/word/2006/wordml" xmlns:wps="http://schemas.microsoft.com/office/word/2010/wordprocessingShape" mc:Ignorable="w14 w15 wp14">
   <w:footnote w:type="separator" w:id="-1">
     <w:p>
       <w:r>
@@ -6064,8 +6631,8 @@
 </file>
 
 <file path=word/numbering.xml><?xml version="1.0" encoding="utf-8"?>
-<w:numbering xmlns:wpc="http://schemas.microsoft.com/office/word/2010/wordprocessingCanvas" xmlns:cx="http://schemas.microsoft.com/office/drawing/2014/chartex" xmlns:cx1="http://schemas.microsoft.com/office/drawing/2015/9/8/chartex" xmlns:cx2="http://schemas.microsoft.com/office/drawing/2015/10/21/chartex" xmlns:cx3="http://schemas.microsoft.com/office/drawing/2016/5/9/chartex" xmlns:cx4="http://schemas.microsoft.com/office/drawing/2016/5/10/chartex" xmlns:cx5="http://schemas.microsoft.com/office/drawing/2016/5/11/chartex" xmlns:cx6="http://schemas.microsoft.com/office/drawing/2016/5/12/chartex" xmlns:cx7="http://schemas.microsoft.com/office/drawing/2016/5/13/chartex" xmlns:cx8="http://schemas.microsoft.com/office/drawing/2016/5/14/chartex" xmlns:mc="http://schemas.openxmlformats.org/markup-compatibility/2006" xmlns:aink="http://schemas.microsoft.com/office/drawing/2016/ink" xmlns:am3d="http://schemas.microsoft.com/office/drawing/2017/model3d" xmlns:o="urn:schemas-microsoft-com:office:office" xmlns:r="http://schemas.openxmlformats.org/officeDocument/2006/relationships" xmlns:m="http://schemas.openxmlformats.org/officeDocument/2006/math" xmlns:v="urn:schemas-microsoft-com:vml" xmlns:wp14="http://schemas.microsoft.com/office/word/2010/wordprocessingDrawing" xmlns:wp="http://schemas.openxmlformats.org/drawingml/2006/wordprocessingDrawing" xmlns:w10="urn:schemas-microsoft-com:office:word" xmlns:w="http://schemas.openxmlformats.org/wordprocessingml/2006/main" xmlns:w14="http://schemas.microsoft.com/office/word/2010/wordml" xmlns:w15="http://schemas.microsoft.com/office/word/2012/wordml" xmlns:w16cid="http://schemas.microsoft.com/office/word/2016/wordml/cid" xmlns:w16se="http://schemas.microsoft.com/office/word/2015/wordml/symex" xmlns:wpg="http://schemas.microsoft.com/office/word/2010/wordprocessingGroup" xmlns:wpi="http://schemas.microsoft.com/office/word/2010/wordprocessingInk" xmlns:wne="http://schemas.microsoft.com/office/word/2006/wordml" xmlns:wps="http://schemas.microsoft.com/office/word/2010/wordprocessingShape" mc:Ignorable="w14 w15 w16se w16cid wp14">
-  <w:abstractNum w:abstractNumId="0" w15:restartNumberingAfterBreak="0">
+<w:numbering xmlns:wpc="http://schemas.microsoft.com/office/word/2010/wordprocessingCanvas" xmlns:mo="http://schemas.microsoft.com/office/mac/office/2008/main" xmlns:mc="http://schemas.openxmlformats.org/markup-compatibility/2006" xmlns:mv="urn:schemas-microsoft-com:mac:vml" xmlns:o="urn:schemas-microsoft-com:office:office" xmlns:r="http://schemas.openxmlformats.org/officeDocument/2006/relationships" xmlns:m="http://schemas.openxmlformats.org/officeDocument/2006/math" xmlns:v="urn:schemas-microsoft-com:vml" xmlns:wp14="http://schemas.microsoft.com/office/word/2010/wordprocessingDrawing" xmlns:wp="http://schemas.openxmlformats.org/drawingml/2006/wordprocessingDrawing" xmlns:w10="urn:schemas-microsoft-com:office:word" xmlns:w="http://schemas.openxmlformats.org/wordprocessingml/2006/main" xmlns:w14="http://schemas.microsoft.com/office/word/2010/wordml" xmlns:w15="http://schemas.microsoft.com/office/word/2012/wordml" xmlns:wpg="http://schemas.microsoft.com/office/word/2010/wordprocessingGroup" xmlns:wpi="http://schemas.microsoft.com/office/word/2010/wordprocessingInk" xmlns:wne="http://schemas.microsoft.com/office/word/2006/wordml" xmlns:wps="http://schemas.microsoft.com/office/word/2010/wordprocessingShape" mc:Ignorable="w14 w15 wp14">
+  <w:abstractNum w:abstractNumId="0">
     <w:nsid w:val="00DE6B7F"/>
     <w:multiLevelType w:val="hybridMultilevel"/>
     <w:tmpl w:val="676AE3CE"/>
@@ -6154,11 +6721,11 @@
       </w:pPr>
     </w:lvl>
   </w:abstractNum>
-  <w:abstractNum w:abstractNumId="1" w15:restartNumberingAfterBreak="0">
+  <w:abstractNum w:abstractNumId="1">
     <w:nsid w:val="111D35BE"/>
     <w:multiLevelType w:val="hybridMultilevel"/>
-    <w:tmpl w:val="0C5A41AA"/>
-    <w:lvl w:ilvl="0" w:tplc="CCD8F47C">
+    <w:tmpl w:val="D8A6E602"/>
+    <w:lvl w:ilvl="0" w:tplc="860CEB2E">
       <w:start w:val="1"/>
       <w:numFmt w:val="bullet"/>
       <w:lvlText w:val="-"/>
@@ -6168,6 +6735,7 @@
       </w:pPr>
       <w:rPr>
         <w:rFonts w:ascii="微软雅黑" w:eastAsia="微软雅黑" w:hAnsi="微软雅黑" w:hint="eastAsia"/>
+        <w:b/>
       </w:rPr>
     </w:lvl>
     <w:lvl w:ilvl="1" w:tplc="04090003" w:tentative="1">
@@ -6267,7 +6835,7 @@
       </w:rPr>
     </w:lvl>
   </w:abstractNum>
-  <w:abstractNum w:abstractNumId="2" w15:restartNumberingAfterBreak="0">
+  <w:abstractNum w:abstractNumId="2">
     <w:nsid w:val="1A48683E"/>
     <w:multiLevelType w:val="hybridMultilevel"/>
     <w:tmpl w:val="4FDE826A"/>
@@ -6380,7 +6948,7 @@
       </w:rPr>
     </w:lvl>
   </w:abstractNum>
-  <w:abstractNum w:abstractNumId="3" w15:restartNumberingAfterBreak="0">
+  <w:abstractNum w:abstractNumId="3">
     <w:nsid w:val="26A66933"/>
     <w:multiLevelType w:val="hybridMultilevel"/>
     <w:tmpl w:val="48B8383E"/>
@@ -6494,7 +7062,7 @@
       </w:rPr>
     </w:lvl>
   </w:abstractNum>
-  <w:abstractNum w:abstractNumId="4" w15:restartNumberingAfterBreak="0">
+  <w:abstractNum w:abstractNumId="4">
     <w:nsid w:val="3A951BDB"/>
     <w:multiLevelType w:val="hybridMultilevel"/>
     <w:tmpl w:val="676AE3CE"/>
@@ -6602,7 +7170,7 @@
 </file>
 
 <file path=word/styles.xml><?xml version="1.0" encoding="utf-8"?>
-<w:styles xmlns:mc="http://schemas.openxmlformats.org/markup-compatibility/2006" xmlns:r="http://schemas.openxmlformats.org/officeDocument/2006/relationships" xmlns:w="http://schemas.openxmlformats.org/wordprocessingml/2006/main" xmlns:w14="http://schemas.microsoft.com/office/word/2010/wordml" xmlns:w15="http://schemas.microsoft.com/office/word/2012/wordml" xmlns:w16cid="http://schemas.microsoft.com/office/word/2016/wordml/cid" xmlns:w16se="http://schemas.microsoft.com/office/word/2015/wordml/symex" mc:Ignorable="w14 w15 w16se w16cid">
+<w:styles xmlns:mc="http://schemas.openxmlformats.org/markup-compatibility/2006" xmlns:r="http://schemas.openxmlformats.org/officeDocument/2006/relationships" xmlns:w="http://schemas.openxmlformats.org/wordprocessingml/2006/main" xmlns:w14="http://schemas.microsoft.com/office/word/2010/wordml" xmlns:w15="http://schemas.microsoft.com/office/word/2012/wordml" mc:Ignorable="w14 w15">
   <w:docDefaults>
     <w:rPrDefault>
       <w:rPr>
@@ -6615,7 +7183,7 @@
     </w:rPrDefault>
     <w:pPrDefault/>
   </w:docDefaults>
-  <w:latentStyles w:defLockedState="0" w:defUIPriority="99" w:defSemiHidden="0" w:defUnhideWhenUsed="0" w:defQFormat="0" w:count="375">
+  <w:latentStyles w:defLockedState="0" w:defUIPriority="99" w:defSemiHidden="0" w:defUnhideWhenUsed="0" w:defQFormat="0" w:count="380">
     <w:lsdException w:name="Normal" w:uiPriority="0" w:qFormat="1"/>
     <w:lsdException w:name="heading 1" w:uiPriority="9" w:qFormat="1"/>
     <w:lsdException w:name="heading 2" w:semiHidden="1" w:uiPriority="9" w:unhideWhenUsed="1" w:qFormat="1"/>
@@ -6987,10 +7555,6 @@
     <w:lsdException w:name="List Table 5 Dark Accent 6" w:uiPriority="50"/>
     <w:lsdException w:name="List Table 6 Colorful Accent 6" w:uiPriority="51"/>
     <w:lsdException w:name="List Table 7 Colorful Accent 6" w:uiPriority="52"/>
-    <w:lsdException w:name="Mention" w:semiHidden="1" w:unhideWhenUsed="1"/>
-    <w:lsdException w:name="Smart Hyperlink" w:semiHidden="1" w:unhideWhenUsed="1"/>
-    <w:lsdException w:name="Hashtag" w:semiHidden="1" w:unhideWhenUsed="1"/>
-    <w:lsdException w:name="Unresolved Mention" w:semiHidden="1" w:unhideWhenUsed="1"/>
   </w:latentStyles>
   <w:style w:type="paragraph" w:default="1" w:styleId="a">
     <w:name w:val="Normal"/>
@@ -7072,7 +7636,7 @@
     </w:rPr>
   </w:style>
   <w:style w:type="character" w:customStyle="1" w:styleId="10">
-    <w:name w:val="标题 1 字符"/>
+    <w:name w:val="标题 1字符"/>
     <w:basedOn w:val="a0"/>
     <w:link w:val="1"/>
     <w:uiPriority w:val="9"/>
@@ -7175,6 +7739,7 @@
     <w:uiPriority w:val="39"/>
     <w:rsid w:val="007D67ED"/>
     <w:tblPr>
+      <w:tblInd w:w="0" w:type="dxa"/>
       <w:tblBorders>
         <w:top w:val="single" w:sz="4" w:space="0" w:color="auto"/>
         <w:left w:val="single" w:sz="4" w:space="0" w:color="auto"/>
@@ -7183,6 +7748,12 @@
         <w:insideH w:val="single" w:sz="4" w:space="0" w:color="auto"/>
         <w:insideV w:val="single" w:sz="4" w:space="0" w:color="auto"/>
       </w:tblBorders>
+      <w:tblCellMar>
+        <w:top w:w="0" w:type="dxa"/>
+        <w:left w:w="108" w:type="dxa"/>
+        <w:bottom w:w="0" w:type="dxa"/>
+        <w:right w:w="108" w:type="dxa"/>
+      </w:tblCellMar>
     </w:tblPr>
   </w:style>
   <w:style w:type="character" w:styleId="a7">
@@ -7242,7 +7813,7 @@
     </w:rPr>
   </w:style>
   <w:style w:type="character" w:customStyle="1" w:styleId="ab">
-    <w:name w:val="页眉 字符"/>
+    <w:name w:val="页眉字符"/>
     <w:basedOn w:val="a0"/>
     <w:link w:val="aa"/>
     <w:uiPriority w:val="99"/>
@@ -7273,7 +7844,7 @@
     </w:rPr>
   </w:style>
   <w:style w:type="character" w:customStyle="1" w:styleId="ad">
-    <w:name w:val="页脚 字符"/>
+    <w:name w:val="页脚字符"/>
     <w:basedOn w:val="a0"/>
     <w:link w:val="ac"/>
     <w:uiPriority w:val="99"/>
@@ -7582,7 +8153,7 @@
 </file>
 
 <file path=customXml/itemProps1.xml><?xml version="1.0" encoding="utf-8"?>
-<ds:datastoreItem xmlns:ds="http://schemas.openxmlformats.org/officeDocument/2006/customXml" ds:itemID="{25F6B6C4-1EF4-499C-B07F-1AEA5A26A53C}">
+<ds:datastoreItem xmlns:ds="http://schemas.openxmlformats.org/officeDocument/2006/customXml" ds:itemID="{652815E0-AC2A-CD4C-8555-B9AE8EFE9C1B}">
   <ds:schemaRefs>
     <ds:schemaRef ds:uri="http://schemas.openxmlformats.org/officeDocument/2006/bibliography"/>
   </ds:schemaRefs>

--- a/CV/曹峻铭的简历.docx
+++ b/CV/曹峻铭的简历.docx
@@ -370,7 +370,7 @@
                     </wp:anchor>
                   </w:drawing>
                 </mc:Choice>
-                <mc:Fallback xmlns:w16se="http://schemas.microsoft.com/office/word/2015/wordml/symex" xmlns:w16cid="http://schemas.microsoft.com/office/word/2016/wordml/cid" xmlns:am3d="http://schemas.microsoft.com/office/drawing/2017/model3d" xmlns:aink="http://schemas.microsoft.com/office/drawing/2016/ink" xmlns:cx8="http://schemas.microsoft.com/office/drawing/2016/5/14/chartex" xmlns:cx7="http://schemas.microsoft.com/office/drawing/2016/5/13/chartex" xmlns:cx6="http://schemas.microsoft.com/office/drawing/2016/5/12/chartex" xmlns:cx5="http://schemas.microsoft.com/office/drawing/2016/5/11/chartex" xmlns:cx4="http://schemas.microsoft.com/office/drawing/2016/5/10/chartex" xmlns:cx3="http://schemas.microsoft.com/office/drawing/2016/5/9/chartex" xmlns:cx2="http://schemas.microsoft.com/office/drawing/2015/10/21/chartex" xmlns:cx1="http://schemas.microsoft.com/office/drawing/2015/9/8/chartex" xmlns:cx="http://schemas.microsoft.com/office/drawing/2014/chartex">
+                <mc:Fallback xmlns:cx="http://schemas.microsoft.com/office/drawing/2014/chartex" xmlns:cx1="http://schemas.microsoft.com/office/drawing/2015/9/8/chartex" xmlns:cx2="http://schemas.microsoft.com/office/drawing/2015/10/21/chartex" xmlns:cx3="http://schemas.microsoft.com/office/drawing/2016/5/9/chartex" xmlns:cx4="http://schemas.microsoft.com/office/drawing/2016/5/10/chartex" xmlns:cx5="http://schemas.microsoft.com/office/drawing/2016/5/11/chartex" xmlns:cx6="http://schemas.microsoft.com/office/drawing/2016/5/12/chartex" xmlns:cx7="http://schemas.microsoft.com/office/drawing/2016/5/13/chartex" xmlns:cx8="http://schemas.microsoft.com/office/drawing/2016/5/14/chartex" xmlns:aink="http://schemas.microsoft.com/office/drawing/2016/ink" xmlns:am3d="http://schemas.microsoft.com/office/drawing/2017/model3d" xmlns:w16cid="http://schemas.microsoft.com/office/word/2016/wordml/cid" xmlns:w16se="http://schemas.microsoft.com/office/word/2015/wordml/symex">
                   <w:pict>
                     <v:line w14:anchorId="6151CEFB" id="直线连接符 2" o:spid="_x0000_s1026" style="position:absolute;left:0;text-align:left;z-index:251704320;visibility:visible;mso-wrap-style:square;mso-width-percent:0;mso-height-percent:0;mso-wrap-distance-left:9pt;mso-wrap-distance-top:0;mso-wrap-distance-right:9pt;mso-wrap-distance-bottom:0;mso-position-horizontal:absolute;mso-position-horizontal-relative:text;mso-position-vertical:absolute;mso-position-vertical-relative:text;mso-width-percent:0;mso-height-percent:0;mso-width-relative:page;mso-height-relative:page" from="235.6pt,23.65pt" to="313.8pt,23.65pt" o:gfxdata="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" strokecolor="#a5a5a5 [2092]" strokeweight="1pt">
                       <v:stroke joinstyle="miter"/>
@@ -1452,7 +1452,17 @@
                 <w:sz w:val="21"/>
                 <w:szCs w:val="22"/>
               </w:rPr>
-              <w:t>Elasticsearch</w:t>
+              <w:t>ElasticS</w:t>
+            </w:r>
+            <w:r>
+              <w:rPr>
+                <w:rFonts w:ascii="微软雅黑" w:eastAsia="微软雅黑" w:hAnsi="微软雅黑"/>
+                <w:b/>
+                <w:color w:val="7F7F7F" w:themeColor="text1" w:themeTint="80"/>
+                <w:sz w:val="21"/>
+                <w:szCs w:val="22"/>
+              </w:rPr>
+              <w:t>earch</w:t>
             </w:r>
           </w:p>
           <w:p>
@@ -2383,7 +2393,7 @@
                     </wp:anchor>
                   </w:drawing>
                 </mc:Choice>
-                <mc:Fallback xmlns:w16se="http://schemas.microsoft.com/office/word/2015/wordml/symex" xmlns:w16cid="http://schemas.microsoft.com/office/word/2016/wordml/cid" xmlns:am3d="http://schemas.microsoft.com/office/drawing/2017/model3d" xmlns:aink="http://schemas.microsoft.com/office/drawing/2016/ink" xmlns:cx8="http://schemas.microsoft.com/office/drawing/2016/5/14/chartex" xmlns:cx7="http://schemas.microsoft.com/office/drawing/2016/5/13/chartex" xmlns:cx6="http://schemas.microsoft.com/office/drawing/2016/5/12/chartex" xmlns:cx5="http://schemas.microsoft.com/office/drawing/2016/5/11/chartex" xmlns:cx4="http://schemas.microsoft.com/office/drawing/2016/5/10/chartex" xmlns:cx3="http://schemas.microsoft.com/office/drawing/2016/5/9/chartex" xmlns:cx2="http://schemas.microsoft.com/office/drawing/2015/10/21/chartex" xmlns:cx1="http://schemas.microsoft.com/office/drawing/2015/9/8/chartex" xmlns:cx="http://schemas.microsoft.com/office/drawing/2014/chartex">
+                <mc:Fallback xmlns:cx="http://schemas.microsoft.com/office/drawing/2014/chartex" xmlns:cx1="http://schemas.microsoft.com/office/drawing/2015/9/8/chartex" xmlns:cx2="http://schemas.microsoft.com/office/drawing/2015/10/21/chartex" xmlns:cx3="http://schemas.microsoft.com/office/drawing/2016/5/9/chartex" xmlns:cx4="http://schemas.microsoft.com/office/drawing/2016/5/10/chartex" xmlns:cx5="http://schemas.microsoft.com/office/drawing/2016/5/11/chartex" xmlns:cx6="http://schemas.microsoft.com/office/drawing/2016/5/12/chartex" xmlns:cx7="http://schemas.microsoft.com/office/drawing/2016/5/13/chartex" xmlns:cx8="http://schemas.microsoft.com/office/drawing/2016/5/14/chartex" xmlns:aink="http://schemas.microsoft.com/office/drawing/2016/ink" xmlns:am3d="http://schemas.microsoft.com/office/drawing/2017/model3d" xmlns:w16cid="http://schemas.microsoft.com/office/word/2016/wordml/cid" xmlns:w16se="http://schemas.microsoft.com/office/word/2015/wordml/symex">
                   <w:pict>
                     <v:line w14:anchorId="2B570D67" id="直线连接符 5" o:spid="_x0000_s1026" style="position:absolute;left:0;text-align:left;z-index:251738112;visibility:visible;mso-wrap-style:square;mso-width-percent:0;mso-height-percent:0;mso-wrap-distance-left:9pt;mso-wrap-distance-top:0;mso-wrap-distance-right:9pt;mso-wrap-distance-bottom:0;mso-position-horizontal:absolute;mso-position-horizontal-relative:text;mso-position-vertical:absolute;mso-position-vertical-relative:text;mso-width-percent:0;mso-height-percent:0;mso-width-relative:page;mso-height-relative:page" from="157.5pt,31.85pt" to="176.5pt,31.85pt" o:gfxdata="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" strokecolor="#a5a5a5 [2092]" strokeweight="1pt">
                       <v:stroke joinstyle="miter"/>
@@ -2570,7 +2580,7 @@
                     </wp:anchor>
                   </w:drawing>
                 </mc:Choice>
-                <mc:Fallback xmlns:w16se="http://schemas.microsoft.com/office/word/2015/wordml/symex" xmlns:w16cid="http://schemas.microsoft.com/office/word/2016/wordml/cid" xmlns:am3d="http://schemas.microsoft.com/office/drawing/2017/model3d" xmlns:aink="http://schemas.microsoft.com/office/drawing/2016/ink" xmlns:cx8="http://schemas.microsoft.com/office/drawing/2016/5/14/chartex" xmlns:cx7="http://schemas.microsoft.com/office/drawing/2016/5/13/chartex" xmlns:cx6="http://schemas.microsoft.com/office/drawing/2016/5/12/chartex" xmlns:cx5="http://schemas.microsoft.com/office/drawing/2016/5/11/chartex" xmlns:cx4="http://schemas.microsoft.com/office/drawing/2016/5/10/chartex" xmlns:cx3="http://schemas.microsoft.com/office/drawing/2016/5/9/chartex" xmlns:cx2="http://schemas.microsoft.com/office/drawing/2015/10/21/chartex" xmlns:cx1="http://schemas.microsoft.com/office/drawing/2015/9/8/chartex" xmlns:cx="http://schemas.microsoft.com/office/drawing/2014/chartex">
+                <mc:Fallback xmlns:cx="http://schemas.microsoft.com/office/drawing/2014/chartex" xmlns:cx1="http://schemas.microsoft.com/office/drawing/2015/9/8/chartex" xmlns:cx2="http://schemas.microsoft.com/office/drawing/2015/10/21/chartex" xmlns:cx3="http://schemas.microsoft.com/office/drawing/2016/5/9/chartex" xmlns:cx4="http://schemas.microsoft.com/office/drawing/2016/5/10/chartex" xmlns:cx5="http://schemas.microsoft.com/office/drawing/2016/5/11/chartex" xmlns:cx6="http://schemas.microsoft.com/office/drawing/2016/5/12/chartex" xmlns:cx7="http://schemas.microsoft.com/office/drawing/2016/5/13/chartex" xmlns:cx8="http://schemas.microsoft.com/office/drawing/2016/5/14/chartex" xmlns:aink="http://schemas.microsoft.com/office/drawing/2016/ink" xmlns:am3d="http://schemas.microsoft.com/office/drawing/2017/model3d" xmlns:w16cid="http://schemas.microsoft.com/office/word/2016/wordml/cid" xmlns:w16se="http://schemas.microsoft.com/office/word/2015/wordml/symex">
                   <w:pict>
                     <v:line w14:anchorId="44966452" id="直线连接符 9" o:spid="_x0000_s1026" style="position:absolute;left:0;text-align:left;z-index:251739136;visibility:visible;mso-wrap-style:square;mso-width-percent:0;mso-height-percent:0;mso-wrap-distance-left:9pt;mso-wrap-distance-top:0;mso-wrap-distance-right:9pt;mso-wrap-distance-bottom:0;mso-position-horizontal:absolute;mso-position-horizontal-relative:text;mso-position-vertical:absolute;mso-position-vertical-relative:text;mso-width-percent:0;mso-height-percent:0;mso-width-relative:page;mso-height-relative:page" from="157.5pt,33.1pt" to="176.8pt,33.1pt" o:gfxdata="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" strokecolor="#a5a5a5 [2092]" strokeweight="1pt">
                       <v:stroke joinstyle="miter"/>
@@ -3344,7 +3354,7 @@
                     </wp:anchor>
                   </w:drawing>
                 </mc:Choice>
-                <mc:Fallback xmlns:w16se="http://schemas.microsoft.com/office/word/2015/wordml/symex" xmlns:w16cid="http://schemas.microsoft.com/office/word/2016/wordml/cid" xmlns:am3d="http://schemas.microsoft.com/office/drawing/2017/model3d" xmlns:aink="http://schemas.microsoft.com/office/drawing/2016/ink" xmlns:cx8="http://schemas.microsoft.com/office/drawing/2016/5/14/chartex" xmlns:cx7="http://schemas.microsoft.com/office/drawing/2016/5/13/chartex" xmlns:cx6="http://schemas.microsoft.com/office/drawing/2016/5/12/chartex" xmlns:cx5="http://schemas.microsoft.com/office/drawing/2016/5/11/chartex" xmlns:cx4="http://schemas.microsoft.com/office/drawing/2016/5/10/chartex" xmlns:cx3="http://schemas.microsoft.com/office/drawing/2016/5/9/chartex" xmlns:cx2="http://schemas.microsoft.com/office/drawing/2015/10/21/chartex" xmlns:cx1="http://schemas.microsoft.com/office/drawing/2015/9/8/chartex" xmlns:cx="http://schemas.microsoft.com/office/drawing/2014/chartex">
+                <mc:Fallback xmlns:cx="http://schemas.microsoft.com/office/drawing/2014/chartex" xmlns:cx1="http://schemas.microsoft.com/office/drawing/2015/9/8/chartex" xmlns:cx2="http://schemas.microsoft.com/office/drawing/2015/10/21/chartex" xmlns:cx3="http://schemas.microsoft.com/office/drawing/2016/5/9/chartex" xmlns:cx4="http://schemas.microsoft.com/office/drawing/2016/5/10/chartex" xmlns:cx5="http://schemas.microsoft.com/office/drawing/2016/5/11/chartex" xmlns:cx6="http://schemas.microsoft.com/office/drawing/2016/5/12/chartex" xmlns:cx7="http://schemas.microsoft.com/office/drawing/2016/5/13/chartex" xmlns:cx8="http://schemas.microsoft.com/office/drawing/2016/5/14/chartex" xmlns:aink="http://schemas.microsoft.com/office/drawing/2016/ink" xmlns:am3d="http://schemas.microsoft.com/office/drawing/2017/model3d" xmlns:w16cid="http://schemas.microsoft.com/office/word/2016/wordml/cid" xmlns:w16se="http://schemas.microsoft.com/office/word/2015/wordml/symex">
                   <w:pict>
                     <v:line w14:anchorId="7034D65E" id="直线连接符 1" o:spid="_x0000_s1026" style="position:absolute;left:0;text-align:left;z-index:251771904;visibility:visible;mso-wrap-style:square;mso-width-percent:0;mso-height-percent:0;mso-wrap-distance-left:9pt;mso-wrap-distance-top:0;mso-wrap-distance-right:9pt;mso-wrap-distance-bottom:0;mso-position-horizontal:absolute;mso-position-horizontal-relative:text;mso-position-vertical:absolute;mso-position-vertical-relative:text;mso-width-percent:0;mso-height-percent:0;mso-width-relative:page;mso-height-relative:page" from="230.35pt,23.6pt" to="518.35pt,23.6pt" o:gfxdata="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" strokecolor="#a5a5a5 [2092]" strokeweight="1pt">
                       <v:stroke joinstyle="miter"/>
@@ -4130,16 +4140,7 @@
                 <w:sz w:val="18"/>
                 <w:szCs w:val="18"/>
               </w:rPr>
-              <w:t>采用策略模式</w:t>
-            </w:r>
-            <w:r>
-              <w:rPr>
-                <w:rFonts w:ascii="微软雅黑" w:eastAsia="微软雅黑" w:hAnsi="微软雅黑" w:hint="eastAsia"/>
-                <w:color w:val="7F7F7F" w:themeColor="text1" w:themeTint="80"/>
-                <w:sz w:val="18"/>
-                <w:szCs w:val="18"/>
-              </w:rPr>
-              <w:t>，对于不同货币类型的礼物</w:t>
+              <w:t>采用策略模式，对于不同货币类型的礼物</w:t>
             </w:r>
             <w:r>
               <w:rPr>
@@ -4240,8 +4241,6 @@
               </w:rPr>
               <w:t>进度更新</w:t>
             </w:r>
-            <w:bookmarkStart w:id="0" w:name="_GoBack"/>
-            <w:bookmarkEnd w:id="0"/>
             <w:r>
               <w:rPr>
                 <w:rFonts w:ascii="微软雅黑" w:eastAsia="微软雅黑" w:hAnsi="微软雅黑" w:hint="eastAsia"/>
@@ -4789,25 +4788,7 @@
                 <w:sz w:val="18"/>
                 <w:szCs w:val="18"/>
               </w:rPr>
-              <w:t>获得</w:t>
-            </w:r>
-            <w:r>
-              <w:rPr>
-                <w:rFonts w:ascii="微软雅黑" w:eastAsia="微软雅黑" w:hAnsi="微软雅黑" w:hint="eastAsia"/>
-                <w:color w:val="7F7F7F" w:themeColor="text1" w:themeTint="80"/>
-                <w:sz w:val="18"/>
-                <w:szCs w:val="18"/>
-              </w:rPr>
-              <w:t>额外</w:t>
-            </w:r>
-            <w:r>
-              <w:rPr>
-                <w:rFonts w:ascii="微软雅黑" w:eastAsia="微软雅黑" w:hAnsi="微软雅黑" w:hint="eastAsia"/>
-                <w:color w:val="7F7F7F" w:themeColor="text1" w:themeTint="80"/>
-                <w:sz w:val="18"/>
-                <w:szCs w:val="18"/>
-              </w:rPr>
-              <w:t>的经验值</w:t>
+              <w:t>获得额外的经验值</w:t>
             </w:r>
             <w:r>
               <w:rPr>
@@ -5840,7 +5821,7 @@
                     </wp:anchor>
                   </w:drawing>
                 </mc:Choice>
-                <mc:Fallback xmlns:w16se="http://schemas.microsoft.com/office/word/2015/wordml/symex" xmlns:w16cid="http://schemas.microsoft.com/office/word/2016/wordml/cid" xmlns:am3d="http://schemas.microsoft.com/office/drawing/2017/model3d" xmlns:aink="http://schemas.microsoft.com/office/drawing/2016/ink" xmlns:cx8="http://schemas.microsoft.com/office/drawing/2016/5/14/chartex" xmlns:cx7="http://schemas.microsoft.com/office/drawing/2016/5/13/chartex" xmlns:cx6="http://schemas.microsoft.com/office/drawing/2016/5/12/chartex" xmlns:cx5="http://schemas.microsoft.com/office/drawing/2016/5/11/chartex" xmlns:cx4="http://schemas.microsoft.com/office/drawing/2016/5/10/chartex" xmlns:cx3="http://schemas.microsoft.com/office/drawing/2016/5/9/chartex" xmlns:cx2="http://schemas.microsoft.com/office/drawing/2015/10/21/chartex" xmlns:cx1="http://schemas.microsoft.com/office/drawing/2015/9/8/chartex" xmlns:cx="http://schemas.microsoft.com/office/drawing/2014/chartex">
+                <mc:Fallback xmlns:cx="http://schemas.microsoft.com/office/drawing/2014/chartex" xmlns:cx1="http://schemas.microsoft.com/office/drawing/2015/9/8/chartex" xmlns:cx2="http://schemas.microsoft.com/office/drawing/2015/10/21/chartex" xmlns:cx3="http://schemas.microsoft.com/office/drawing/2016/5/9/chartex" xmlns:cx4="http://schemas.microsoft.com/office/drawing/2016/5/10/chartex" xmlns:cx5="http://schemas.microsoft.com/office/drawing/2016/5/11/chartex" xmlns:cx6="http://schemas.microsoft.com/office/drawing/2016/5/12/chartex" xmlns:cx7="http://schemas.microsoft.com/office/drawing/2016/5/13/chartex" xmlns:cx8="http://schemas.microsoft.com/office/drawing/2016/5/14/chartex" xmlns:aink="http://schemas.microsoft.com/office/drawing/2016/ink" xmlns:am3d="http://schemas.microsoft.com/office/drawing/2017/model3d" xmlns:w16cid="http://schemas.microsoft.com/office/word/2016/wordml/cid" xmlns:w16se="http://schemas.microsoft.com/office/word/2015/wordml/symex">
                   <w:pict>
                     <v:line w14:anchorId="0A89D6E5" id="直线连接符 1" o:spid="_x0000_s1026" style="position:absolute;left:0;text-align:left;z-index:251774976;visibility:visible;mso-wrap-style:square;mso-width-percent:0;mso-height-percent:0;mso-wrap-distance-left:9pt;mso-wrap-distance-top:0;mso-wrap-distance-right:9pt;mso-wrap-distance-bottom:0;mso-position-horizontal:absolute;mso-position-horizontal-relative:text;mso-position-vertical:absolute;mso-position-vertical-relative:text;mso-width-percent:0;mso-height-percent:0;mso-width-relative:page;mso-height-relative:page" from="231.05pt,23.6pt" to="518.45pt,23.6pt" o:gfxdata="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" strokecolor="#a5a5a5 [2092]" strokeweight="1pt">
                       <v:stroke joinstyle="miter"/>
@@ -6379,7 +6360,27 @@
                 <w:sz w:val="18"/>
                 <w:szCs w:val="18"/>
               </w:rPr>
-              <w:t>ettle编写job调用存储过程定时加工，将复杂的逻辑处理压力分摊到报送操作之外。</w:t>
+              <w:t>ettle编写</w:t>
+            </w:r>
+            <w:r>
+              <w:rPr>
+                <w:rFonts w:ascii="微软雅黑" w:eastAsia="微软雅黑" w:hAnsi="微软雅黑" w:hint="eastAsia"/>
+                <w:color w:val="7F7F7F" w:themeColor="text1" w:themeTint="80"/>
+                <w:sz w:val="18"/>
+                <w:szCs w:val="18"/>
+              </w:rPr>
+              <w:t>J</w:t>
+            </w:r>
+            <w:bookmarkStart w:id="0" w:name="_GoBack"/>
+            <w:bookmarkEnd w:id="0"/>
+            <w:r>
+              <w:rPr>
+                <w:rFonts w:ascii="微软雅黑" w:eastAsia="微软雅黑" w:hAnsi="微软雅黑" w:hint="eastAsia"/>
+                <w:color w:val="7F7F7F" w:themeColor="text1" w:themeTint="80"/>
+                <w:sz w:val="18"/>
+                <w:szCs w:val="18"/>
+              </w:rPr>
+              <w:t>ob调用存储过程定时加工，将复杂的逻辑处理压力分摊到报送操作之外。</w:t>
             </w:r>
           </w:p>
           <w:p>
@@ -8153,7 +8154,7 @@
 </file>
 
 <file path=customXml/itemProps1.xml><?xml version="1.0" encoding="utf-8"?>
-<ds:datastoreItem xmlns:ds="http://schemas.openxmlformats.org/officeDocument/2006/customXml" ds:itemID="{652815E0-AC2A-CD4C-8555-B9AE8EFE9C1B}">
+<ds:datastoreItem xmlns:ds="http://schemas.openxmlformats.org/officeDocument/2006/customXml" ds:itemID="{9FF60157-C6DC-B644-9FF8-B2911161E5CD}">
   <ds:schemaRefs>
     <ds:schemaRef ds:uri="http://schemas.openxmlformats.org/officeDocument/2006/bibliography"/>
   </ds:schemaRefs>
